--- a/제안서.docx
+++ b/제안서.docx
@@ -136,7 +136,7 @@
                 <w:szCs w:val="20"/>
                 <w:rtl w:val="off"/>
               </w:rPr>
-              <w:t>U_Net과 GAN을 사용해서 흑백 이미지 색칠하기</w:t>
+              <w:t>네이버</w:t>
             </w:r>
           </w:p>
         </w:tc>
@@ -231,21 +231,6 @@
                 <w:spacing w:val="-10"/>
               </w:rPr>
             </w:pPr>
-            <w:r>
-              <w:rPr>
-                <w:lang w:eastAsia="ko-KR"/>
-                <w:rFonts w:hint="eastAsia"/>
-                <w:b w:val="0"/>
-                <w:i w:val="0"/>
-                <w:iCs w:val="0"/>
-                <w:color w:val="000000"/>
-                <w:sz w:val="20"/>
-                <w:szCs w:val="22"/>
-                <w:spacing w:val="-10"/>
-                <w:rtl w:val="off"/>
-              </w:rPr>
-              <w:t>런닝머신</w:t>
-            </w:r>
           </w:p>
         </w:tc>
       </w:tr>
@@ -315,29 +300,14 @@
               <w:wordWrap/>
               <w:jc w:val="center"/>
               <w:rPr>
+                <w:lang w:eastAsia="ko-KR"/>
+                <w:rFonts w:hint="eastAsia"/>
                 <w:b w:val="0"/>
                 <w:bCs w:val="0"/>
                 <w:szCs w:val="20"/>
-              </w:rPr>
-            </w:pPr>
-            <w:r>
-              <w:rPr>
-                <w:b w:val="0"/>
-                <w:bCs w:val="0"/>
-                <w:szCs w:val="20"/>
-              </w:rPr>
-              <w:t xml:space="preserve">팀장: </w:t>
-            </w:r>
-            <w:r>
-              <w:rPr>
-                <w:lang w:eastAsia="ko-KR"/>
-                <w:b w:val="0"/>
-                <w:bCs w:val="0"/>
-                <w:szCs w:val="20"/>
-                <w:rtl w:val="off"/>
-              </w:rPr>
-              <w:t>주형록(20190946)</w:t>
-            </w:r>
+                <w:rtl w:val="off"/>
+              </w:rPr>
+            </w:pPr>
           </w:p>
           <w:p>
             <w:pPr>
@@ -351,24 +321,6 @@
                 <w:szCs w:val="20"/>
               </w:rPr>
             </w:pPr>
-            <w:r>
-              <w:rPr>
-                <w:b w:val="0"/>
-                <w:bCs w:val="0"/>
-                <w:szCs w:val="20"/>
-              </w:rPr>
-              <w:t>팀원:</w:t>
-            </w:r>
-            <w:r>
-              <w:rPr>
-                <w:lang w:eastAsia="ko-KR"/>
-                <w:b w:val="0"/>
-                <w:bCs w:val="0"/>
-                <w:szCs w:val="20"/>
-                <w:rtl w:val="off"/>
-              </w:rPr>
-              <w:t xml:space="preserve"> 신다운(20210927), 박지연(20210915)</w:t>
-            </w:r>
           </w:p>
         </w:tc>
       </w:tr>
@@ -468,25 +420,51 @@
           <w:p>
             <w:pPr>
               <w:cnfStyle w:val="000000100000" w:firstRow="0" w:lastRow="0" w:firstColumn="0" w:lastColumn="0" w:oddVBand="0" w:evenVBand="0" w:oddHBand="1" w:evenHBand="0" w:firstRowFirstColumn="0" w:firstRowLastColumn="0" w:lastRowFirstColumn="0" w:lastRowLastColumn="0"/>
-              <w:autoSpaceDE/>
-              <w:autoSpaceDN/>
-              <w:widowControl/>
-              <w:wordWrap/>
-              <w:jc w:val="left"/>
-            </w:pPr>
-            <w:r>
-              <w:rPr>
-                <w:lang w:eastAsia="ko-KR"/>
-                <w:rtl w:val="off"/>
-              </w:rPr>
-              <w:t>- 프로젝트를 하면서 U_Net과 GAN을 활용함으로써 이해도를 높이고, 머신러닝에 대해 더 심층적으로 다가간다. 맞는 카테고리에 분류하는 U_Net과 소음을 섞어 결과물의 성능을 높이기 위해 훈련하는 GAN을 사용하여 흑백 이미지를 컬러화한다.</w:t>
-            </w:r>
-          </w:p>
-          <w:p>
-            <w:pPr>
-              <w:cnfStyle w:val="000000100000" w:firstRow="0" w:lastRow="0" w:firstColumn="0" w:lastColumn="0" w:oddVBand="0" w:evenVBand="0" w:oddHBand="1" w:evenHBand="0" w:firstRowFirstColumn="0" w:firstRowLastColumn="0" w:lastRowFirstColumn="0" w:lastRowLastColumn="0"/>
-              <w:jc w:val="left"/>
-            </w:pPr>
+              <w:jc w:val="left"/>
+              <w:rPr>
+                <w:lang w:eastAsia="ko-KR"/>
+                <w:rFonts w:hint="eastAsia"/>
+                <w:rtl w:val="off"/>
+              </w:rPr>
+            </w:pPr>
+            <w:r>
+              <w:rPr>
+                <w:lang w:eastAsia="ko-KR"/>
+                <w:rtl w:val="off"/>
+              </w:rPr>
+              <w:t>-기능 구현 목적</w:t>
+            </w:r>
+          </w:p>
+          <w:p>
+            <w:pPr>
+              <w:cnfStyle w:val="000000100000" w:firstRow="0" w:lastRow="0" w:firstColumn="0" w:lastColumn="0" w:oddVBand="0" w:evenVBand="0" w:oddHBand="1" w:evenHBand="0" w:firstRowFirstColumn="0" w:firstRowLastColumn="0" w:lastRowFirstColumn="0" w:lastRowLastColumn="0"/>
+              <w:jc w:val="left"/>
+              <w:rPr>
+                <w:lang w:eastAsia="ko-KR"/>
+                <w:rFonts w:hint="eastAsia"/>
+                <w:rtl w:val="off"/>
+              </w:rPr>
+            </w:pPr>
+            <w:r>
+              <w:rPr>
+                <w:lang w:eastAsia="ko-KR"/>
+                <w:rtl w:val="off"/>
+              </w:rPr>
+              <w:t>-aws DB를 사용한 웹서버 및 안드로이드 앱 구현</w:t>
+            </w:r>
+          </w:p>
+          <w:p>
+            <w:pPr>
+              <w:cnfStyle w:val="000000100000" w:firstRow="0" w:lastRow="0" w:firstColumn="0" w:lastColumn="0" w:oddVBand="0" w:evenVBand="0" w:oddHBand="1" w:evenHBand="0" w:firstRowFirstColumn="0" w:firstRowLastColumn="0" w:lastRowFirstColumn="0" w:lastRowLastColumn="0"/>
+              <w:jc w:val="left"/>
+            </w:pPr>
+            <w:r>
+              <w:rPr>
+                <w:lang w:eastAsia="ko-KR"/>
+                <w:rtl w:val="off"/>
+              </w:rPr>
+              <w:t>-EX)</w:t>
+            </w:r>
           </w:p>
           <w:p>
             <w:pPr>
@@ -521,760 +499,24 @@
               <w:cnfStyle w:val="000000100000" w:firstRow="0" w:lastRow="0" w:firstColumn="0" w:lastColumn="0" w:oddVBand="0" w:evenVBand="0" w:oddHBand="1" w:evenHBand="0" w:firstRowFirstColumn="0" w:firstRowLastColumn="0" w:lastRowFirstColumn="0" w:lastRowLastColumn="0"/>
               <w:rPr>
                 <w:lang w:eastAsia="ko-KR"/>
-                <w:rFonts w:hint="eastAsia"/>
-                <w:rtl w:val="off"/>
-              </w:rPr>
-            </w:pPr>
-            <w:r>
-              <w:rPr>
-                <w:lang w:eastAsia="ko-KR"/>
-                <w:rtl w:val="off"/>
-              </w:rPr>
-              <w:t>- 라이브러리 설정</w:t>
-            </w:r>
-          </w:p>
-          <w:p>
-            <w:pPr>
-              <w:cnfStyle w:val="000000100000" w:firstRow="0" w:lastRow="0" w:firstColumn="0" w:lastColumn="0" w:oddVBand="0" w:evenVBand="0" w:oddHBand="1" w:evenHBand="0" w:firstRowFirstColumn="0" w:firstRowLastColumn="0" w:lastRowFirstColumn="0" w:lastRowLastColumn="0"/>
-              <w:rPr>
-                <w:lang w:eastAsia="ko-KR"/>
-                <w:rFonts w:hint="eastAsia"/>
-                <w:rtl w:val="off"/>
-              </w:rPr>
-            </w:pPr>
-            <w:r>
-              <w:rPr>
-                <w:lang w:eastAsia="ko-KR"/>
-                <w:rtl w:val="off"/>
-              </w:rPr>
-              <w:t xml:space="preserve"> </w:t>
-            </w:r>
-            <w:r>
-              <w:rPr/>
-              <w:t>torch 딥 러닝 프레인워크를 사용</w:t>
-            </w:r>
-            <w:r>
-              <w:rPr>
-                <w:lang w:eastAsia="ko-KR"/>
-                <w:rtl w:val="off"/>
-              </w:rPr>
-              <w:t xml:space="preserve">한다. 이것을 사용하기 위해서는 </w:t>
-            </w:r>
-            <w:r>
-              <w:rPr/>
-              <w:t>신경망을 구축 및 훈</w:t>
-            </w:r>
-            <w:r>
-              <w:rPr>
-                <w:lang w:eastAsia="ko-KR"/>
-                <w:rtl w:val="off"/>
-              </w:rPr>
-              <w:t xml:space="preserve"> </w:t>
-            </w:r>
-          </w:p>
-          <w:p>
-            <w:pPr>
-              <w:cnfStyle w:val="000000100000" w:firstRow="0" w:lastRow="0" w:firstColumn="0" w:lastColumn="0" w:oddVBand="0" w:evenVBand="0" w:oddHBand="1" w:evenHBand="0" w:firstRowFirstColumn="0" w:firstRowLastColumn="0" w:lastRowFirstColumn="0" w:lastRowLastColumn="0"/>
-              <w:rPr/>
-            </w:pPr>
-            <w:r>
-              <w:rPr>
-                <w:lang w:eastAsia="ko-KR"/>
-                <w:rtl w:val="off"/>
-              </w:rPr>
-              <w:t xml:space="preserve"> </w:t>
-            </w:r>
-            <w:r>
-              <w:rPr/>
-              <w:t>련하고,</w:t>
-            </w:r>
-            <w:r>
-              <w:rPr>
-                <w:lang w:eastAsia="ko-KR"/>
-                <w:rtl w:val="off"/>
-              </w:rPr>
-              <w:t xml:space="preserve"> </w:t>
-            </w:r>
-            <w:r>
-              <w:rPr/>
-              <w:t>데이터 변환</w:t>
-            </w:r>
-            <w:r>
-              <w:rPr>
-                <w:lang w:eastAsia="ko-KR"/>
-                <w:rtl w:val="off"/>
-              </w:rPr>
-              <w:t xml:space="preserve"> 수행과 </w:t>
-            </w:r>
-            <w:r>
-              <w:rPr/>
-              <w:t>data set</w:t>
-            </w:r>
-            <w:r>
-              <w:rPr>
-                <w:lang w:eastAsia="ko-KR"/>
-                <w:rtl w:val="off"/>
-              </w:rPr>
-              <w:t xml:space="preserve">, </w:t>
-            </w:r>
-            <w:r>
-              <w:rPr/>
-              <w:t>data loader를 사용하는</w:t>
-            </w:r>
-            <w:r>
-              <w:rPr>
-                <w:lang w:eastAsia="ko-KR"/>
-                <w:rtl w:val="off"/>
-              </w:rPr>
-              <w:t xml:space="preserve"> </w:t>
-            </w:r>
-            <w:r>
-              <w:rPr/>
-              <w:t>기능</w:t>
-            </w:r>
-            <w:r>
-              <w:rPr>
-                <w:lang w:eastAsia="ko-KR"/>
-                <w:rtl w:val="off"/>
-              </w:rPr>
-              <w:t>이 필요하다.</w:t>
-            </w:r>
-          </w:p>
-          <w:p>
-            <w:pPr>
-              <w:cnfStyle w:val="000000100000" w:firstRow="0" w:lastRow="0" w:firstColumn="0" w:lastColumn="0" w:oddVBand="0" w:evenVBand="0" w:oddHBand="1" w:evenHBand="0" w:firstRowFirstColumn="0" w:firstRowLastColumn="0" w:lastRowFirstColumn="0" w:lastRowLastColumn="0"/>
-              <w:rPr/>
-            </w:pPr>
-          </w:p>
-          <w:p>
-            <w:pPr>
-              <w:cnfStyle w:val="000000100000" w:firstRow="0" w:lastRow="0" w:firstColumn="0" w:lastColumn="0" w:oddVBand="0" w:evenVBand="0" w:oddHBand="1" w:evenHBand="0" w:firstRowFirstColumn="0" w:firstRowLastColumn="0" w:lastRowFirstColumn="0" w:lastRowLastColumn="0"/>
-              <w:rPr>
-                <w:lang w:eastAsia="ko-KR"/>
-                <w:rFonts w:hint="eastAsia"/>
-                <w:rtl w:val="off"/>
-              </w:rPr>
-            </w:pPr>
-            <w:r>
-              <w:rPr>
-                <w:lang w:eastAsia="ko-KR"/>
-                <w:rtl w:val="off"/>
-              </w:rPr>
-              <w:t>- 파일 접근( 이미지 사용을 위해)</w:t>
-            </w:r>
-          </w:p>
-          <w:p>
-            <w:pPr>
-              <w:cnfStyle w:val="000000100000" w:firstRow="0" w:lastRow="0" w:firstColumn="0" w:lastColumn="0" w:oddVBand="0" w:evenVBand="0" w:oddHBand="1" w:evenHBand="0" w:firstRowFirstColumn="0" w:firstRowLastColumn="0" w:lastRowFirstColumn="0" w:lastRowLastColumn="0"/>
-              <w:rPr>
-                <w:lang w:eastAsia="ko-KR"/>
-                <w:rFonts w:hint="eastAsia"/>
-                <w:rtl w:val="off"/>
-              </w:rPr>
-            </w:pPr>
-            <w:r>
-              <w:rPr>
-                <w:lang w:eastAsia="ko-KR"/>
-                <w:rtl w:val="off"/>
-              </w:rPr>
-              <w:t xml:space="preserve"> </w:t>
-            </w:r>
-            <w:r>
-              <w:rPr/>
-              <w:t xml:space="preserve">구글 드라이브 파일 시스템을 /context/drive 경로에 마운트 하여 지정된 파일에 파일 </w:t>
-            </w:r>
-            <w:r>
-              <w:rPr>
-                <w:lang w:eastAsia="ko-KR"/>
-                <w:rtl w:val="off"/>
-              </w:rPr>
-              <w:t xml:space="preserve"> </w:t>
-            </w:r>
-          </w:p>
-          <w:p>
-            <w:pPr>
-              <w:cnfStyle w:val="000000100000" w:firstRow="0" w:lastRow="0" w:firstColumn="0" w:lastColumn="0" w:oddVBand="0" w:evenVBand="0" w:oddHBand="1" w:evenHBand="0" w:firstRowFirstColumn="0" w:firstRowLastColumn="0" w:lastRowFirstColumn="0" w:lastRowLastColumn="0"/>
-              <w:rPr/>
-            </w:pPr>
-            <w:r>
-              <w:rPr>
-                <w:lang w:eastAsia="ko-KR"/>
-                <w:rtl w:val="off"/>
-              </w:rPr>
-              <w:t xml:space="preserve"> </w:t>
-            </w:r>
-            <w:r>
-              <w:rPr/>
-              <w:t xml:space="preserve">접근을 할 수 </w:t>
-            </w:r>
-            <w:r>
-              <w:rPr>
-                <w:lang w:eastAsia="ko-KR"/>
-                <w:rtl w:val="off"/>
-              </w:rPr>
-              <w:t>있게 해준다.</w:t>
-            </w:r>
-          </w:p>
-          <w:p>
-            <w:pPr>
-              <w:cnfStyle w:val="000000100000" w:firstRow="0" w:lastRow="0" w:firstColumn="0" w:lastColumn="0" w:oddVBand="0" w:evenVBand="0" w:oddHBand="1" w:evenHBand="0" w:firstRowFirstColumn="0" w:firstRowLastColumn="0" w:lastRowFirstColumn="0" w:lastRowLastColumn="0"/>
-              <w:rPr>
-                <w:lang w:eastAsia="ko-KR"/>
-                <w:rFonts w:hint="eastAsia"/>
-                <w:rtl w:val="off"/>
-              </w:rPr>
-            </w:pPr>
-            <w:r>
-              <w:rPr>
-                <w:lang w:eastAsia="ko-KR"/>
-                <w:rtl w:val="off"/>
-              </w:rPr>
-              <w:t xml:space="preserve"> </w:t>
-            </w:r>
-            <w:r>
-              <w:rPr/>
-              <w:t>구글 드라이브에 이미지가 저장된 경로에 확장명이 jpg인 파일 이름을 찾고</w:t>
-            </w:r>
-            <w:r>
-              <w:rPr>
-                <w:lang w:eastAsia="ko-KR"/>
-                <w:rtl w:val="off"/>
-              </w:rPr>
-              <w:t xml:space="preserve">, </w:t>
-            </w:r>
-            <w:r>
-              <w:rPr/>
-              <w:t xml:space="preserve">이미지의 </w:t>
-            </w:r>
-            <w:r>
-              <w:rPr>
-                <w:lang w:eastAsia="ko-KR"/>
-                <w:rtl w:val="off"/>
-              </w:rPr>
-              <w:t xml:space="preserve"> </w:t>
-            </w:r>
-          </w:p>
-          <w:p>
-            <w:pPr>
-              <w:cnfStyle w:val="000000100000" w:firstRow="0" w:lastRow="0" w:firstColumn="0" w:lastColumn="0" w:oddVBand="0" w:evenVBand="0" w:oddHBand="1" w:evenHBand="0" w:firstRowFirstColumn="0" w:firstRowLastColumn="0" w:lastRowFirstColumn="0" w:lastRowLastColumn="0"/>
-              <w:rPr>
-                <w:lang w:eastAsia="ko-KR"/>
-                <w:rFonts w:hint="eastAsia"/>
-                <w:rtl w:val="off"/>
-              </w:rPr>
-            </w:pPr>
-            <w:r>
-              <w:rPr>
-                <w:lang w:eastAsia="ko-KR"/>
-                <w:rtl w:val="off"/>
-              </w:rPr>
-              <w:t xml:space="preserve"> </w:t>
-            </w:r>
-            <w:r>
-              <w:rPr/>
-              <w:t xml:space="preserve">1000개의 </w:t>
-            </w:r>
-            <w:r>
-              <w:rPr>
-                <w:lang w:eastAsia="ko-KR"/>
-                <w:rtl w:val="off"/>
-              </w:rPr>
-              <w:t>틀을</w:t>
-            </w:r>
-            <w:r>
-              <w:rPr/>
-              <w:t xml:space="preserve"> 가져와 임의로 요소를 선택</w:t>
-            </w:r>
-            <w:r>
-              <w:rPr>
-                <w:lang w:eastAsia="ko-KR"/>
-                <w:rtl w:val="off"/>
-              </w:rPr>
-              <w:t>한다</w:t>
-            </w:r>
-            <w:r>
-              <w:rPr/>
-              <w:t>.</w:t>
-            </w:r>
-          </w:p>
-          <w:p>
-            <w:pPr>
-              <w:cnfStyle w:val="000000100000" w:firstRow="0" w:lastRow="0" w:firstColumn="0" w:lastColumn="0" w:oddVBand="0" w:evenVBand="0" w:oddHBand="1" w:evenHBand="0" w:firstRowFirstColumn="0" w:firstRowLastColumn="0" w:lastRowFirstColumn="0" w:lastRowLastColumn="0"/>
-              <w:rPr>
-                <w:lang w:eastAsia="ko-KR"/>
-                <w:rFonts w:hint="eastAsia"/>
-                <w:rtl w:val="off"/>
-              </w:rPr>
-            </w:pPr>
-          </w:p>
-          <w:p>
-            <w:pPr>
-              <w:cnfStyle w:val="000000100000" w:firstRow="0" w:lastRow="0" w:firstColumn="0" w:lastColumn="0" w:oddVBand="0" w:evenVBand="0" w:oddHBand="1" w:evenHBand="0" w:firstRowFirstColumn="0" w:firstRowLastColumn="0" w:lastRowFirstColumn="0" w:lastRowLastColumn="0"/>
-              <w:rPr/>
-            </w:pPr>
-            <w:r>
-              <w:rPr>
-                <w:lang w:eastAsia="ko-KR"/>
-                <w:rtl w:val="off"/>
-              </w:rPr>
-              <w:t>- 훈련용과 검증용 분류</w:t>
-            </w:r>
-          </w:p>
-          <w:p>
-            <w:pPr>
-              <w:cnfStyle w:val="000000100000" w:firstRow="0" w:lastRow="0" w:firstColumn="0" w:lastColumn="0" w:oddVBand="0" w:evenVBand="0" w:oddHBand="1" w:evenHBand="0" w:firstRowFirstColumn="0" w:firstRowLastColumn="0" w:lastRowFirstColumn="0" w:lastRowLastColumn="0"/>
-              <w:rPr/>
-            </w:pPr>
-            <w:r>
-              <w:rPr>
-                <w:lang w:eastAsia="ko-KR"/>
-                <w:rtl w:val="off"/>
-              </w:rPr>
-              <w:t xml:space="preserve"> </w:t>
-            </w:r>
-            <w:r>
-              <w:rPr/>
-              <w:t>1000개의 임의의 값을 생성하고 800개의 훈련용과 200개 검증용으로 배열로 나</w:t>
-            </w:r>
-            <w:r>
-              <w:rPr>
-                <w:lang w:eastAsia="ko-KR"/>
-                <w:rtl w:val="off"/>
-              </w:rPr>
-              <w:t>눈다.</w:t>
-            </w:r>
-          </w:p>
-          <w:p>
-            <w:pPr>
-              <w:cnfStyle w:val="000000100000" w:firstRow="0" w:lastRow="0" w:firstColumn="0" w:lastColumn="0" w:oddVBand="0" w:evenVBand="0" w:oddHBand="1" w:evenHBand="0" w:firstRowFirstColumn="0" w:firstRowLastColumn="0" w:lastRowFirstColumn="0" w:lastRowLastColumn="0"/>
-              <w:rPr>
-                <w:lang w:eastAsia="ko-KR"/>
-                <w:rFonts w:hint="eastAsia"/>
-                <w:rtl w:val="off"/>
-              </w:rPr>
-            </w:pPr>
-          </w:p>
-          <w:p>
-            <w:pPr>
-              <w:cnfStyle w:val="000000100000" w:firstRow="0" w:lastRow="0" w:firstColumn="0" w:lastColumn="0" w:oddVBand="0" w:evenVBand="0" w:oddHBand="1" w:evenHBand="0" w:firstRowFirstColumn="0" w:firstRowLastColumn="0" w:lastRowFirstColumn="0" w:lastRowLastColumn="0"/>
-              <w:rPr/>
-            </w:pPr>
-            <w:r>
-              <w:rPr>
-                <w:lang w:eastAsia="ko-KR"/>
-                <w:rtl w:val="off"/>
-              </w:rPr>
-              <w:t>- 이미지 크기 설정</w:t>
-            </w:r>
-          </w:p>
-          <w:p>
-            <w:pPr>
-              <w:cnfStyle w:val="000000100000" w:firstRow="0" w:lastRow="0" w:firstColumn="0" w:lastColumn="0" w:oddVBand="0" w:evenVBand="0" w:oddHBand="1" w:evenHBand="0" w:firstRowFirstColumn="0" w:firstRowLastColumn="0" w:lastRowFirstColumn="0" w:lastRowLastColumn="0"/>
-              <w:rPr/>
-            </w:pPr>
-            <w:r>
-              <w:rPr>
-                <w:lang w:eastAsia="ko-KR"/>
-                <w:rtl w:val="off"/>
-              </w:rPr>
-              <w:t xml:space="preserve"> </w:t>
-            </w:r>
-            <w:r>
-              <w:rPr/>
-              <w:t>검증용 이미지 데이터</w:t>
-            </w:r>
-            <w:r>
-              <w:rPr>
-                <w:lang w:eastAsia="ko-KR"/>
-                <w:rtl w:val="off"/>
-              </w:rPr>
-              <w:t>를</w:t>
-            </w:r>
-            <w:r>
-              <w:rPr/>
-              <w:t xml:space="preserve"> 필요한 크기로 만</w:t>
-            </w:r>
-            <w:r>
-              <w:rPr>
-                <w:lang w:eastAsia="ko-KR"/>
-                <w:rtl w:val="off"/>
-              </w:rPr>
-              <w:t>든다.</w:t>
-            </w:r>
-            <w:r>
-              <w:rPr/>
-              <w:t xml:space="preserve"> </w:t>
-            </w:r>
-          </w:p>
-          <w:p>
-            <w:pPr>
-              <w:cnfStyle w:val="000000100000" w:firstRow="0" w:lastRow="0" w:firstColumn="0" w:lastColumn="0" w:oddVBand="0" w:evenVBand="0" w:oddHBand="1" w:evenHBand="0" w:firstRowFirstColumn="0" w:firstRowLastColumn="0" w:lastRowFirstColumn="0" w:lastRowLastColumn="0"/>
-              <w:rPr>
-                <w:lang w:eastAsia="ko-KR"/>
-                <w:rFonts w:hint="eastAsia"/>
-                <w:rtl w:val="off"/>
-              </w:rPr>
-            </w:pPr>
-            <w:r>
-              <w:rPr>
-                <w:lang w:eastAsia="ko-KR"/>
-                <w:rtl w:val="off"/>
-              </w:rPr>
-              <w:t xml:space="preserve"> </w:t>
-            </w:r>
-            <w:r>
-              <w:rPr/>
-              <w:t xml:space="preserve">SIZE x SIZE 크기로 조정하고 bicubic interpolation(바이큐빅 보관법)과 horizontal flips을 </w:t>
-            </w:r>
-            <w:r>
-              <w:rPr>
-                <w:lang w:eastAsia="ko-KR"/>
-                <w:rtl w:val="off"/>
-              </w:rPr>
-              <w:t xml:space="preserve">  </w:t>
-            </w:r>
-          </w:p>
-          <w:p>
-            <w:pPr>
-              <w:cnfStyle w:val="000000100000" w:firstRow="0" w:lastRow="0" w:firstColumn="0" w:lastColumn="0" w:oddVBand="0" w:evenVBand="0" w:oddHBand="1" w:evenHBand="0" w:firstRowFirstColumn="0" w:firstRowLastColumn="0" w:lastRowFirstColumn="0" w:lastRowLastColumn="0"/>
-              <w:rPr/>
-            </w:pPr>
-            <w:r>
-              <w:rPr>
-                <w:lang w:eastAsia="ko-KR"/>
-                <w:rtl w:val="off"/>
-              </w:rPr>
-              <w:t xml:space="preserve"> </w:t>
-            </w:r>
-            <w:r>
-              <w:rPr/>
-              <w:t>사용하여 데이터를 확대</w:t>
-            </w:r>
-            <w:r>
-              <w:rPr>
-                <w:lang w:eastAsia="ko-KR"/>
-                <w:rtl w:val="off"/>
-              </w:rPr>
-              <w:t>한다.</w:t>
-            </w:r>
-          </w:p>
-          <w:p>
-            <w:pPr>
-              <w:cnfStyle w:val="000000100000" w:firstRow="0" w:lastRow="0" w:firstColumn="0" w:lastColumn="0" w:oddVBand="0" w:evenVBand="0" w:oddHBand="1" w:evenHBand="0" w:firstRowFirstColumn="0" w:firstRowLastColumn="0" w:lastRowFirstColumn="0" w:lastRowLastColumn="0"/>
-              <w:rPr>
-                <w:lang w:eastAsia="ko-KR"/>
-                <w:rFonts w:hint="eastAsia"/>
-                <w:rtl w:val="off"/>
-              </w:rPr>
-            </w:pPr>
-            <w:r>
-              <w:rPr/>
-              <w:t xml:space="preserve"> _getitem__</w:t>
-            </w:r>
-            <w:r>
-              <w:rPr>
-                <w:lang w:eastAsia="ko-KR"/>
-                <w:rtl w:val="off"/>
-              </w:rPr>
-              <w:t>으로</w:t>
-            </w:r>
-            <w:r>
-              <w:rPr/>
-              <w:t xml:space="preserve"> 경로에 있는 이미지를 RGB로 변환하고</w:t>
-            </w:r>
-            <w:r>
-              <w:rPr>
-                <w:lang w:eastAsia="ko-KR"/>
-                <w:rtl w:val="off"/>
-              </w:rPr>
-              <w:t xml:space="preserve">, </w:t>
-            </w:r>
-            <w:r>
-              <w:rPr/>
-              <w:t xml:space="preserve">tensor을 사용해 명도를 추출해 </w:t>
-            </w:r>
-            <w:r>
-              <w:rPr>
-                <w:lang w:eastAsia="ko-KR"/>
-                <w:rtl w:val="off"/>
-              </w:rPr>
-              <w:t xml:space="preserve">  </w:t>
-            </w:r>
-          </w:p>
-          <w:p>
-            <w:pPr>
-              <w:cnfStyle w:val="000000100000" w:firstRow="0" w:lastRow="0" w:firstColumn="0" w:lastColumn="0" w:oddVBand="0" w:evenVBand="0" w:oddHBand="1" w:evenHBand="0" w:firstRowFirstColumn="0" w:firstRowLastColumn="0" w:lastRowFirstColumn="0" w:lastRowLastColumn="0"/>
-              <w:rPr>
-                <w:lang w:eastAsia="ko-KR"/>
-                <w:rFonts w:hint="eastAsia"/>
-                <w:rtl w:val="off"/>
-              </w:rPr>
-            </w:pPr>
-            <w:r>
-              <w:rPr>
-                <w:lang w:eastAsia="ko-KR"/>
-                <w:rtl w:val="off"/>
-              </w:rPr>
-              <w:t xml:space="preserve"> </w:t>
-            </w:r>
-            <w:r>
-              <w:rPr/>
-              <w:t>50으로 나눠 1과 -1사이의 값을 조정</w:t>
-            </w:r>
-            <w:r>
-              <w:rPr>
-                <w:lang w:eastAsia="ko-KR"/>
-                <w:rtl w:val="off"/>
-              </w:rPr>
-              <w:t>한다.</w:t>
-            </w:r>
-          </w:p>
-          <w:p>
-            <w:pPr>
-              <w:cnfStyle w:val="000000100000" w:firstRow="0" w:lastRow="0" w:firstColumn="0" w:lastColumn="0" w:oddVBand="0" w:evenVBand="0" w:oddHBand="1" w:evenHBand="0" w:firstRowFirstColumn="0" w:firstRowLastColumn="0" w:lastRowFirstColumn="0" w:lastRowLastColumn="0"/>
-              <w:rPr>
-                <w:lang w:eastAsia="ko-KR"/>
-                <w:rFonts w:hint="eastAsia"/>
-                <w:rtl w:val="off"/>
-              </w:rPr>
-            </w:pPr>
-          </w:p>
-          <w:p>
-            <w:pPr>
-              <w:cnfStyle w:val="000000100000" w:firstRow="0" w:lastRow="0" w:firstColumn="0" w:lastColumn="0" w:oddVBand="0" w:evenVBand="0" w:oddHBand="1" w:evenHBand="0" w:firstRowFirstColumn="0" w:firstRowLastColumn="0" w:lastRowFirstColumn="0" w:lastRowLastColumn="0"/>
-              <w:rPr>
-                <w:lang w:eastAsia="ko-KR"/>
-                <w:rtl w:val="off"/>
-              </w:rPr>
-            </w:pPr>
-          </w:p>
-          <w:p>
-            <w:pPr>
-              <w:cnfStyle w:val="000000100000" w:firstRow="0" w:lastRow="0" w:firstColumn="0" w:lastColumn="0" w:oddVBand="0" w:evenVBand="0" w:oddHBand="1" w:evenHBand="0" w:firstRowFirstColumn="0" w:firstRowLastColumn="0" w:lastRowFirstColumn="0" w:lastRowLastColumn="0"/>
-              <w:rPr>
-                <w:lang w:eastAsia="ko-KR"/>
-                <w:rFonts w:hint="eastAsia"/>
-                <w:rtl w:val="off"/>
-              </w:rPr>
-            </w:pPr>
-            <w:r>
-              <w:rPr>
-                <w:lang w:eastAsia="ko-KR"/>
-                <w:rtl w:val="off"/>
-              </w:rPr>
-              <w:t>- 흑백 이미지 컬러화하여 출력하는 과정</w:t>
-            </w:r>
-          </w:p>
-          <w:p>
-            <w:pPr>
-              <w:cnfStyle w:val="000000100000" w:firstRow="0" w:lastRow="0" w:firstColumn="0" w:lastColumn="0" w:oddVBand="0" w:evenVBand="0" w:oddHBand="1" w:evenHBand="0" w:firstRowFirstColumn="0" w:firstRowLastColumn="0" w:lastRowFirstColumn="0" w:lastRowLastColumn="0"/>
-              <w:rPr>
-                <w:lang w:eastAsia="ko-KR"/>
-                <w:rFonts w:hint="eastAsia"/>
-                <w:rtl w:val="off"/>
-              </w:rPr>
-            </w:pPr>
-            <w:r>
-              <w:rPr>
-                <w:lang w:eastAsia="ko-KR"/>
-                <w:rtl w:val="off"/>
-              </w:rPr>
-              <w:t xml:space="preserve">  make_dataloader 함수를 사용해 이미지 로드, 사전 처리 lab 색 공간으로의 변환을 수</w:t>
-            </w:r>
-          </w:p>
-          <w:p>
-            <w:pPr>
-              <w:cnfStyle w:val="000000100000" w:firstRow="0" w:lastRow="0" w:firstColumn="0" w:lastColumn="0" w:oddVBand="0" w:evenVBand="0" w:oddHBand="1" w:evenHBand="0" w:firstRowFirstColumn="0" w:firstRowLastColumn="0" w:lastRowFirstColumn="0" w:lastRowLastColumn="0"/>
-              <w:rPr>
-                <w:lang w:eastAsia="ko-KR"/>
-                <w:rFonts w:hint="eastAsia"/>
-                <w:rtl w:val="off"/>
-              </w:rPr>
-            </w:pPr>
-            <w:r>
-              <w:rPr>
-                <w:lang w:eastAsia="ko-KR"/>
-                <w:rtl w:val="off"/>
-              </w:rPr>
-              <w:t xml:space="preserve">  행한다.</w:t>
-            </w:r>
-          </w:p>
-          <w:p>
-            <w:pPr>
-              <w:cnfStyle w:val="000000100000" w:firstRow="0" w:lastRow="0" w:firstColumn="0" w:lastColumn="0" w:oddVBand="0" w:evenVBand="0" w:oddHBand="1" w:evenHBand="0" w:firstRowFirstColumn="0" w:firstRowLastColumn="0" w:lastRowFirstColumn="0" w:lastRowLastColumn="0"/>
-              <w:rPr>
-                <w:lang w:eastAsia="ko-KR"/>
-                <w:rtl w:val="off"/>
-              </w:rPr>
-            </w:pPr>
-          </w:p>
-          <w:p>
-            <w:pPr>
-              <w:cnfStyle w:val="000000100000" w:firstRow="0" w:lastRow="0" w:firstColumn="0" w:lastColumn="0" w:oddVBand="0" w:evenVBand="0" w:oddHBand="1" w:evenHBand="0" w:firstRowFirstColumn="0" w:firstRowLastColumn="0" w:lastRowFirstColumn="0" w:lastRowLastColumn="0"/>
-              <w:rPr>
-                <w:lang w:eastAsia="ko-KR"/>
-                <w:rFonts w:hint="eastAsia"/>
-                <w:rtl w:val="off"/>
-              </w:rPr>
-            </w:pPr>
-            <w:r>
-              <w:rPr>
-                <w:lang w:eastAsia="ko-KR"/>
-                <w:rtl w:val="off"/>
-              </w:rPr>
-              <w:t xml:space="preserve">  U_Net을 통해 이미지 분할 작업을 한다.</w:t>
-            </w:r>
-          </w:p>
-          <w:p>
-            <w:pPr>
-              <w:cnfStyle w:val="000000100000" w:firstRow="0" w:lastRow="0" w:firstColumn="0" w:lastColumn="0" w:oddVBand="0" w:evenVBand="0" w:oddHBand="1" w:evenHBand="0" w:firstRowFirstColumn="0" w:firstRowLastColumn="0" w:lastRowFirstColumn="0" w:lastRowLastColumn="0"/>
-              <w:rPr>
-                <w:lang w:eastAsia="ko-KR"/>
-                <w:rtl w:val="off"/>
-              </w:rPr>
-            </w:pPr>
-          </w:p>
-          <w:p>
-            <w:pPr>
-              <w:cnfStyle w:val="000000100000" w:firstRow="0" w:lastRow="0" w:firstColumn="0" w:lastColumn="0" w:oddVBand="0" w:evenVBand="0" w:oddHBand="1" w:evenHBand="0" w:firstRowFirstColumn="0" w:firstRowLastColumn="0" w:lastRowFirstColumn="0" w:lastRowLastColumn="0"/>
-              <w:rPr>
-                <w:lang w:eastAsia="ko-KR"/>
-                <w:rFonts w:hint="eastAsia"/>
-                <w:rtl w:val="off"/>
-              </w:rPr>
-            </w:pPr>
-            <w:r>
-              <w:rPr>
-                <w:lang w:eastAsia="ko-KR"/>
-                <w:rtl w:val="off"/>
-              </w:rPr>
-              <w:t xml:space="preserve">  patchDiscrimcator-판별기(GAN)를 통해 이미지를 입력으로 사용하여 각 값이 패치가  </w:t>
-            </w:r>
-          </w:p>
-          <w:p>
-            <w:pPr>
-              <w:cnfStyle w:val="000000100000" w:firstRow="0" w:lastRow="0" w:firstColumn="0" w:lastColumn="0" w:oddVBand="0" w:evenVBand="0" w:oddHBand="1" w:evenHBand="0" w:firstRowFirstColumn="0" w:firstRowLastColumn="0" w:lastRowFirstColumn="0" w:lastRowLastColumn="0"/>
-              <w:rPr>
-                <w:lang w:eastAsia="ko-KR"/>
-                <w:rFonts w:hint="eastAsia"/>
-                <w:rtl w:val="off"/>
-              </w:rPr>
-            </w:pPr>
-            <w:r>
-              <w:rPr>
-                <w:lang w:eastAsia="ko-KR"/>
-                <w:rtl w:val="off"/>
-              </w:rPr>
-              <w:t xml:space="preserve">  실제 또는 가짜일 확률을 나타내는 단일 채널을 출력하고, 네트워크를 훈련하기 위한   </w:t>
-            </w:r>
-          </w:p>
-          <w:p>
-            <w:pPr>
-              <w:cnfStyle w:val="000000100000" w:firstRow="0" w:lastRow="0" w:firstColumn="0" w:lastColumn="0" w:oddVBand="0" w:evenVBand="0" w:oddHBand="1" w:evenHBand="0" w:firstRowFirstColumn="0" w:firstRowLastColumn="0" w:lastRowFirstColumn="0" w:lastRowLastColumn="0"/>
-              <w:rPr>
-                <w:lang w:eastAsia="ko-KR"/>
-                <w:rtl w:val="off"/>
-              </w:rPr>
-            </w:pPr>
-            <w:r>
-              <w:rPr>
-                <w:lang w:eastAsia="ko-KR"/>
-                <w:rtl w:val="off"/>
-              </w:rPr>
-              <w:t xml:space="preserve">  적대적 손실을 계산한다.</w:t>
-            </w:r>
-          </w:p>
-          <w:p>
-            <w:pPr>
-              <w:cnfStyle w:val="000000100000" w:firstRow="0" w:lastRow="0" w:firstColumn="0" w:lastColumn="0" w:oddVBand="0" w:evenVBand="0" w:oddHBand="1" w:evenHBand="0" w:firstRowFirstColumn="0" w:firstRowLastColumn="0" w:lastRowFirstColumn="0" w:lastRowLastColumn="0"/>
-              <w:rPr>
-                <w:lang w:eastAsia="ko-KR"/>
-                <w:rFonts w:hint="eastAsia"/>
-                <w:rtl w:val="off"/>
-              </w:rPr>
-            </w:pPr>
-          </w:p>
-          <w:p>
-            <w:pPr>
-              <w:cnfStyle w:val="000000100000" w:firstRow="0" w:lastRow="0" w:firstColumn="0" w:lastColumn="0" w:oddVBand="0" w:evenVBand="0" w:oddHBand="1" w:evenHBand="0" w:firstRowFirstColumn="0" w:firstRowLastColumn="0" w:lastRowFirstColumn="0" w:lastRowLastColumn="0"/>
-              <w:rPr>
-                <w:lang w:eastAsia="ko-KR"/>
-                <w:rFonts w:hint="eastAsia"/>
-                <w:rtl w:val="off"/>
-              </w:rPr>
-            </w:pPr>
-            <w:r>
-              <w:rPr>
-                <w:lang w:eastAsia="ko-KR"/>
-                <w:rtl w:val="off"/>
-              </w:rPr>
-              <w:t xml:space="preserve">  이미지 색상화를 위해서 GAN의 생성기와 판별기를 통해 모델을 훈련해서 손실 계산 </w:t>
-            </w:r>
-          </w:p>
-          <w:p>
-            <w:pPr>
-              <w:cnfStyle w:val="000000100000" w:firstRow="0" w:lastRow="0" w:firstColumn="0" w:lastColumn="0" w:oddVBand="0" w:evenVBand="0" w:oddHBand="1" w:evenHBand="0" w:firstRowFirstColumn="0" w:firstRowLastColumn="0" w:lastRowFirstColumn="0" w:lastRowLastColumn="0"/>
-              <w:rPr>
-                <w:lang w:eastAsia="ko-KR"/>
-                <w:rtl w:val="off"/>
-              </w:rPr>
-            </w:pPr>
-            <w:r>
-              <w:rPr>
-                <w:lang w:eastAsia="ko-KR"/>
-                <w:rtl w:val="off"/>
-              </w:rPr>
-              <w:t xml:space="preserve">  한다.</w:t>
-            </w:r>
-          </w:p>
-          <w:p>
-            <w:pPr>
-              <w:cnfStyle w:val="000000100000" w:firstRow="0" w:lastRow="0" w:firstColumn="0" w:lastColumn="0" w:oddVBand="0" w:evenVBand="0" w:oddHBand="1" w:evenHBand="0" w:firstRowFirstColumn="0" w:firstRowLastColumn="0" w:lastRowFirstColumn="0" w:lastRowLastColumn="0"/>
-              <w:rPr>
-                <w:lang w:eastAsia="ko-KR"/>
-                <w:rtl w:val="off"/>
-              </w:rPr>
-            </w:pPr>
-          </w:p>
-          <w:p>
-            <w:pPr>
-              <w:cnfStyle w:val="000000100000" w:firstRow="0" w:lastRow="0" w:firstColumn="0" w:lastColumn="0" w:oddVBand="0" w:evenVBand="0" w:oddHBand="1" w:evenHBand="0" w:firstRowFirstColumn="0" w:firstRowLastColumn="0" w:lastRowFirstColumn="0" w:lastRowLastColumn="0"/>
-              <w:rPr>
-                <w:lang w:eastAsia="ko-KR"/>
-                <w:rtl w:val="off"/>
-              </w:rPr>
-            </w:pPr>
-            <w:r>
-              <w:rPr>
-                <w:lang w:eastAsia="ko-KR"/>
-                <w:rtl w:val="off"/>
-              </w:rPr>
-              <w:t xml:space="preserve">  colorzation 모델을 훈련한 이미지와 손실값을 출력하고 성능에 대한 값을 계산한다.</w:t>
-            </w:r>
-          </w:p>
-          <w:p>
-            <w:pPr>
-              <w:cnfStyle w:val="000000100000" w:firstRow="0" w:lastRow="0" w:firstColumn="0" w:lastColumn="0" w:oddVBand="0" w:evenVBand="0" w:oddHBand="1" w:evenHBand="0" w:firstRowFirstColumn="0" w:firstRowLastColumn="0" w:lastRowFirstColumn="0" w:lastRowLastColumn="0"/>
-              <w:rPr>
-                <w:lang w:eastAsia="ko-KR"/>
-                <w:rtl w:val="off"/>
-              </w:rPr>
-            </w:pPr>
-          </w:p>
-          <w:p>
-            <w:pPr>
-              <w:cnfStyle w:val="000000100000" w:firstRow="0" w:lastRow="0" w:firstColumn="0" w:lastColumn="0" w:oddVBand="0" w:evenVBand="0" w:oddHBand="1" w:evenHBand="0" w:firstRowFirstColumn="0" w:firstRowLastColumn="0" w:lastRowFirstColumn="0" w:lastRowLastColumn="0"/>
-              <w:rPr>
-                <w:szCs w:val="20"/>
-              </w:rPr>
-            </w:pPr>
-            <w:r>
-              <w:rPr>
-                <w:lang w:eastAsia="ko-KR"/>
-                <w:rtl w:val="off"/>
-              </w:rPr>
-              <w:t xml:space="preserve">  이 모든 과정을 여러번 반복하여 이미지를 출력한다.</w:t>
-            </w:r>
+                <w:rtl w:val="off"/>
+              </w:rPr>
+            </w:pPr>
+            <w:r>
+              <w:rPr>
+                <w:lang w:eastAsia="ko-KR"/>
+                <w:rtl w:val="off"/>
+              </w:rPr>
+              <w:t xml:space="preserve">- </w:t>
+            </w:r>
+          </w:p>
+          <w:p>
+            <w:pPr>
+              <w:cnfStyle w:val="000000100000" w:firstRow="0" w:lastRow="0" w:firstColumn="0" w:lastColumn="0" w:oddVBand="0" w:evenVBand="0" w:oddHBand="1" w:evenHBand="0" w:firstRowFirstColumn="0" w:firstRowLastColumn="0" w:lastRowFirstColumn="0" w:lastRowLastColumn="0"/>
+              <w:rPr>
+                <w:szCs w:val="20"/>
+              </w:rPr>
+            </w:pPr>
           </w:p>
         </w:tc>
       </w:tr>
@@ -1668,7 +910,10 @@
               <w:wordWrap/>
               <w:jc w:val="left"/>
               <w:rPr>
-                <w:szCs w:val="20"/>
+                <w:lang w:eastAsia="ko-KR"/>
+                <w:rFonts w:hint="eastAsia"/>
+                <w:szCs w:val="20"/>
+                <w:rtl w:val="off"/>
               </w:rPr>
             </w:pPr>
             <w:r>
@@ -1715,150 +960,179 @@
             </w:r>
             <w:r>
               <w:rPr>
-                <w:szCs w:val="20"/>
-              </w:rPr>
-              <w:t>코랩 사용</w:t>
-            </w:r>
-          </w:p>
-          <w:p>
-            <w:pPr>
-              <w:cnfStyle w:val="000000100000" w:firstRow="0" w:lastRow="0" w:firstColumn="0" w:lastColumn="0" w:oddVBand="0" w:evenVBand="0" w:oddHBand="1" w:evenHBand="0" w:firstRowFirstColumn="0" w:firstRowLastColumn="0" w:lastRowFirstColumn="0" w:lastRowLastColumn="0"/>
-              <w:autoSpaceDE/>
-              <w:autoSpaceDN/>
-              <w:widowControl/>
-              <w:wordWrap/>
-              <w:jc w:val="left"/>
-              <w:rPr>
-                <w:szCs w:val="20"/>
-              </w:rPr>
-            </w:pPr>
-            <w:r>
-              <w:rPr>
-                <w:szCs w:val="20"/>
-              </w:rPr>
-              <w:t>코랩은 클라우드 기반의 주피터 노트북 개발 환경이다. 머신러닝은 컴퓨터 사양이 중요한데, 구글 코랩은 CPU와 램을 제공해주기 때문에 컴퓨터 성능과 상관없이 프로그램을 실습할 수 있다. 그리고 코랩에서 사용할 프로그래밍 언어는 파이썬이다.</w:t>
-            </w:r>
-          </w:p>
-          <w:p>
-            <w:pPr>
-              <w:cnfStyle w:val="000000100000" w:firstRow="0" w:lastRow="0" w:firstColumn="0" w:lastColumn="0" w:oddVBand="0" w:evenVBand="0" w:oddHBand="1" w:evenHBand="0" w:firstRowFirstColumn="0" w:firstRowLastColumn="0" w:lastRowFirstColumn="0" w:lastRowLastColumn="0"/>
-              <w:autoSpaceDE/>
-              <w:autoSpaceDN/>
-              <w:widowControl/>
-              <w:wordWrap/>
-              <w:jc w:val="left"/>
-              <w:rPr>
-                <w:szCs w:val="20"/>
-              </w:rPr>
-            </w:pPr>
-          </w:p>
-          <w:p>
-            <w:pPr>
-              <w:cnfStyle w:val="000000100000" w:firstRow="0" w:lastRow="0" w:firstColumn="0" w:lastColumn="0" w:oddVBand="0" w:evenVBand="0" w:oddHBand="1" w:evenHBand="0" w:firstRowFirstColumn="0" w:firstRowLastColumn="0" w:lastRowFirstColumn="0" w:lastRowLastColumn="0"/>
-              <w:autoSpaceDE/>
-              <w:autoSpaceDN/>
-              <w:widowControl/>
-              <w:wordWrap/>
-              <w:jc w:val="left"/>
-              <w:rPr>
-                <w:szCs w:val="20"/>
-              </w:rPr>
-            </w:pPr>
-            <w:r>
-              <w:rPr>
-                <w:szCs w:val="20"/>
-              </w:rPr>
-              <w:t>-</w:t>
-            </w:r>
-            <w:r>
-              <w:rPr>
-                <w:lang w:eastAsia="ko-KR"/>
-                <w:szCs w:val="20"/>
-                <w:rtl w:val="off"/>
-              </w:rPr>
-              <w:t xml:space="preserve"> </w:t>
-            </w:r>
-            <w:r>
-              <w:rPr>
-                <w:szCs w:val="20"/>
-              </w:rPr>
-              <w:t>수행방법</w:t>
-            </w:r>
-            <w:r>
-              <w:rPr>
-                <w:lang w:eastAsia="ko-KR"/>
-                <w:szCs w:val="20"/>
-                <w:rtl w:val="off"/>
-              </w:rPr>
-              <w:t xml:space="preserve"> </w:t>
-            </w:r>
-            <w:r>
-              <w:rPr>
-                <w:szCs w:val="20"/>
-              </w:rPr>
-              <w:t>:</w:t>
-            </w:r>
-            <w:r>
-              <w:rPr>
-                <w:lang w:eastAsia="ko-KR"/>
-                <w:szCs w:val="20"/>
-                <w:rtl w:val="off"/>
-              </w:rPr>
-              <w:t xml:space="preserve"> </w:t>
-            </w:r>
-            <w:r>
-              <w:rPr>
-                <w:szCs w:val="20"/>
-              </w:rPr>
-              <w:t>U-Net과 GAN을 활용하여 프로젝트 진행</w:t>
-            </w:r>
-          </w:p>
-          <w:p>
-            <w:pPr>
-              <w:cnfStyle w:val="000000100000" w:firstRow="0" w:lastRow="0" w:firstColumn="0" w:lastColumn="0" w:oddVBand="0" w:evenVBand="0" w:oddHBand="1" w:evenHBand="0" w:firstRowFirstColumn="0" w:firstRowLastColumn="0" w:lastRowFirstColumn="0" w:lastRowLastColumn="0"/>
-              <w:autoSpaceDE/>
-              <w:autoSpaceDN/>
-              <w:widowControl/>
-              <w:wordWrap/>
-              <w:jc w:val="left"/>
-              <w:rPr>
-                <w:szCs w:val="20"/>
-              </w:rPr>
-            </w:pPr>
-            <w:r>
-              <w:rPr>
-                <w:szCs w:val="20"/>
-              </w:rPr>
-              <w:t>U-Net은 이미지 분할을 목적으로 제안된 End to End 방식의 Fully Convolutional Network 기반 모델이다.</w:t>
-            </w:r>
-            <w:r>
-              <w:rPr>
-                <w:lang w:eastAsia="ko-KR"/>
-                <w:szCs w:val="20"/>
-                <w:rtl w:val="off"/>
-              </w:rPr>
-              <w:t xml:space="preserve"> 그리고 </w:t>
-            </w:r>
-            <w:r>
-              <w:rPr>
-                <w:szCs w:val="20"/>
-              </w:rPr>
-              <w:t>GAN(생성적 적대 신경망)이란 비지도학습에 사용되는 머신러닝 프레임워크의 한 종류이다. 이 두가지 알고리즘을 활용해 흑백사진을 컬러사진으로 복원하는 머신러닝을 수행</w:t>
-            </w:r>
-            <w:r>
-              <w:rPr>
-                <w:lang w:eastAsia="ko-KR"/>
-                <w:szCs w:val="20"/>
-                <w:rtl w:val="off"/>
-              </w:rPr>
-              <w:t xml:space="preserve"> </w:t>
-            </w:r>
-            <w:r>
-              <w:rPr>
-                <w:szCs w:val="20"/>
-              </w:rPr>
-              <w:t>할 예정이다.</w:t>
-            </w:r>
+                <w:lang w:eastAsia="ko-KR"/>
+                <w:rFonts w:hint="eastAsia"/>
+                <w:szCs w:val="20"/>
+                <w:rtl w:val="off"/>
+              </w:rPr>
+              <w:br/>
+            </w:r>
+            <w:r>
+              <w:rPr>
+                <w:lang w:eastAsia="ko-KR"/>
+                <w:szCs w:val="20"/>
+                <w:rtl w:val="off"/>
+              </w:rPr>
+              <w:t>Android studio (Java, kotlin) / Application</w:t>
+            </w:r>
+            <w:r>
+              <w:rPr>
+                <w:lang w:eastAsia="ko-KR"/>
+                <w:rFonts w:hint="eastAsia"/>
+                <w:szCs w:val="20"/>
+                <w:rtl w:val="off"/>
+              </w:rPr>
+              <w:br/>
+            </w:r>
+            <w:r>
+              <w:rPr>
+                <w:lang w:eastAsia="ko-KR"/>
+                <w:szCs w:val="20"/>
+                <w:rtl w:val="off"/>
+              </w:rPr>
+              <w:t xml:space="preserve">React (JavaScript) / Web  </w:t>
+            </w:r>
+            <w:r>
+              <w:rPr>
+                <w:lang w:eastAsia="ko-KR"/>
+                <w:rFonts w:hint="eastAsia"/>
+                <w:szCs w:val="20"/>
+                <w:rtl w:val="off"/>
+              </w:rPr>
+              <w:br/>
+            </w:r>
+            <w:r>
+              <w:rPr>
+                <w:lang w:eastAsia="ko-KR"/>
+                <w:szCs w:val="20"/>
+                <w:rtl w:val="off"/>
+              </w:rPr>
+              <w:t>Using DB : AWS DynamoDB</w:t>
+            </w:r>
+          </w:p>
+          <w:p>
+            <w:pPr>
+              <w:cnfStyle w:val="000000100000" w:firstRow="0" w:lastRow="0" w:firstColumn="0" w:lastColumn="0" w:oddVBand="0" w:evenVBand="0" w:oddHBand="1" w:evenHBand="0" w:firstRowFirstColumn="0" w:firstRowLastColumn="0" w:lastRowFirstColumn="0" w:lastRowLastColumn="0"/>
+              <w:autoSpaceDE/>
+              <w:autoSpaceDN/>
+              <w:widowControl/>
+              <w:wordWrap/>
+              <w:jc w:val="left"/>
+              <w:rPr>
+                <w:lang w:eastAsia="ko-KR"/>
+                <w:rFonts w:hint="eastAsia"/>
+                <w:szCs w:val="20"/>
+                <w:rtl w:val="off"/>
+              </w:rPr>
+            </w:pPr>
+          </w:p>
+          <w:p>
+            <w:pPr>
+              <w:cnfStyle w:val="000000100000" w:firstRow="0" w:lastRow="0" w:firstColumn="0" w:lastColumn="0" w:oddVBand="0" w:evenVBand="0" w:oddHBand="1" w:evenHBand="0" w:firstRowFirstColumn="0" w:firstRowLastColumn="0" w:lastRowFirstColumn="0" w:lastRowLastColumn="0"/>
+              <w:autoSpaceDE/>
+              <w:autoSpaceDN/>
+              <w:widowControl/>
+              <w:wordWrap/>
+              <w:jc w:val="left"/>
+              <w:rPr>
+                <w:lang w:eastAsia="ko-KR"/>
+                <w:rFonts w:hint="eastAsia"/>
+                <w:szCs w:val="20"/>
+                <w:rtl w:val="off"/>
+              </w:rPr>
+            </w:pPr>
+            <w:r>
+              <w:rPr>
+                <w:lang w:eastAsia="ko-KR"/>
+                <w:rFonts w:hint="eastAsia"/>
+                <w:szCs w:val="20"/>
+                <w:rtl w:val="off"/>
+              </w:rPr>
+              <w:t>협업 사용:</w:t>
+            </w:r>
+          </w:p>
+          <w:p>
+            <w:pPr>
+              <w:cnfStyle w:val="000000100000" w:firstRow="0" w:lastRow="0" w:firstColumn="0" w:lastColumn="0" w:oddVBand="0" w:evenVBand="0" w:oddHBand="1" w:evenHBand="0" w:firstRowFirstColumn="0" w:firstRowLastColumn="0" w:lastRowFirstColumn="0" w:lastRowLastColumn="0"/>
+              <w:autoSpaceDE/>
+              <w:autoSpaceDN/>
+              <w:widowControl/>
+              <w:wordWrap/>
+              <w:jc w:val="left"/>
+              <w:rPr>
+                <w:lang w:eastAsia="ko-KR"/>
+                <w:rFonts w:hint="eastAsia"/>
+                <w:szCs w:val="20"/>
+                <w:rtl w:val="off"/>
+              </w:rPr>
+            </w:pPr>
+            <w:r>
+              <w:rPr>
+                <w:lang w:eastAsia="ko-KR"/>
+                <w:rFonts w:hint="eastAsia"/>
+                <w:szCs w:val="20"/>
+                <w:rtl w:val="off"/>
+              </w:rPr>
+              <w:t>깃허브 데스크탑</w:t>
+            </w:r>
+          </w:p>
+          <w:p>
+            <w:pPr>
+              <w:cnfStyle w:val="000000100000" w:firstRow="0" w:lastRow="0" w:firstColumn="0" w:lastColumn="0" w:oddVBand="0" w:evenVBand="0" w:oddHBand="1" w:evenHBand="0" w:firstRowFirstColumn="0" w:firstRowLastColumn="0" w:lastRowFirstColumn="0" w:lastRowLastColumn="0"/>
+              <w:autoSpaceDE/>
+              <w:autoSpaceDN/>
+              <w:widowControl/>
+              <w:wordWrap/>
+              <w:jc w:val="left"/>
+              <w:rPr>
+                <w:lang w:eastAsia="ko-KR"/>
+                <w:rFonts w:hint="eastAsia"/>
+                <w:szCs w:val="20"/>
+                <w:rtl w:val="off"/>
+              </w:rPr>
+            </w:pPr>
+          </w:p>
+          <w:p>
+            <w:pPr>
+              <w:cnfStyle w:val="000000100000" w:firstRow="0" w:lastRow="0" w:firstColumn="0" w:lastColumn="0" w:oddVBand="0" w:evenVBand="0" w:oddHBand="1" w:evenHBand="0" w:firstRowFirstColumn="0" w:firstRowLastColumn="0" w:lastRowFirstColumn="0" w:lastRowLastColumn="0"/>
+              <w:autoSpaceDE/>
+              <w:autoSpaceDN/>
+              <w:widowControl/>
+              <w:wordWrap/>
+              <w:jc w:val="left"/>
+              <w:rPr>
+                <w:lang w:eastAsia="ko-KR"/>
+                <w:rFonts w:hint="eastAsia"/>
+                <w:szCs w:val="20"/>
+                <w:rtl w:val="off"/>
+              </w:rPr>
+            </w:pPr>
+          </w:p>
+          <w:p>
+            <w:pPr>
+              <w:cnfStyle w:val="000000100000" w:firstRow="0" w:lastRow="0" w:firstColumn="0" w:lastColumn="0" w:oddVBand="0" w:evenVBand="0" w:oddHBand="1" w:evenHBand="0" w:firstRowFirstColumn="0" w:firstRowLastColumn="0" w:lastRowFirstColumn="0" w:lastRowLastColumn="0"/>
+              <w:autoSpaceDE/>
+              <w:autoSpaceDN/>
+              <w:widowControl/>
+              <w:wordWrap/>
+              <w:jc w:val="left"/>
+              <w:rPr>
+                <w:szCs w:val="20"/>
+              </w:rPr>
+            </w:pPr>
+          </w:p>
+          <w:p>
+            <w:pPr>
+              <w:cnfStyle w:val="000000100000" w:firstRow="0" w:lastRow="0" w:firstColumn="0" w:lastColumn="0" w:oddVBand="0" w:evenVBand="0" w:oddHBand="1" w:evenHBand="0" w:firstRowFirstColumn="0" w:firstRowLastColumn="0" w:lastRowFirstColumn="0" w:lastRowLastColumn="0"/>
+              <w:autoSpaceDE/>
+              <w:autoSpaceDN/>
+              <w:widowControl/>
+              <w:wordWrap/>
+              <w:jc w:val="left"/>
+              <w:rPr>
+                <w:szCs w:val="20"/>
+              </w:rPr>
+            </w:pPr>
           </w:p>
           <w:p>
             <w:pPr>
@@ -2025,7 +1299,7 @@
                 <w:szCs w:val="20"/>
                 <w:rtl w:val="off"/>
               </w:rPr>
-              <w:t>● U_Net</w:t>
+              <w:t>● 동영상 공유 커뮤니티 사이트(유튜브)</w:t>
             </w:r>
           </w:p>
           <w:p>
@@ -2050,7 +1324,7 @@
                 <w:szCs w:val="20"/>
                 <w:rtl w:val="off"/>
               </w:rPr>
-              <w:t>1. 점진적으로 넓은 범위의 이미지 픽셀을 보며 의미있는 정보를 추출하는 수축 경로</w:t>
+              <w:t>1.로그인,회원가입 / 유저 계정 정보DB</w:t>
             </w:r>
           </w:p>
           <w:p>
@@ -2075,7 +1349,7 @@
                 <w:szCs w:val="20"/>
                 <w:rtl w:val="off"/>
               </w:rPr>
-              <w:t>2. 해당 정보를 픽셀 위치정보와 결합하여 각 픽셀마다 어떤 객체에 속하는지 구분하는 확장 경로</w:t>
+              <w:t xml:space="preserve">2.동영상업로드 / 통계 : 조회수, 좋아요 </w:t>
             </w:r>
           </w:p>
           <w:p>
@@ -2100,7 +1374,7 @@
                 <w:szCs w:val="20"/>
                 <w:rtl w:val="off"/>
               </w:rPr>
-              <w:t>3. 수축 경로에서 확장 경로로 전환되는 전환 구간</w:t>
+              <w:t>3.댓글</w:t>
             </w:r>
           </w:p>
           <w:p>
@@ -2111,408 +1385,15 @@
               <w:widowControl/>
               <w:wordWrap/>
               <w:jc w:val="left"/>
-              <w:rPr>
-                <w:lang w:eastAsia="ko-KR"/>
-                <w:rFonts w:hint="eastAsia"/>
-                <w:szCs w:val="20"/>
-                <w:rtl w:val="off"/>
-              </w:rPr>
-            </w:pPr>
-            <w:r>
-              <w:rPr>
-                <w:lang w:eastAsia="ko-KR"/>
-                <w:rFonts w:hint="eastAsia"/>
-                <w:szCs w:val="20"/>
-                <w:rtl w:val="off"/>
-              </w:rPr>
-              <w:t>이렇게 U_Net 모델을 세가지로 분류할 수 있다.</w:t>
-            </w:r>
-          </w:p>
-          <w:p>
-            <w:pPr>
-              <w:cnfStyle w:val="000000000000" w:firstRow="0" w:lastRow="0" w:firstColumn="0" w:lastColumn="0" w:oddVBand="0" w:evenVBand="0" w:oddHBand="0" w:evenHBand="0" w:firstRowFirstColumn="0" w:firstRowLastColumn="0" w:lastRowFirstColumn="0" w:lastRowLastColumn="0"/>
-              <w:autoSpaceDE/>
-              <w:autoSpaceDN/>
-              <w:widowControl/>
-              <w:wordWrap/>
-              <w:jc w:val="left"/>
-              <w:rPr>
-                <w:lang w:eastAsia="ko-KR"/>
-                <w:rFonts w:hint="eastAsia"/>
-                <w:szCs w:val="20"/>
-                <w:rtl w:val="off"/>
-              </w:rPr>
-            </w:pPr>
-          </w:p>
-          <w:p>
-            <w:pPr>
-              <w:cnfStyle w:val="000000000000" w:firstRow="0" w:lastRow="0" w:firstColumn="0" w:lastColumn="0" w:oddVBand="0" w:evenVBand="0" w:oddHBand="0" w:evenHBand="0" w:firstRowFirstColumn="0" w:firstRowLastColumn="0" w:lastRowFirstColumn="0" w:lastRowLastColumn="0"/>
-              <w:autoSpaceDE/>
-              <w:autoSpaceDN/>
-              <w:widowControl/>
-              <w:wordWrap/>
-              <w:jc w:val="left"/>
-              <w:rPr>
-                <w:lang w:eastAsia="ko-KR"/>
-                <w:rFonts w:hint="eastAsia"/>
-                <w:szCs w:val="20"/>
-                <w:rtl w:val="off"/>
-              </w:rPr>
-            </w:pPr>
-            <w:r>
-              <w:rPr>
-                <w:lang w:eastAsia="ko-KR"/>
-                <w:rFonts w:hint="eastAsia"/>
-                <w:szCs w:val="20"/>
-                <w:rtl w:val="off"/>
-              </w:rPr>
-              <w:t>모델의 입력이 RGB 데이터일 때 수축경로에서는 downsampling 과정을 반복하여 특징맵을 생성하고, 주변 픽셀들을 참조하는 범위를 넓혀가며 이미지로부터 의미있는 정보를 추출한 이후 전환 구간에서는 해당 정보를 일반화하고 노이즈에 견고하게 만든다. 그이후에 확장 경로에서는 upsamling과정을 반복하여 특징맵을 생성한다. 이때 정보들은 위치정보와 결합하는데 그 이유는 여러 번의 layer를 지나면서 특징맵의 크기가 줄어들었기 때문이다. 따라서 U_Net은 해당 카테고리를 효과적으로 분리하여 학습하기 좋은 방법이다.</w:t>
-            </w:r>
-          </w:p>
-          <w:p>
-            <w:pPr>
-              <w:cnfStyle w:val="000000000000" w:firstRow="0" w:lastRow="0" w:firstColumn="0" w:lastColumn="0" w:oddVBand="0" w:evenVBand="0" w:oddHBand="0" w:evenHBand="0" w:firstRowFirstColumn="0" w:firstRowLastColumn="0" w:lastRowFirstColumn="0" w:lastRowLastColumn="0"/>
-              <w:autoSpaceDE/>
-              <w:autoSpaceDN/>
-              <w:widowControl/>
-              <w:wordWrap/>
-              <w:jc w:val="left"/>
-              <w:rPr>
-                <w:lang w:eastAsia="ko-KR"/>
-                <w:rFonts w:hint="eastAsia"/>
-                <w:szCs w:val="20"/>
-                <w:rtl w:val="off"/>
-              </w:rPr>
-            </w:pPr>
-          </w:p>
-          <w:p>
-            <w:pPr>
-              <w:cnfStyle w:val="000000000000" w:firstRow="0" w:lastRow="0" w:firstColumn="0" w:lastColumn="0" w:oddVBand="0" w:evenVBand="0" w:oddHBand="0" w:evenHBand="0" w:firstRowFirstColumn="0" w:firstRowLastColumn="0" w:lastRowFirstColumn="0" w:lastRowLastColumn="0"/>
-              <w:autoSpaceDE/>
-              <w:autoSpaceDN/>
-              <w:widowControl/>
-              <w:wordWrap/>
-              <w:jc w:val="left"/>
-              <w:rPr>
-                <w:lang w:eastAsia="ko-KR"/>
-                <w:rFonts w:hint="eastAsia"/>
-                <w:szCs w:val="20"/>
-                <w:rtl w:val="off"/>
-              </w:rPr>
-            </w:pPr>
-            <w:r>
-              <w:rPr>
-                <w:lang w:eastAsia="ko-KR"/>
-                <w:szCs w:val="20"/>
-                <w:rtl w:val="off"/>
-              </w:rPr>
-              <w:t>● GAN</w:t>
-            </w:r>
-          </w:p>
-          <w:p>
-            <w:pPr>
-              <w:ind w:firstLine="0"/>
-              <w:shd w:val="clear" w:color="auto" w:fill="auto"/>
-              <w:rPr>
-                <w:lang w:eastAsia="ko-KR"/>
-                <w:rFonts w:hint="eastAsia"/>
-                <w:rtl w:val="off"/>
-              </w:rPr>
-            </w:pPr>
-            <w:r>
               <w:rPr/>
-              <w:t>GAN</w:t>
-            </w:r>
-            <w:r>
-              <w:rPr>
-                <w:lang w:eastAsia="ko-KR"/>
-                <w:rtl w:val="off"/>
-              </w:rPr>
-              <w:t xml:space="preserve"> 모델</w:t>
-            </w:r>
-            <w:r>
-              <w:rPr/>
-              <w:t xml:space="preserve">은 </w:t>
-            </w:r>
-            <w:r>
-              <w:rPr>
-                <w:lang w:eastAsia="ko-KR"/>
-                <w:rtl w:val="off"/>
-              </w:rPr>
-              <w:t xml:space="preserve">생성자와 판별자 이렇게 </w:t>
-            </w:r>
-            <w:r>
-              <w:rPr/>
-              <w:t>두 개의 주요 구성 요소로 이루어져 있</w:t>
-            </w:r>
-            <w:r>
-              <w:rPr>
-                <w:lang w:eastAsia="ko-KR"/>
-                <w:rtl w:val="off"/>
-              </w:rPr>
-              <w:t xml:space="preserve">다. </w:t>
-            </w:r>
-            <w:r>
-              <w:rPr/>
-              <w:t>생성자는 가짜 데이터를 생성하려고 노력하고, 판별자는 실제 데이터와 생성자가 생성한 가짜 데이터를 구분하려고 노력</w:t>
-            </w:r>
-            <w:r>
-              <w:rPr>
-                <w:lang w:eastAsia="ko-KR"/>
-                <w:rtl w:val="off"/>
-              </w:rPr>
-              <w:t xml:space="preserve">한다. </w:t>
-            </w:r>
-            <w:r>
-              <w:rPr/>
-              <w:t>이러한 두 신경망은 경쟁 관계에 있으며, 서로를 발전시키는 방식으로 학습</w:t>
-            </w:r>
-            <w:r>
-              <w:rPr>
-                <w:lang w:eastAsia="ko-KR"/>
-                <w:rtl w:val="off"/>
-              </w:rPr>
-              <w:t xml:space="preserve">된다. </w:t>
-            </w:r>
-          </w:p>
-          <w:p>
-            <w:pPr>
-              <w:ind w:firstLine="0"/>
-              <w:shd w:val="clear" w:color="auto" w:fill="auto"/>
-              <w:rPr>
-                <w:lang w:eastAsia="ko-KR"/>
-                <w:rFonts w:hint="eastAsia"/>
-                <w:rtl w:val="off"/>
-              </w:rPr>
-            </w:pPr>
-          </w:p>
-          <w:p>
-            <w:pPr>
-              <w:ind w:firstLine="0"/>
-              <w:shd w:val="clear" w:color="auto" w:fill="auto"/>
-              <w:rPr/>
-            </w:pPr>
-            <w:r>
-              <w:rPr/>
-              <w:t>GAN의</w:t>
-            </w:r>
-            <w:r>
-              <w:rPr>
-                <w:lang w:eastAsia="ko-KR"/>
-                <w:rtl w:val="off"/>
-              </w:rPr>
-              <w:t xml:space="preserve"> 작동되는 방식</w:t>
-            </w:r>
-            <w:r>
-              <w:rPr/>
-              <w:t xml:space="preserve">은 다음과 </w:t>
-            </w:r>
-            <w:r>
-              <w:rPr>
-                <w:lang w:eastAsia="ko-KR"/>
-                <w:rtl w:val="off"/>
-              </w:rPr>
-              <w:t>같다.</w:t>
-            </w:r>
-          </w:p>
-          <w:p>
-            <w:pPr>
-              <w:rPr/>
-            </w:pPr>
-            <w:r>
-              <w:rPr>
-                <w:lang w:eastAsia="ko-KR"/>
-                <w:rtl w:val="off"/>
-              </w:rPr>
-              <w:t xml:space="preserve">1. </w:t>
-            </w:r>
-            <w:r>
-              <w:rPr/>
-              <w:t>생성자</w:t>
-            </w:r>
-            <w:r>
-              <w:rPr>
-                <w:lang w:eastAsia="ko-KR"/>
+            </w:pPr>
+            <w:r>
+              <w:rPr>
+                <w:lang w:eastAsia="ko-KR"/>
+                <w:szCs w:val="20"/>
                 <w:rtl w:val="off"/>
               </w:rPr>
               <w:t xml:space="preserve"> </w:t>
-            </w:r>
-            <w:r>
-              <w:rPr/>
-              <w:t>: 생성자는 잠재 벡터를 입력으로 받아 실제 데이터와 유사한 가짜 데이터를 생성</w:t>
-            </w:r>
-            <w:r>
-              <w:rPr>
-                <w:lang w:eastAsia="ko-KR"/>
-                <w:rtl w:val="off"/>
-              </w:rPr>
-              <w:t xml:space="preserve">한다. </w:t>
-            </w:r>
-            <w:r>
-              <w:rPr/>
-              <w:t>잠재 벡터는 일련의 난수로 구성된 벡터이며, 생성자는 이를 실제 데이터 분포와 일치시키는 방향으로 학습</w:t>
-            </w:r>
-            <w:r>
-              <w:rPr>
-                <w:lang w:eastAsia="ko-KR"/>
-                <w:rtl w:val="off"/>
-              </w:rPr>
-              <w:t>한다.</w:t>
-            </w:r>
-          </w:p>
-          <w:p>
-            <w:pPr>
-              <w:rPr/>
-            </w:pPr>
-            <w:r>
-              <w:rPr>
-                <w:lang w:eastAsia="ko-KR"/>
-                <w:rtl w:val="off"/>
-              </w:rPr>
-              <w:t xml:space="preserve">2. </w:t>
-            </w:r>
-            <w:r>
-              <w:rPr/>
-              <w:t>판별자</w:t>
-            </w:r>
-            <w:r>
-              <w:rPr>
-                <w:lang w:eastAsia="ko-KR"/>
-                <w:rtl w:val="off"/>
-              </w:rPr>
-              <w:t xml:space="preserve"> </w:t>
-            </w:r>
-            <w:r>
-              <w:rPr/>
-              <w:t>: 판별자는 실제 데이터와 생성자가 생성한 가짜 데이터를 입력으로 받아 이를 구분</w:t>
-            </w:r>
-            <w:r>
-              <w:rPr>
-                <w:lang w:eastAsia="ko-KR"/>
-                <w:rtl w:val="off"/>
-              </w:rPr>
-              <w:t xml:space="preserve">한다. </w:t>
-            </w:r>
-            <w:r>
-              <w:rPr/>
-              <w:t>판별자는 이진 분류 문제로 볼 수 있으며, 입력이 실제 데이터인지 가짜 데이터인지를 판단하는 역할을 수행</w:t>
-            </w:r>
-            <w:r>
-              <w:rPr>
-                <w:lang w:eastAsia="ko-KR"/>
-                <w:rtl w:val="off"/>
-              </w:rPr>
-              <w:t>한다.</w:t>
-            </w:r>
-          </w:p>
-          <w:p>
-            <w:pPr>
-              <w:rPr>
-                <w:lang w:eastAsia="ko-KR"/>
-                <w:rFonts w:hint="eastAsia"/>
-                <w:rtl w:val="off"/>
-              </w:rPr>
-            </w:pPr>
-            <w:r>
-              <w:rPr>
-                <w:lang w:eastAsia="ko-KR"/>
-                <w:rtl w:val="off"/>
-              </w:rPr>
-              <w:t xml:space="preserve">3. </w:t>
-            </w:r>
-            <w:r>
-              <w:rPr/>
-              <w:t>학습 과정</w:t>
-            </w:r>
-            <w:r>
-              <w:rPr>
-                <w:lang w:eastAsia="ko-KR"/>
-                <w:rtl w:val="off"/>
-              </w:rPr>
-              <w:t xml:space="preserve"> </w:t>
-            </w:r>
-            <w:r>
-              <w:rPr/>
-              <w:t>: 생성자와 판별자는 번갈아 가며 학습</w:t>
-            </w:r>
-            <w:r>
-              <w:rPr>
-                <w:lang w:eastAsia="ko-KR"/>
-                <w:rtl w:val="off"/>
-              </w:rPr>
-              <w:t>하는데,</w:t>
-            </w:r>
-            <w:r>
-              <w:rPr/>
-              <w:t xml:space="preserve"> 생성자는 판별자를 속이기 위해 더 진짜 같은 가짜 데이터를 생성하려고 노력하고, 판별자는 생성자가 생성한 가짜 데이터를 실제 데이터와 구분할 수 있도록 학습</w:t>
-            </w:r>
-            <w:r>
-              <w:rPr>
-                <w:lang w:eastAsia="ko-KR"/>
-                <w:rtl w:val="off"/>
-              </w:rPr>
-              <w:t>한다.</w:t>
-            </w:r>
-            <w:r>
-              <w:rPr/>
-              <w:t xml:space="preserve"> 이 과정은 두 신경망의 손실 함수를 최적화하는 경사 하강법을 사용하여 이루어</w:t>
-            </w:r>
-            <w:r>
-              <w:rPr>
-                <w:lang w:eastAsia="ko-KR"/>
-                <w:rtl w:val="off"/>
-              </w:rPr>
-              <w:t>진다.</w:t>
-            </w:r>
-          </w:p>
-          <w:p>
-            <w:pPr>
-              <w:rPr>
-                <w:lang w:eastAsia="ko-KR"/>
-                <w:rFonts w:hint="eastAsia"/>
-                <w:rtl w:val="off"/>
-              </w:rPr>
-            </w:pPr>
-          </w:p>
-          <w:p>
-            <w:pPr>
-              <w:ind w:firstLine="0"/>
-              <w:shd w:val="clear" w:color="auto" w:fill="auto"/>
-              <w:rPr/>
-            </w:pPr>
-            <w:r>
-              <w:rPr>
-                <w:caps w:val="off"/>
-                <w:lang w:eastAsia="ko-KR"/>
-                <w:rFonts w:ascii="Söhne" w:eastAsia="Söhne" w:hAnsi="Söhne" w:cs="Söhne"/>
-                <w:b w:val="0"/>
-                <w:i w:val="0"/>
-                <w:sz w:val="20"/>
-                <w:rtl w:val="off"/>
-              </w:rPr>
-              <w:t xml:space="preserve">이런 방식으로 </w:t>
-            </w:r>
-            <w:r>
-              <w:rPr>
-                <w:caps w:val="off"/>
-                <w:rFonts w:ascii="Söhne" w:eastAsia="Söhne" w:hAnsi="Söhne" w:cs="Söhne"/>
-                <w:b w:val="0"/>
-                <w:i w:val="0"/>
-                <w:sz w:val="20"/>
-              </w:rPr>
-              <w:t>GAN은 주로 이미지, 음성, 텍스트 등의 데이터를 생성하는 데 사</w:t>
-            </w:r>
-            <w:r>
-              <w:rPr>
-                <w:caps w:val="off"/>
-                <w:lang w:eastAsia="ko-KR"/>
-                <w:rFonts w:ascii="Söhne" w:eastAsia="Söhne" w:hAnsi="Söhne" w:cs="Söhne"/>
-                <w:b w:val="0"/>
-                <w:i w:val="0"/>
-                <w:sz w:val="20"/>
-                <w:rtl w:val="off"/>
-              </w:rPr>
-              <w:t>용된다.</w:t>
             </w:r>
           </w:p>
           <w:p>
@@ -3242,15 +2123,15 @@
     <w:lsdException w:name="heading 7" w:semiHidden="1" w:uiPriority="9" w:unhideWhenUsed="1" w:qFormat="1"/>
     <w:lsdException w:name="heading 8" w:semiHidden="1" w:uiPriority="9" w:unhideWhenUsed="1" w:qFormat="1"/>
     <w:lsdException w:name="heading 9" w:semiHidden="1" w:uiPriority="9" w:unhideWhenUsed="1" w:qFormat="1"/>
-    <w:lsdException w:name="index 1" w:semiHidden="1" w:uiPriority="35009349" w:unhideWhenUsed="1"/>
-    <w:lsdException w:name="index 2" w:semiHidden="1" w:uiPriority="35009349" w:unhideWhenUsed="1"/>
-    <w:lsdException w:name="index 3" w:semiHidden="1" w:uiPriority="35009349" w:unhideWhenUsed="1"/>
-    <w:lsdException w:name="index 4" w:semiHidden="1" w:uiPriority="35009349" w:unhideWhenUsed="1"/>
-    <w:lsdException w:name="index 5" w:semiHidden="1" w:uiPriority="35009349" w:unhideWhenUsed="1"/>
-    <w:lsdException w:name="index 6" w:semiHidden="1" w:uiPriority="35009349" w:unhideWhenUsed="1"/>
-    <w:lsdException w:name="index 7" w:semiHidden="1" w:uiPriority="35009349" w:unhideWhenUsed="1"/>
-    <w:lsdException w:name="index 8" w:semiHidden="1" w:uiPriority="35009349" w:unhideWhenUsed="1"/>
-    <w:lsdException w:name="index 9" w:semiHidden="1" w:uiPriority="35009349" w:unhideWhenUsed="1"/>
+    <w:lsdException w:name="index 1" w:semiHidden="1" w:uiPriority="889230153" w:unhideWhenUsed="1"/>
+    <w:lsdException w:name="index 2" w:semiHidden="1" w:uiPriority="889230153" w:unhideWhenUsed="1"/>
+    <w:lsdException w:name="index 3" w:semiHidden="1" w:uiPriority="889230153" w:unhideWhenUsed="1"/>
+    <w:lsdException w:name="index 4" w:semiHidden="1" w:uiPriority="889230153" w:unhideWhenUsed="1"/>
+    <w:lsdException w:name="index 5" w:semiHidden="1" w:uiPriority="889230153" w:unhideWhenUsed="1"/>
+    <w:lsdException w:name="index 6" w:semiHidden="1" w:uiPriority="889230153" w:unhideWhenUsed="1"/>
+    <w:lsdException w:name="index 7" w:semiHidden="1" w:uiPriority="889230153" w:unhideWhenUsed="1"/>
+    <w:lsdException w:name="index 8" w:semiHidden="1" w:uiPriority="889230153" w:unhideWhenUsed="1"/>
+    <w:lsdException w:name="index 9" w:semiHidden="1" w:uiPriority="889230153" w:unhideWhenUsed="1"/>
     <w:lsdException w:name="toc 1" w:semiHidden="1" w:unhideWhenUsed="1"/>
     <w:lsdException w:name="toc 2" w:semiHidden="1" w:unhideWhenUsed="1"/>
     <w:lsdException w:name="toc 3" w:semiHidden="1" w:unhideWhenUsed="1"/>
@@ -3260,134 +2141,134 @@
     <w:lsdException w:name="toc 7" w:semiHidden="1" w:unhideWhenUsed="1"/>
     <w:lsdException w:name="toc 8" w:semiHidden="1" w:unhideWhenUsed="1"/>
     <w:lsdException w:name="toc 9" w:semiHidden="1" w:unhideWhenUsed="1"/>
-    <w:lsdException w:name="Normal Indent" w:semiHidden="1" w:uiPriority="35009349" w:unhideWhenUsed="1"/>
-    <w:lsdException w:name="footnote text" w:semiHidden="1" w:uiPriority="35009349" w:unhideWhenUsed="1"/>
-    <w:lsdException w:name="annotation text" w:semiHidden="1" w:uiPriority="35009349" w:unhideWhenUsed="1"/>
-    <w:lsdException w:name="header" w:semiHidden="1" w:uiPriority="35009349" w:unhideWhenUsed="1"/>
-    <w:lsdException w:name="footer" w:semiHidden="1" w:uiPriority="35009349" w:unhideWhenUsed="1"/>
-    <w:lsdException w:name="index heading" w:semiHidden="1" w:uiPriority="35009349" w:unhideWhenUsed="1"/>
+    <w:lsdException w:name="Normal Indent" w:semiHidden="1" w:uiPriority="889230153" w:unhideWhenUsed="1"/>
+    <w:lsdException w:name="footnote text" w:semiHidden="1" w:uiPriority="889230153" w:unhideWhenUsed="1"/>
+    <w:lsdException w:name="annotation text" w:semiHidden="1" w:uiPriority="889230153" w:unhideWhenUsed="1"/>
+    <w:lsdException w:name="header" w:semiHidden="1" w:uiPriority="889230153" w:unhideWhenUsed="1"/>
+    <w:lsdException w:name="footer" w:semiHidden="1" w:uiPriority="889230153" w:unhideWhenUsed="1"/>
+    <w:lsdException w:name="index heading" w:semiHidden="1" w:uiPriority="889230153" w:unhideWhenUsed="1"/>
     <w:lsdException w:name="caption" w:semiHidden="1" w:unhideWhenUsed="1" w:qFormat="1"/>
-    <w:lsdException w:name="table of figures" w:semiHidden="1" w:uiPriority="35009349" w:unhideWhenUsed="1"/>
-    <w:lsdException w:name="envelope address" w:semiHidden="1" w:uiPriority="35009349" w:unhideWhenUsed="1"/>
-    <w:lsdException w:name="envelope return" w:semiHidden="1" w:uiPriority="35009349" w:unhideWhenUsed="1"/>
-    <w:lsdException w:name="footnote reference" w:semiHidden="1" w:uiPriority="35009349" w:unhideWhenUsed="1"/>
-    <w:lsdException w:name="annotation reference" w:semiHidden="1" w:uiPriority="35009349" w:unhideWhenUsed="1"/>
-    <w:lsdException w:name="line number" w:semiHidden="1" w:uiPriority="35009349" w:unhideWhenUsed="1"/>
-    <w:lsdException w:name="page number" w:semiHidden="1" w:uiPriority="35009349" w:unhideWhenUsed="1"/>
-    <w:lsdException w:name="endnote reference" w:semiHidden="1" w:uiPriority="35009349" w:unhideWhenUsed="1"/>
-    <w:lsdException w:name="endnote text" w:semiHidden="1" w:uiPriority="35009349" w:unhideWhenUsed="1"/>
-    <w:lsdException w:name="table of authorities" w:semiHidden="1" w:uiPriority="35009349" w:unhideWhenUsed="1"/>
-    <w:lsdException w:name="macro" w:semiHidden="1" w:uiPriority="35009349" w:unhideWhenUsed="1"/>
-    <w:lsdException w:name="toa heading" w:semiHidden="1" w:uiPriority="35009349" w:unhideWhenUsed="1"/>
-    <w:lsdException w:name="List" w:semiHidden="1" w:uiPriority="35009349" w:unhideWhenUsed="1"/>
-    <w:lsdException w:name="List Bullet" w:semiHidden="1" w:uiPriority="35009349" w:unhideWhenUsed="1"/>
-    <w:lsdException w:name="List Number" w:semiHidden="1" w:uiPriority="35009349" w:unhideWhenUsed="1"/>
-    <w:lsdException w:name="List 2" w:semiHidden="1" w:uiPriority="35009349" w:unhideWhenUsed="1"/>
-    <w:lsdException w:name="List 3" w:semiHidden="1" w:uiPriority="35009349" w:unhideWhenUsed="1"/>
-    <w:lsdException w:name="List 4" w:semiHidden="1" w:uiPriority="35009349" w:unhideWhenUsed="1"/>
-    <w:lsdException w:name="List 5" w:semiHidden="1" w:uiPriority="35009349" w:unhideWhenUsed="1"/>
-    <w:lsdException w:name="List Bullet 2" w:semiHidden="1" w:uiPriority="35009349" w:unhideWhenUsed="1"/>
-    <w:lsdException w:name="List Bullet 3" w:semiHidden="1" w:uiPriority="35009349" w:unhideWhenUsed="1"/>
-    <w:lsdException w:name="List Bullet 4" w:semiHidden="1" w:uiPriority="35009349" w:unhideWhenUsed="1"/>
-    <w:lsdException w:name="List Bullet 5" w:semiHidden="1" w:uiPriority="35009349" w:unhideWhenUsed="1"/>
-    <w:lsdException w:name="List Number 2" w:semiHidden="1" w:uiPriority="35009349" w:unhideWhenUsed="1"/>
-    <w:lsdException w:name="List Number 3" w:semiHidden="1" w:uiPriority="35009349" w:unhideWhenUsed="1"/>
-    <w:lsdException w:name="List Number 4" w:semiHidden="1" w:uiPriority="35009349" w:unhideWhenUsed="1"/>
-    <w:lsdException w:name="List Number 5" w:semiHidden="1" w:uiPriority="35009349" w:unhideWhenUsed="1"/>
-    <w:lsdException w:name="Title" w:uiPriority="1388692" w:qFormat="1"/>
-    <w:lsdException w:name="Closing" w:semiHidden="1" w:uiPriority="35009349" w:unhideWhenUsed="1"/>
-    <w:lsdException w:name="Signature" w:semiHidden="1" w:uiPriority="35009349" w:unhideWhenUsed="1"/>
+    <w:lsdException w:name="table of figures" w:semiHidden="1" w:uiPriority="889230153" w:unhideWhenUsed="1"/>
+    <w:lsdException w:name="envelope address" w:semiHidden="1" w:uiPriority="889230153" w:unhideWhenUsed="1"/>
+    <w:lsdException w:name="envelope return" w:semiHidden="1" w:uiPriority="889230153" w:unhideWhenUsed="1"/>
+    <w:lsdException w:name="footnote reference" w:semiHidden="1" w:uiPriority="889230153" w:unhideWhenUsed="1"/>
+    <w:lsdException w:name="annotation reference" w:semiHidden="1" w:uiPriority="889230153" w:unhideWhenUsed="1"/>
+    <w:lsdException w:name="line number" w:semiHidden="1" w:uiPriority="889230153" w:unhideWhenUsed="1"/>
+    <w:lsdException w:name="page number" w:semiHidden="1" w:uiPriority="889230153" w:unhideWhenUsed="1"/>
+    <w:lsdException w:name="endnote reference" w:semiHidden="1" w:uiPriority="889230153" w:unhideWhenUsed="1"/>
+    <w:lsdException w:name="endnote text" w:semiHidden="1" w:uiPriority="889230153" w:unhideWhenUsed="1"/>
+    <w:lsdException w:name="table of authorities" w:semiHidden="1" w:uiPriority="889230153" w:unhideWhenUsed="1"/>
+    <w:lsdException w:name="macro" w:semiHidden="1" w:uiPriority="889230153" w:unhideWhenUsed="1"/>
+    <w:lsdException w:name="toa heading" w:semiHidden="1" w:uiPriority="889230153" w:unhideWhenUsed="1"/>
+    <w:lsdException w:name="List" w:semiHidden="1" w:uiPriority="889230153" w:unhideWhenUsed="1"/>
+    <w:lsdException w:name="List Bullet" w:semiHidden="1" w:uiPriority="889230153" w:unhideWhenUsed="1"/>
+    <w:lsdException w:name="List Number" w:semiHidden="1" w:uiPriority="889230153" w:unhideWhenUsed="1"/>
+    <w:lsdException w:name="List 2" w:semiHidden="1" w:uiPriority="889230153" w:unhideWhenUsed="1"/>
+    <w:lsdException w:name="List 3" w:semiHidden="1" w:uiPriority="889230153" w:unhideWhenUsed="1"/>
+    <w:lsdException w:name="List 4" w:semiHidden="1" w:uiPriority="889230153" w:unhideWhenUsed="1"/>
+    <w:lsdException w:name="List 5" w:semiHidden="1" w:uiPriority="889230153" w:unhideWhenUsed="1"/>
+    <w:lsdException w:name="List Bullet 2" w:semiHidden="1" w:uiPriority="889230153" w:unhideWhenUsed="1"/>
+    <w:lsdException w:name="List Bullet 3" w:semiHidden="1" w:uiPriority="889230153" w:unhideWhenUsed="1"/>
+    <w:lsdException w:name="List Bullet 4" w:semiHidden="1" w:uiPriority="889230153" w:unhideWhenUsed="1"/>
+    <w:lsdException w:name="List Bullet 5" w:semiHidden="1" w:uiPriority="889230153" w:unhideWhenUsed="1"/>
+    <w:lsdException w:name="List Number 2" w:semiHidden="1" w:uiPriority="889230153" w:unhideWhenUsed="1"/>
+    <w:lsdException w:name="List Number 3" w:semiHidden="1" w:uiPriority="889230153" w:unhideWhenUsed="1"/>
+    <w:lsdException w:name="List Number 4" w:semiHidden="1" w:uiPriority="889230153" w:unhideWhenUsed="1"/>
+    <w:lsdException w:name="List Number 5" w:semiHidden="1" w:uiPriority="889230153" w:unhideWhenUsed="1"/>
+    <w:lsdException w:name="Title" w:uiPriority="20481682" w:qFormat="1"/>
+    <w:lsdException w:name="Closing" w:semiHidden="1" w:uiPriority="889230153" w:unhideWhenUsed="1"/>
+    <w:lsdException w:name="Signature" w:semiHidden="1" w:uiPriority="889230153" w:unhideWhenUsed="1"/>
     <w:lsdException w:name="Default Paragraph Font" w:semiHidden="1" w:uiPriority="1" w:unhideWhenUsed="1"/>
-    <w:lsdException w:name="Body Text" w:semiHidden="1" w:uiPriority="35009349" w:unhideWhenUsed="1"/>
-    <w:lsdException w:name="Body Text Indent" w:semiHidden="1" w:uiPriority="35009349" w:unhideWhenUsed="1"/>
-    <w:lsdException w:name="List Continue" w:semiHidden="1" w:uiPriority="35009349" w:unhideWhenUsed="1"/>
-    <w:lsdException w:name="List Continue 2" w:semiHidden="1" w:uiPriority="35009349" w:unhideWhenUsed="1"/>
-    <w:lsdException w:name="List Continue 3" w:semiHidden="1" w:uiPriority="35009349" w:unhideWhenUsed="1"/>
-    <w:lsdException w:name="List Continue 4" w:semiHidden="1" w:uiPriority="35009349" w:unhideWhenUsed="1"/>
-    <w:lsdException w:name="List Continue 5" w:semiHidden="1" w:uiPriority="35009349" w:unhideWhenUsed="1"/>
-    <w:lsdException w:name="Message Header" w:semiHidden="1" w:uiPriority="35009349" w:unhideWhenUsed="1"/>
-    <w:lsdException w:name="Subtitle" w:uiPriority="1388693" w:qFormat="1"/>
-    <w:lsdException w:name="Salutation" w:semiHidden="1" w:uiPriority="35009349" w:unhideWhenUsed="1"/>
-    <w:lsdException w:name="Date" w:semiHidden="1" w:uiPriority="35009349" w:unhideWhenUsed="1"/>
-    <w:lsdException w:name="Body Text First Indent" w:semiHidden="1" w:uiPriority="35009349" w:unhideWhenUsed="1"/>
-    <w:lsdException w:name="Body Text First Indent 2" w:semiHidden="1" w:uiPriority="35009349" w:unhideWhenUsed="1"/>
-    <w:lsdException w:name="Note Heading" w:semiHidden="1" w:uiPriority="35009349" w:unhideWhenUsed="1"/>
-    <w:lsdException w:name="Body Text 2" w:semiHidden="1" w:uiPriority="35009349" w:unhideWhenUsed="1"/>
-    <w:lsdException w:name="Body Text 3" w:semiHidden="1" w:uiPriority="35009349" w:unhideWhenUsed="1"/>
-    <w:lsdException w:name="Body Text Indent 2" w:semiHidden="1" w:uiPriority="35009349" w:unhideWhenUsed="1"/>
-    <w:lsdException w:name="Body Text Indent 3" w:semiHidden="1" w:uiPriority="35009349" w:unhideWhenUsed="1"/>
-    <w:lsdException w:name="Block Text" w:semiHidden="1" w:uiPriority="35009349" w:unhideWhenUsed="1"/>
-    <w:lsdException w:name="Hyperlink" w:semiHidden="1" w:uiPriority="35009349" w:unhideWhenUsed="1"/>
-    <w:lsdException w:name="FollowedHyperlink" w:semiHidden="1" w:uiPriority="35009349" w:unhideWhenUsed="1"/>
+    <w:lsdException w:name="Body Text" w:semiHidden="1" w:uiPriority="889230153" w:unhideWhenUsed="1"/>
+    <w:lsdException w:name="Body Text Indent" w:semiHidden="1" w:uiPriority="889230153" w:unhideWhenUsed="1"/>
+    <w:lsdException w:name="List Continue" w:semiHidden="1" w:uiPriority="889230153" w:unhideWhenUsed="1"/>
+    <w:lsdException w:name="List Continue 2" w:semiHidden="1" w:uiPriority="889230153" w:unhideWhenUsed="1"/>
+    <w:lsdException w:name="List Continue 3" w:semiHidden="1" w:uiPriority="889230153" w:unhideWhenUsed="1"/>
+    <w:lsdException w:name="List Continue 4" w:semiHidden="1" w:uiPriority="889230153" w:unhideWhenUsed="1"/>
+    <w:lsdException w:name="List Continue 5" w:semiHidden="1" w:uiPriority="889230153" w:unhideWhenUsed="1"/>
+    <w:lsdException w:name="Message Header" w:semiHidden="1" w:uiPriority="889230153" w:unhideWhenUsed="1"/>
+    <w:lsdException w:name="Subtitle" w:uiPriority="20481683" w:qFormat="1"/>
+    <w:lsdException w:name="Salutation" w:semiHidden="1" w:uiPriority="889230153" w:unhideWhenUsed="1"/>
+    <w:lsdException w:name="Date" w:semiHidden="1" w:uiPriority="889230153" w:unhideWhenUsed="1"/>
+    <w:lsdException w:name="Body Text First Indent" w:semiHidden="1" w:uiPriority="889230153" w:unhideWhenUsed="1"/>
+    <w:lsdException w:name="Body Text First Indent 2" w:semiHidden="1" w:uiPriority="889230153" w:unhideWhenUsed="1"/>
+    <w:lsdException w:name="Note Heading" w:semiHidden="1" w:uiPriority="889230153" w:unhideWhenUsed="1"/>
+    <w:lsdException w:name="Body Text 2" w:semiHidden="1" w:uiPriority="889230153" w:unhideWhenUsed="1"/>
+    <w:lsdException w:name="Body Text 3" w:semiHidden="1" w:uiPriority="889230153" w:unhideWhenUsed="1"/>
+    <w:lsdException w:name="Body Text Indent 2" w:semiHidden="1" w:uiPriority="889230153" w:unhideWhenUsed="1"/>
+    <w:lsdException w:name="Body Text Indent 3" w:semiHidden="1" w:uiPriority="889230153" w:unhideWhenUsed="1"/>
+    <w:lsdException w:name="Block Text" w:semiHidden="1" w:uiPriority="889230153" w:unhideWhenUsed="1"/>
+    <w:lsdException w:name="Hyperlink" w:semiHidden="1" w:uiPriority="889230153" w:unhideWhenUsed="1"/>
+    <w:lsdException w:name="FollowedHyperlink" w:semiHidden="1" w:uiPriority="889230153" w:unhideWhenUsed="1"/>
     <w:lsdException w:name="Strong" w:qFormat="1"/>
     <w:lsdException w:name="Emphasis" w:qFormat="1"/>
-    <w:lsdException w:name="Document Map" w:semiHidden="1" w:uiPriority="35009349" w:unhideWhenUsed="1"/>
-    <w:lsdException w:name="Plain Text" w:semiHidden="1" w:uiPriority="35009349" w:unhideWhenUsed="1"/>
-    <w:lsdException w:name="E-mail Signature" w:semiHidden="1" w:uiPriority="35009349" w:unhideWhenUsed="1"/>
-    <w:lsdException w:name="HTML Top of Form" w:semiHidden="1" w:uiPriority="35009349" w:unhideWhenUsed="1"/>
-    <w:lsdException w:name="HTML Bottom of Form" w:semiHidden="1" w:uiPriority="35009349" w:unhideWhenUsed="1"/>
-    <w:lsdException w:name="Normal (Web)" w:semiHidden="1" w:uiPriority="35009349" w:unhideWhenUsed="1"/>
-    <w:lsdException w:name="HTML Acronym" w:semiHidden="1" w:uiPriority="35009349" w:unhideWhenUsed="1"/>
-    <w:lsdException w:name="HTML Address" w:semiHidden="1" w:uiPriority="35009349" w:unhideWhenUsed="1"/>
-    <w:lsdException w:name="HTML Cite" w:semiHidden="1" w:uiPriority="35009349" w:unhideWhenUsed="1"/>
-    <w:lsdException w:name="HTML Code" w:semiHidden="1" w:uiPriority="35009349" w:unhideWhenUsed="1"/>
-    <w:lsdException w:name="HTML Definition" w:semiHidden="1" w:uiPriority="35009349" w:unhideWhenUsed="1"/>
-    <w:lsdException w:name="HTML Keyboard" w:semiHidden="1" w:uiPriority="35009349" w:unhideWhenUsed="1"/>
-    <w:lsdException w:name="HTML Preformatted" w:semiHidden="1" w:uiPriority="35009349" w:unhideWhenUsed="1"/>
-    <w:lsdException w:name="HTML Sample" w:semiHidden="1" w:uiPriority="35009349" w:unhideWhenUsed="1"/>
-    <w:lsdException w:name="HTML Typewriter" w:semiHidden="1" w:uiPriority="35009349" w:unhideWhenUsed="1"/>
-    <w:lsdException w:name="HTML Variable" w:semiHidden="1" w:uiPriority="35009349" w:unhideWhenUsed="1"/>
-    <w:lsdException w:name="Normal Table" w:uiPriority="35009349"/>
-    <w:lsdException w:name="annotation subject" w:semiHidden="1" w:uiPriority="35009349" w:unhideWhenUsed="1"/>
-    <w:lsdException w:name="No List" w:semiHidden="1" w:uiPriority="35009349" w:unhideWhenUsed="1"/>
-    <w:lsdException w:name="Outline List 1" w:semiHidden="1" w:uiPriority="35009349" w:unhideWhenUsed="1"/>
-    <w:lsdException w:name="Outline List 2" w:semiHidden="1" w:uiPriority="35009349" w:unhideWhenUsed="1"/>
-    <w:lsdException w:name="Outline List 3" w:semiHidden="1" w:uiPriority="35009349" w:unhideWhenUsed="1"/>
-    <w:lsdException w:name="Table Simple 1" w:semiHidden="1" w:uiPriority="35009349" w:unhideWhenUsed="1"/>
-    <w:lsdException w:name="Table Simple 2" w:semiHidden="1" w:uiPriority="35009349" w:unhideWhenUsed="1"/>
-    <w:lsdException w:name="Table Simple 3" w:semiHidden="1" w:uiPriority="35009349" w:unhideWhenUsed="1"/>
-    <w:lsdException w:name="Table Classic 1" w:semiHidden="1" w:uiPriority="35009349" w:unhideWhenUsed="1"/>
-    <w:lsdException w:name="Table Classic 2" w:semiHidden="1" w:uiPriority="35009349" w:unhideWhenUsed="1"/>
-    <w:lsdException w:name="Table Classic 3" w:semiHidden="1" w:uiPriority="35009349" w:unhideWhenUsed="1"/>
-    <w:lsdException w:name="Table Classic 4" w:semiHidden="1" w:uiPriority="35009349" w:unhideWhenUsed="1"/>
-    <w:lsdException w:name="Table Colorful 1" w:semiHidden="1" w:uiPriority="35009349" w:unhideWhenUsed="1"/>
-    <w:lsdException w:name="Table Colorful 2" w:semiHidden="1" w:uiPriority="35009349" w:unhideWhenUsed="1"/>
-    <w:lsdException w:name="Table Colorful 3" w:semiHidden="1" w:uiPriority="35009349" w:unhideWhenUsed="1"/>
-    <w:lsdException w:name="Table Columns 1" w:semiHidden="1" w:uiPriority="35009349" w:unhideWhenUsed="1"/>
-    <w:lsdException w:name="Table Columns 2" w:semiHidden="1" w:uiPriority="35009349" w:unhideWhenUsed="1"/>
-    <w:lsdException w:name="Table Columns 3" w:semiHidden="1" w:uiPriority="35009349" w:unhideWhenUsed="1"/>
-    <w:lsdException w:name="Table Columns 4" w:semiHidden="1" w:uiPriority="35009349" w:unhideWhenUsed="1"/>
-    <w:lsdException w:name="Table Columns 5" w:semiHidden="1" w:uiPriority="35009349" w:unhideWhenUsed="1"/>
-    <w:lsdException w:name="Table Grid 1" w:semiHidden="1" w:uiPriority="35009349" w:unhideWhenUsed="1"/>
-    <w:lsdException w:name="Table Grid 2" w:semiHidden="1" w:uiPriority="35009349" w:unhideWhenUsed="1"/>
-    <w:lsdException w:name="Table Grid 3" w:semiHidden="1" w:uiPriority="35009349" w:unhideWhenUsed="1"/>
-    <w:lsdException w:name="Table Grid 4" w:semiHidden="1" w:uiPriority="35009349" w:unhideWhenUsed="1"/>
-    <w:lsdException w:name="Table Grid 5" w:semiHidden="1" w:uiPriority="35009349" w:unhideWhenUsed="1"/>
-    <w:lsdException w:name="Table Grid 6" w:semiHidden="1" w:uiPriority="35009349" w:unhideWhenUsed="1"/>
-    <w:lsdException w:name="Table Grid 7" w:semiHidden="1" w:uiPriority="35009349" w:unhideWhenUsed="1"/>
-    <w:lsdException w:name="Table Grid 8" w:semiHidden="1" w:uiPriority="35009349" w:unhideWhenUsed="1"/>
-    <w:lsdException w:name="Table List 1" w:semiHidden="1" w:uiPriority="35009349" w:unhideWhenUsed="1"/>
-    <w:lsdException w:name="Table List 2" w:semiHidden="1" w:uiPriority="35009349" w:unhideWhenUsed="1"/>
-    <w:lsdException w:name="Table List 3" w:semiHidden="1" w:uiPriority="35009349" w:unhideWhenUsed="1"/>
-    <w:lsdException w:name="Table List 4" w:semiHidden="1" w:uiPriority="35009349" w:unhideWhenUsed="1"/>
-    <w:lsdException w:name="Table List 5" w:semiHidden="1" w:uiPriority="35009349" w:unhideWhenUsed="1"/>
-    <w:lsdException w:name="Table List 6" w:semiHidden="1" w:uiPriority="35009349" w:unhideWhenUsed="1"/>
-    <w:lsdException w:name="Table List 7" w:semiHidden="1" w:uiPriority="35009349" w:unhideWhenUsed="1"/>
-    <w:lsdException w:name="Table List 8" w:semiHidden="1" w:uiPriority="35009349" w:unhideWhenUsed="1"/>
-    <w:lsdException w:name="Table 3D effects 1" w:semiHidden="1" w:uiPriority="35009349" w:unhideWhenUsed="1"/>
-    <w:lsdException w:name="Table 3D effects 2" w:semiHidden="1" w:uiPriority="35009349" w:unhideWhenUsed="1"/>
-    <w:lsdException w:name="Table 3D effects 3" w:semiHidden="1" w:uiPriority="35009349" w:unhideWhenUsed="1"/>
-    <w:lsdException w:name="Table Contemporary" w:semiHidden="1" w:uiPriority="35009349" w:unhideWhenUsed="1"/>
-    <w:lsdException w:name="Table Elegant" w:semiHidden="1" w:uiPriority="35009349" w:unhideWhenUsed="1"/>
-    <w:lsdException w:name="Table Professional" w:semiHidden="1" w:uiPriority="35009349" w:unhideWhenUsed="1"/>
-    <w:lsdException w:name="Table Subtle 1" w:uiPriority="35009349"/>
-    <w:lsdException w:name="Table Subtle 2" w:semiHidden="1" w:uiPriority="35009349" w:unhideWhenUsed="1"/>
-    <w:lsdException w:name="Table Web 1" w:semiHidden="1" w:uiPriority="35009349" w:unhideWhenUsed="1"/>
-    <w:lsdException w:name="Table Web 2" w:uiPriority="35009349"/>
-    <w:lsdException w:name="Table Web 3" w:uiPriority="35009349"/>
-    <w:lsdException w:name="Balloon Text" w:semiHidden="1" w:uiPriority="35009349" w:unhideWhenUsed="1"/>
-    <w:lsdException w:name="Table Theme" w:semiHidden="1" w:uiPriority="35009349" w:unhideWhenUsed="1"/>
-    <w:lsdException w:name="Placeholder Text" w:semiHidden="1" w:uiPriority="35009349"/>
+    <w:lsdException w:name="Document Map" w:semiHidden="1" w:uiPriority="889230153" w:unhideWhenUsed="1"/>
+    <w:lsdException w:name="Plain Text" w:semiHidden="1" w:uiPriority="889230153" w:unhideWhenUsed="1"/>
+    <w:lsdException w:name="E-mail Signature" w:semiHidden="1" w:uiPriority="889230153" w:unhideWhenUsed="1"/>
+    <w:lsdException w:name="HTML Top of Form" w:semiHidden="1" w:uiPriority="889230153" w:unhideWhenUsed="1"/>
+    <w:lsdException w:name="HTML Bottom of Form" w:semiHidden="1" w:uiPriority="889230153" w:unhideWhenUsed="1"/>
+    <w:lsdException w:name="Normal (Web)" w:semiHidden="1" w:uiPriority="889230153" w:unhideWhenUsed="1"/>
+    <w:lsdException w:name="HTML Acronym" w:semiHidden="1" w:uiPriority="889230153" w:unhideWhenUsed="1"/>
+    <w:lsdException w:name="HTML Address" w:semiHidden="1" w:uiPriority="889230153" w:unhideWhenUsed="1"/>
+    <w:lsdException w:name="HTML Cite" w:semiHidden="1" w:uiPriority="889230153" w:unhideWhenUsed="1"/>
+    <w:lsdException w:name="HTML Code" w:semiHidden="1" w:uiPriority="889230153" w:unhideWhenUsed="1"/>
+    <w:lsdException w:name="HTML Definition" w:semiHidden="1" w:uiPriority="889230153" w:unhideWhenUsed="1"/>
+    <w:lsdException w:name="HTML Keyboard" w:semiHidden="1" w:uiPriority="889230153" w:unhideWhenUsed="1"/>
+    <w:lsdException w:name="HTML Preformatted" w:semiHidden="1" w:uiPriority="889230153" w:unhideWhenUsed="1"/>
+    <w:lsdException w:name="HTML Sample" w:semiHidden="1" w:uiPriority="889230153" w:unhideWhenUsed="1"/>
+    <w:lsdException w:name="HTML Typewriter" w:semiHidden="1" w:uiPriority="889230153" w:unhideWhenUsed="1"/>
+    <w:lsdException w:name="HTML Variable" w:semiHidden="1" w:uiPriority="889230153" w:unhideWhenUsed="1"/>
+    <w:lsdException w:name="Normal Table" w:uiPriority="889230153"/>
+    <w:lsdException w:name="annotation subject" w:semiHidden="1" w:uiPriority="889230153" w:unhideWhenUsed="1"/>
+    <w:lsdException w:name="No List" w:semiHidden="1" w:uiPriority="889230153" w:unhideWhenUsed="1"/>
+    <w:lsdException w:name="Outline List 1" w:semiHidden="1" w:uiPriority="889230153" w:unhideWhenUsed="1"/>
+    <w:lsdException w:name="Outline List 2" w:semiHidden="1" w:uiPriority="889230153" w:unhideWhenUsed="1"/>
+    <w:lsdException w:name="Outline List 3" w:semiHidden="1" w:uiPriority="889230153" w:unhideWhenUsed="1"/>
+    <w:lsdException w:name="Table Simple 1" w:semiHidden="1" w:uiPriority="889230153" w:unhideWhenUsed="1"/>
+    <w:lsdException w:name="Table Simple 2" w:semiHidden="1" w:uiPriority="889230153" w:unhideWhenUsed="1"/>
+    <w:lsdException w:name="Table Simple 3" w:semiHidden="1" w:uiPriority="889230153" w:unhideWhenUsed="1"/>
+    <w:lsdException w:name="Table Classic 1" w:semiHidden="1" w:uiPriority="889230153" w:unhideWhenUsed="1"/>
+    <w:lsdException w:name="Table Classic 2" w:semiHidden="1" w:uiPriority="889230153" w:unhideWhenUsed="1"/>
+    <w:lsdException w:name="Table Classic 3" w:semiHidden="1" w:uiPriority="889230153" w:unhideWhenUsed="1"/>
+    <w:lsdException w:name="Table Classic 4" w:semiHidden="1" w:uiPriority="889230153" w:unhideWhenUsed="1"/>
+    <w:lsdException w:name="Table Colorful 1" w:semiHidden="1" w:uiPriority="889230153" w:unhideWhenUsed="1"/>
+    <w:lsdException w:name="Table Colorful 2" w:semiHidden="1" w:uiPriority="889230153" w:unhideWhenUsed="1"/>
+    <w:lsdException w:name="Table Colorful 3" w:semiHidden="1" w:uiPriority="889230153" w:unhideWhenUsed="1"/>
+    <w:lsdException w:name="Table Columns 1" w:semiHidden="1" w:uiPriority="889230153" w:unhideWhenUsed="1"/>
+    <w:lsdException w:name="Table Columns 2" w:semiHidden="1" w:uiPriority="889230153" w:unhideWhenUsed="1"/>
+    <w:lsdException w:name="Table Columns 3" w:semiHidden="1" w:uiPriority="889230153" w:unhideWhenUsed="1"/>
+    <w:lsdException w:name="Table Columns 4" w:semiHidden="1" w:uiPriority="889230153" w:unhideWhenUsed="1"/>
+    <w:lsdException w:name="Table Columns 5" w:semiHidden="1" w:uiPriority="889230153" w:unhideWhenUsed="1"/>
+    <w:lsdException w:name="Table Grid 1" w:semiHidden="1" w:uiPriority="889230153" w:unhideWhenUsed="1"/>
+    <w:lsdException w:name="Table Grid 2" w:semiHidden="1" w:uiPriority="889230153" w:unhideWhenUsed="1"/>
+    <w:lsdException w:name="Table Grid 3" w:semiHidden="1" w:uiPriority="889230153" w:unhideWhenUsed="1"/>
+    <w:lsdException w:name="Table Grid 4" w:semiHidden="1" w:uiPriority="889230153" w:unhideWhenUsed="1"/>
+    <w:lsdException w:name="Table Grid 5" w:semiHidden="1" w:uiPriority="889230153" w:unhideWhenUsed="1"/>
+    <w:lsdException w:name="Table Grid 6" w:semiHidden="1" w:uiPriority="889230153" w:unhideWhenUsed="1"/>
+    <w:lsdException w:name="Table Grid 7" w:semiHidden="1" w:uiPriority="889230153" w:unhideWhenUsed="1"/>
+    <w:lsdException w:name="Table Grid 8" w:semiHidden="1" w:uiPriority="889230153" w:unhideWhenUsed="1"/>
+    <w:lsdException w:name="Table List 1" w:semiHidden="1" w:uiPriority="889230153" w:unhideWhenUsed="1"/>
+    <w:lsdException w:name="Table List 2" w:semiHidden="1" w:uiPriority="889230153" w:unhideWhenUsed="1"/>
+    <w:lsdException w:name="Table List 3" w:semiHidden="1" w:uiPriority="889230153" w:unhideWhenUsed="1"/>
+    <w:lsdException w:name="Table List 4" w:semiHidden="1" w:uiPriority="889230153" w:unhideWhenUsed="1"/>
+    <w:lsdException w:name="Table List 5" w:semiHidden="1" w:uiPriority="889230153" w:unhideWhenUsed="1"/>
+    <w:lsdException w:name="Table List 6" w:semiHidden="1" w:uiPriority="889230153" w:unhideWhenUsed="1"/>
+    <w:lsdException w:name="Table List 7" w:semiHidden="1" w:uiPriority="889230153" w:unhideWhenUsed="1"/>
+    <w:lsdException w:name="Table List 8" w:semiHidden="1" w:uiPriority="889230153" w:unhideWhenUsed="1"/>
+    <w:lsdException w:name="Table 3D effects 1" w:semiHidden="1" w:uiPriority="889230153" w:unhideWhenUsed="1"/>
+    <w:lsdException w:name="Table 3D effects 2" w:semiHidden="1" w:uiPriority="889230153" w:unhideWhenUsed="1"/>
+    <w:lsdException w:name="Table 3D effects 3" w:semiHidden="1" w:uiPriority="889230153" w:unhideWhenUsed="1"/>
+    <w:lsdException w:name="Table Contemporary" w:semiHidden="1" w:uiPriority="889230153" w:unhideWhenUsed="1"/>
+    <w:lsdException w:name="Table Elegant" w:semiHidden="1" w:uiPriority="889230153" w:unhideWhenUsed="1"/>
+    <w:lsdException w:name="Table Professional" w:semiHidden="1" w:uiPriority="889230153" w:unhideWhenUsed="1"/>
+    <w:lsdException w:name="Table Subtle 1" w:uiPriority="889230153"/>
+    <w:lsdException w:name="Table Subtle 2" w:semiHidden="1" w:uiPriority="889230153" w:unhideWhenUsed="1"/>
+    <w:lsdException w:name="Table Web 1" w:semiHidden="1" w:uiPriority="889230153" w:unhideWhenUsed="1"/>
+    <w:lsdException w:name="Table Web 2" w:uiPriority="889230153"/>
+    <w:lsdException w:name="Table Web 3" w:uiPriority="889230153"/>
+    <w:lsdException w:name="Balloon Text" w:semiHidden="1" w:uiPriority="889230153" w:unhideWhenUsed="1"/>
+    <w:lsdException w:name="Table Theme" w:semiHidden="1" w:uiPriority="889230153" w:unhideWhenUsed="1"/>
+    <w:lsdException w:name="Placeholder Text" w:semiHidden="1" w:uiPriority="889230153"/>
     <w:lsdException w:name="No Spacing" w:uiPriority="1" w:qFormat="1"/>
     <w:lsdException w:name="Light Shading"/>
     <w:lsdException w:name="Light List"/>
@@ -3405,8 +2286,8 @@
     <w:lsdException w:name="Colorful Grid"/>
     <w:lsdException w:name="Light Shading Accent 1"/>
     <w:lsdException w:name="Medium List 1 Accent 1"/>
-    <w:lsdException w:name="Revision" w:semiHidden="1" w:uiPriority="35009349"/>
-    <w:lsdException w:name="List Paragraph" w:uiPriority="153094" w:qFormat="1"/>
+    <w:lsdException w:name="Revision" w:semiHidden="1" w:uiPriority="889230153"/>
+    <w:lsdException w:name="List Paragraph" w:uiPriority="1388692" w:qFormat="1"/>
     <w:lsdException w:name="Quote" w:qFormat="1"/>
     <w:lsdException w:name="Intense Quote" w:qFormat="1"/>
     <w:lsdException w:name="Medium List 2 Accent 1"/>
@@ -3482,18 +2363,18 @@
     <w:lsdException w:name="Medium List 2 Accent 6"/>
     <w:lsdException w:name="Medium Grid 1 Accent 6"/>
     <w:lsdException w:name="Medium Grid 2 Accent 6"/>
-    <w:lsdException w:name="Subtle Emphasis" w:uiPriority="20481685" w:qFormat="1"/>
+    <w:lsdException w:name="Subtle Emphasis" w:uiPriority="541595269" w:qFormat="1"/>
     <w:lsdException w:name="Intense Emphasis" w:qFormat="1"/>
     <w:lsdException w:name="Subtle Reference" w:qFormat="1"/>
     <w:lsdException w:name="Intense Reference" w:qFormat="1"/>
     <w:lsdException w:name="Book Title" w:qFormat="1"/>
     <w:lsdException w:name="Bibliography" w:semiHidden="1" w:unhideWhenUsed="1"/>
     <w:lsdException w:name="TOC Heading" w:semiHidden="1" w:unhideWhenUsed="1" w:qFormat="1"/>
-    <w:lsdException w:name="Mention" w:semiHidden="1" w:uiPriority="35009349" w:unhideWhenUsed="1"/>
-    <w:lsdException w:name="Smart Hyperlink" w:semiHidden="1" w:uiPriority="35009349" w:unhideWhenUsed="1"/>
-    <w:lsdException w:name="Hashtag" w:semiHidden="1" w:uiPriority="35009349" w:unhideWhenUsed="1"/>
-    <w:lsdException w:name="Unresolved Mention" w:semiHidden="1" w:uiPriority="35009349" w:unhideWhenUsed="1"/>
-    <w:lsdException w:name="Smart Link" w:semiHidden="1" w:uiPriority="35009349" w:unhideWhenUsed="1"/>
+    <w:lsdException w:name="Mention" w:semiHidden="1" w:uiPriority="889230153" w:unhideWhenUsed="1"/>
+    <w:lsdException w:name="Smart Hyperlink" w:semiHidden="1" w:uiPriority="889230153" w:unhideWhenUsed="1"/>
+    <w:lsdException w:name="Hashtag" w:semiHidden="1" w:uiPriority="889230153" w:unhideWhenUsed="1"/>
+    <w:lsdException w:name="Unresolved Mention" w:semiHidden="1" w:uiPriority="889230153" w:unhideWhenUsed="1"/>
+    <w:lsdException w:name="Smart Link" w:semiHidden="1" w:uiPriority="889230153" w:unhideWhenUsed="1"/>
   </w:latentStyles>
   <w:style w:type="paragraph" w:default="1" w:styleId="a">
     <w:name w:val="Normal"/>

--- a/제안서.docx
+++ b/제안서.docx
@@ -597,6 +597,14 @@
                 <w:rtl w:val="off"/>
               </w:rPr>
             </w:pPr>
+            <w:r>
+              <w:rPr>
+                <w:lang w:eastAsia="ko-KR"/>
+                <w:szCs w:val="20"/>
+                <w:rtl w:val="off"/>
+              </w:rPr>
+              <w:t>임시)</w:t>
+            </w:r>
           </w:p>
           <w:p>
             <w:pPr>
@@ -607,44 +615,19 @@
               <w:wordWrap/>
               <w:jc w:val="left"/>
               <w:rPr>
-                <w:szCs w:val="20"/>
-              </w:rPr>
-            </w:pPr>
-            <w:r>
-              <w:rPr>
-                <w:lang w:eastAsia="ko-KR"/>
-                <w:szCs w:val="20"/>
-                <w:rtl w:val="off"/>
-              </w:rPr>
-              <w:t xml:space="preserve">- 신다운 </w:t>
-            </w:r>
-            <w:r>
-              <w:rPr>
-                <w:szCs w:val="20"/>
-              </w:rPr>
-              <w:t>:</w:t>
-            </w:r>
-            <w:r>
-              <w:rPr>
-                <w:lang w:eastAsia="ko-KR"/>
-                <w:szCs w:val="20"/>
-                <w:rtl w:val="off"/>
-              </w:rPr>
-              <w:t xml:space="preserve"> </w:t>
-            </w:r>
-            <w:r>
-              <w:rPr>
-                <w:szCs w:val="20"/>
-              </w:rPr>
-              <w:t>제안서</w:t>
-            </w:r>
-            <w:r>
-              <w:rPr>
-                <w:lang w:eastAsia="ko-KR"/>
-                <w:szCs w:val="20"/>
-                <w:rtl w:val="off"/>
-              </w:rPr>
-              <w:t>, ppt, 최종 보고서 및 코드 작성, 최종 보고서 발표</w:t>
+                <w:lang w:eastAsia="ko-KR"/>
+                <w:rFonts w:hint="eastAsia"/>
+                <w:szCs w:val="20"/>
+                <w:rtl w:val="off"/>
+              </w:rPr>
+            </w:pPr>
+            <w:r>
+              <w:rPr>
+                <w:lang w:eastAsia="ko-KR"/>
+                <w:szCs w:val="20"/>
+                <w:rtl w:val="off"/>
+              </w:rPr>
+              <w:t xml:space="preserve">- 이중표: DB 구현 </w:t>
             </w:r>
           </w:p>
           <w:p>
@@ -656,44 +639,19 @@
               <w:wordWrap/>
               <w:jc w:val="left"/>
               <w:rPr>
-                <w:szCs w:val="20"/>
-              </w:rPr>
-            </w:pPr>
-            <w:r>
-              <w:rPr>
-                <w:lang w:eastAsia="ko-KR"/>
-                <w:szCs w:val="20"/>
-                <w:rtl w:val="off"/>
-              </w:rPr>
-              <w:t xml:space="preserve">- 박지연 </w:t>
-            </w:r>
-            <w:r>
-              <w:rPr>
-                <w:szCs w:val="20"/>
-              </w:rPr>
-              <w:t>:</w:t>
-            </w:r>
-            <w:r>
-              <w:rPr>
-                <w:lang w:eastAsia="ko-KR"/>
-                <w:szCs w:val="20"/>
-                <w:rtl w:val="off"/>
-              </w:rPr>
-              <w:t xml:space="preserve"> </w:t>
-            </w:r>
-            <w:r>
-              <w:rPr>
-                <w:szCs w:val="20"/>
-              </w:rPr>
-              <w:t>제안서</w:t>
-            </w:r>
-            <w:r>
-              <w:rPr>
-                <w:lang w:eastAsia="ko-KR"/>
-                <w:szCs w:val="20"/>
-                <w:rtl w:val="off"/>
-              </w:rPr>
-              <w:t>, ppt, 최종 보고서 및 코드 작성, 최종 보고서 발표</w:t>
+                <w:lang w:eastAsia="ko-KR"/>
+                <w:rFonts w:hint="eastAsia"/>
+                <w:szCs w:val="20"/>
+                <w:rtl w:val="off"/>
+              </w:rPr>
+            </w:pPr>
+            <w:r>
+              <w:rPr>
+                <w:lang w:eastAsia="ko-KR"/>
+                <w:szCs w:val="20"/>
+                <w:rtl w:val="off"/>
+              </w:rPr>
+              <w:t>- 정재호:웹(react)</w:t>
             </w:r>
           </w:p>
           <w:p>
@@ -705,45 +663,32 @@
               <w:wordWrap/>
               <w:jc w:val="left"/>
               <w:rPr>
-                <w:szCs w:val="20"/>
-              </w:rPr>
-            </w:pPr>
-            <w:r>
-              <w:rPr>
-                <w:lang w:eastAsia="ko-KR"/>
-                <w:szCs w:val="20"/>
-                <w:rtl w:val="off"/>
-              </w:rPr>
-              <w:t xml:space="preserve">- </w:t>
-            </w:r>
-            <w:r>
-              <w:rPr>
-                <w:szCs w:val="20"/>
-              </w:rPr>
-              <w:t>주형록</w:t>
-            </w:r>
-            <w:r>
-              <w:rPr>
-                <w:lang w:eastAsia="ko-KR"/>
-                <w:szCs w:val="20"/>
-                <w:rtl w:val="off"/>
-              </w:rPr>
-              <w:t xml:space="preserve"> : 팀장, </w:t>
-            </w:r>
-            <w:r>
-              <w:rPr>
-                <w:szCs w:val="20"/>
-              </w:rPr>
-              <w:t>제안서</w:t>
-            </w:r>
-            <w:r>
-              <w:rPr>
-                <w:lang w:eastAsia="ko-KR"/>
-                <w:szCs w:val="20"/>
-                <w:rtl w:val="off"/>
-              </w:rPr>
-              <w:t>, ppt, 최종 보고서 및 코드 작성, 제안서 발표</w:t>
-            </w:r>
+                <w:lang w:eastAsia="ko-KR"/>
+                <w:szCs w:val="20"/>
+                <w:rtl w:val="off"/>
+              </w:rPr>
+            </w:pPr>
+            <w:r>
+              <w:rPr>
+                <w:lang w:eastAsia="ko-KR"/>
+                <w:szCs w:val="20"/>
+                <w:rtl w:val="off"/>
+              </w:rPr>
+              <w:t>- 주형록:안드로이드(react?)</w:t>
+            </w:r>
+          </w:p>
+          <w:p>
+            <w:pPr>
+              <w:cnfStyle w:val="000000000000" w:firstRow="0" w:lastRow="0" w:firstColumn="0" w:lastColumn="0" w:oddVBand="0" w:evenVBand="0" w:oddHBand="0" w:evenHBand="0" w:firstRowFirstColumn="0" w:firstRowLastColumn="0" w:lastRowFirstColumn="0" w:lastRowLastColumn="0"/>
+              <w:autoSpaceDE/>
+              <w:autoSpaceDN/>
+              <w:widowControl/>
+              <w:wordWrap/>
+              <w:jc w:val="left"/>
+              <w:rPr>
+                <w:szCs w:val="20"/>
+              </w:rPr>
+            </w:pPr>
           </w:p>
         </w:tc>
       </w:tr>
@@ -1477,53 +1422,6 @@
                 <w:szCs w:val="20"/>
               </w:rPr>
             </w:pPr>
-            <w:r>
-              <w:rPr>
-                <w:szCs w:val="20"/>
-              </w:rPr>
-              <w:drawing>
-                <wp:inline distT="0" distB="0" distL="0" distR="0">
-                  <wp:extent cx="5279391" cy="2550160"/>
-                  <wp:effectExtent l="0" t="0" r="0" b="0"/>
-                  <wp:docPr id="1025" name="shape1025" hidden="0"/>
-                  <wp:cNvGraphicFramePr>
-                    <a:graphicFrameLocks xmlns:a="http://schemas.openxmlformats.org/drawingml/2006/main" noChangeAspect="1"/>
-                  </wp:cNvGraphicFramePr>
-                  <a:graphic xmlns:a="http://schemas.openxmlformats.org/drawingml/2006/main">
-                    <a:graphicData uri="http://schemas.openxmlformats.org/drawingml/2006/picture">
-                      <pic:pic xmlns:pic="http://schemas.openxmlformats.org/drawingml/2006/picture">
-                        <pic:nvPicPr>
-                          <pic:cNvPr id="0" name="이미지"/>
-                          <pic:cNvPicPr preferRelativeResize="1">
-                            <a:picLocks noChangeAspect="1"/>
-                          </pic:cNvPicPr>
-                        </pic:nvPicPr>
-                        <pic:blipFill>
-                          <a:blip r:embed="rId1">
-                            <a:extLst>
-                              <a:ext uri="{28A0092B-C50C-407E-A947-70E740481C1C}">
-                                <a14:useLocalDpi xmlns:a14="http://schemas.microsoft.com/office/drawing/2010/main" val="0"/>
-                              </a:ext>
-                            </a:extLst>
-                          </a:blip>
-                          <a:srcRect/>
-                          <a:stretch>
-                            <a:fillRect/>
-                          </a:stretch>
-                        </pic:blipFill>
-                        <pic:spPr>
-                          <a:xfrm>
-                            <a:off x="0" y="0"/>
-                            <a:ext cx="5279391" cy="2550160"/>
-                          </a:xfrm>
-                          <a:prstGeom prst="rect"/>
-                        </pic:spPr>
-                      </pic:pic>
-                    </a:graphicData>
-                  </a:graphic>
-                </wp:inline>
-              </w:drawing>
-            </w:r>
           </w:p>
           <w:p>
             <w:pPr>
@@ -1609,13 +1507,7 @@
                 <w:szCs w:val="20"/>
                 <w:rtl w:val="off"/>
               </w:rPr>
-              <w:t xml:space="preserve"> - </w:t>
-            </w:r>
-            <w:r>
-              <w:rPr>
-                <w:szCs w:val="20"/>
-              </w:rPr>
-              <w:t>google colab 활용 : 프로젝트 관리</w:t>
+              <w:t xml:space="preserve"> </w:t>
             </w:r>
           </w:p>
         </w:tc>
@@ -1698,146 +1590,6 @@
                 <w:szCs w:val="20"/>
               </w:rPr>
             </w:pPr>
-            <w:r>
-              <w:rPr>
-                <w:lang w:eastAsia="ko-KR"/>
-                <w:szCs w:val="20"/>
-                <w:rtl w:val="off"/>
-              </w:rPr>
-              <w:t xml:space="preserve"> - </w:t>
-            </w:r>
-            <w:r>
-              <w:rPr>
-                <w:szCs w:val="20"/>
-              </w:rPr>
-              <w:t xml:space="preserve">6.05 : 제안서 작성/발표 </w:t>
-            </w:r>
-          </w:p>
-          <w:p>
-            <w:pPr>
-              <w:cnfStyle w:val="000000100000" w:firstRow="0" w:lastRow="0" w:firstColumn="0" w:lastColumn="0" w:oddVBand="0" w:evenVBand="0" w:oddHBand="1" w:evenHBand="0" w:firstRowFirstColumn="0" w:firstRowLastColumn="0" w:lastRowFirstColumn="0" w:lastRowLastColumn="0"/>
-              <w:ind w:leftChars="0"/>
-              <w:autoSpaceDE/>
-              <w:autoSpaceDN/>
-              <w:widowControl/>
-              <w:wordWrap/>
-              <w:jc w:val="left"/>
-              <w:rPr>
-                <w:szCs w:val="20"/>
-              </w:rPr>
-            </w:pPr>
-            <w:r>
-              <w:rPr>
-                <w:lang w:eastAsia="ko-KR"/>
-                <w:szCs w:val="20"/>
-                <w:rtl w:val="off"/>
-              </w:rPr>
-              <w:t xml:space="preserve"> - </w:t>
-            </w:r>
-            <w:r>
-              <w:rPr>
-                <w:szCs w:val="20"/>
-              </w:rPr>
-              <w:t>6.05 ~ 6.09 :</w:t>
-            </w:r>
-            <w:r>
-              <w:rPr>
-                <w:lang w:eastAsia="ko-KR"/>
-                <w:szCs w:val="20"/>
-                <w:rtl w:val="off"/>
-              </w:rPr>
-              <w:t xml:space="preserve"> </w:t>
-            </w:r>
-            <w:r>
-              <w:rPr>
-                <w:szCs w:val="20"/>
-              </w:rPr>
-              <w:t xml:space="preserve">프로젝트 구현, 코드 추가 </w:t>
-            </w:r>
-          </w:p>
-          <w:p>
-            <w:pPr>
-              <w:cnfStyle w:val="000000100000" w:firstRow="0" w:lastRow="0" w:firstColumn="0" w:lastColumn="0" w:oddVBand="0" w:evenVBand="0" w:oddHBand="1" w:evenHBand="0" w:firstRowFirstColumn="0" w:firstRowLastColumn="0" w:lastRowFirstColumn="0" w:lastRowLastColumn="0"/>
-              <w:ind w:leftChars="0"/>
-              <w:autoSpaceDE/>
-              <w:autoSpaceDN/>
-              <w:widowControl/>
-              <w:wordWrap/>
-              <w:jc w:val="left"/>
-              <w:rPr>
-                <w:szCs w:val="20"/>
-              </w:rPr>
-            </w:pPr>
-            <w:r>
-              <w:rPr>
-                <w:lang w:eastAsia="ko-KR"/>
-                <w:szCs w:val="20"/>
-                <w:rtl w:val="off"/>
-              </w:rPr>
-              <w:t xml:space="preserve"> - </w:t>
-            </w:r>
-            <w:r>
-              <w:rPr>
-                <w:szCs w:val="20"/>
-              </w:rPr>
-              <w:t>6.09 ~ 6.11 :</w:t>
-            </w:r>
-            <w:r>
-              <w:rPr>
-                <w:lang w:eastAsia="ko-KR"/>
-                <w:szCs w:val="20"/>
-                <w:rtl w:val="off"/>
-              </w:rPr>
-              <w:t xml:space="preserve"> </w:t>
-            </w:r>
-            <w:r>
-              <w:rPr>
-                <w:szCs w:val="20"/>
-              </w:rPr>
-              <w:t xml:space="preserve">최종 코드 구현, 보고서 작성 </w:t>
-            </w:r>
-          </w:p>
-          <w:p>
-            <w:pPr>
-              <w:cnfStyle w:val="000000100000" w:firstRow="0" w:lastRow="0" w:firstColumn="0" w:lastColumn="0" w:oddVBand="0" w:evenVBand="0" w:oddHBand="1" w:evenHBand="0" w:firstRowFirstColumn="0" w:firstRowLastColumn="0" w:lastRowFirstColumn="0" w:lastRowLastColumn="0"/>
-              <w:ind w:leftChars="0"/>
-              <w:autoSpaceDE/>
-              <w:autoSpaceDN/>
-              <w:widowControl/>
-              <w:wordWrap/>
-              <w:jc w:val="left"/>
-              <w:rPr>
-                <w:szCs w:val="20"/>
-              </w:rPr>
-            </w:pPr>
-            <w:r>
-              <w:rPr>
-                <w:lang w:eastAsia="ko-KR"/>
-                <w:szCs w:val="20"/>
-                <w:rtl w:val="off"/>
-              </w:rPr>
-              <w:t xml:space="preserve"> - </w:t>
-            </w:r>
-            <w:r>
-              <w:rPr>
-                <w:szCs w:val="20"/>
-              </w:rPr>
-              <w:t>6.11 ~ 6.12 :</w:t>
-            </w:r>
-            <w:r>
-              <w:rPr>
-                <w:lang w:eastAsia="ko-KR"/>
-                <w:szCs w:val="20"/>
-                <w:rtl w:val="off"/>
-              </w:rPr>
-              <w:t xml:space="preserve"> </w:t>
-            </w:r>
-            <w:r>
-              <w:rPr>
-                <w:szCs w:val="20"/>
-              </w:rPr>
-              <w:t>최종발표</w:t>
-            </w:r>
           </w:p>
         </w:tc>
       </w:tr>
@@ -1935,26 +1687,6 @@
                 <w:szCs w:val="20"/>
               </w:rPr>
             </w:pPr>
-            <w:r>
-              <w:rPr>
-                <w:szCs w:val="20"/>
-              </w:rPr>
-              <w:t>팀 프로젝트를 위한 기본적인 머신러닝 알고리즘에 대해 이해하고 머신러닝 과목에 대한 이해도를 향상 시킨다.</w:t>
-            </w:r>
-            <w:r>
-              <w:rPr>
-                <w:lang w:eastAsia="ko-KR"/>
-                <w:szCs w:val="20"/>
-                <w:rtl w:val="off"/>
-              </w:rPr>
-              <w:t xml:space="preserve"> </w:t>
-            </w:r>
-            <w:r>
-              <w:rPr>
-                <w:szCs w:val="20"/>
-              </w:rPr>
-              <w:t>또한 프로젝트에 활용된 U_net과 GNA를 학습한뒤 흑백이미지 색칠하기를 통해 머신러닝 구현과정을 적용시킴으로써 상호간의 협동심, 협업 능력을 향상시킨다.</w:t>
-            </w:r>
           </w:p>
         </w:tc>
       </w:tr>
@@ -2019,15 +1751,6 @@
                 <w:szCs w:val="20"/>
               </w:rPr>
             </w:pPr>
-            <w:r>
-              <w:rPr>
-                <w:lang w:eastAsia="ko-KR"/>
-                <w:rFonts w:hint="eastAsia"/>
-                <w:szCs w:val="20"/>
-                <w:rtl w:val="off"/>
-              </w:rPr>
-              <w:t>밑에 첨부</w:t>
-            </w:r>
           </w:p>
         </w:tc>
       </w:tr>
@@ -2050,8 +1773,8 @@
       <w:pgMar w:top="1418" w:right="1304" w:bottom="1191" w:left="1304" w:header="737" w:footer="510" w:gutter="0"/>
       <w:cols w:space="720"/>
       <w:docGrid w:linePitch="360"/>
-      <w:headerReference w:type="default" r:id="rId2"/>
-      <w:footerReference w:type="default" r:id="rId3"/>
+      <w:headerReference w:type="default" r:id="rId1"/>
+      <w:footerReference w:type="default" r:id="rId2"/>
       <w:pgNumType w:fmt="numberInDash" w:start="1"/>
     </w:sectPr>
   </w:body>
@@ -2123,15 +1846,15 @@
     <w:lsdException w:name="heading 7" w:semiHidden="1" w:uiPriority="9" w:unhideWhenUsed="1" w:qFormat="1"/>
     <w:lsdException w:name="heading 8" w:semiHidden="1" w:uiPriority="9" w:unhideWhenUsed="1" w:qFormat="1"/>
     <w:lsdException w:name="heading 9" w:semiHidden="1" w:uiPriority="9" w:unhideWhenUsed="1" w:qFormat="1"/>
-    <w:lsdException w:name="index 1" w:semiHidden="1" w:uiPriority="889230153" w:unhideWhenUsed="1"/>
-    <w:lsdException w:name="index 2" w:semiHidden="1" w:uiPriority="889230153" w:unhideWhenUsed="1"/>
-    <w:lsdException w:name="index 3" w:semiHidden="1" w:uiPriority="889230153" w:unhideWhenUsed="1"/>
-    <w:lsdException w:name="index 4" w:semiHidden="1" w:uiPriority="889230153" w:unhideWhenUsed="1"/>
-    <w:lsdException w:name="index 5" w:semiHidden="1" w:uiPriority="889230153" w:unhideWhenUsed="1"/>
-    <w:lsdException w:name="index 6" w:semiHidden="1" w:uiPriority="889230153" w:unhideWhenUsed="1"/>
-    <w:lsdException w:name="index 7" w:semiHidden="1" w:uiPriority="889230153" w:unhideWhenUsed="1"/>
-    <w:lsdException w:name="index 8" w:semiHidden="1" w:uiPriority="889230153" w:unhideWhenUsed="1"/>
-    <w:lsdException w:name="index 9" w:semiHidden="1" w:uiPriority="889230153" w:unhideWhenUsed="1"/>
+    <w:lsdException w:name="index 1" w:semiHidden="1" w:uiPriority="-1994194605" w:unhideWhenUsed="1"/>
+    <w:lsdException w:name="index 2" w:semiHidden="1" w:uiPriority="-1994194605" w:unhideWhenUsed="1"/>
+    <w:lsdException w:name="index 3" w:semiHidden="1" w:uiPriority="-1994194605" w:unhideWhenUsed="1"/>
+    <w:lsdException w:name="index 4" w:semiHidden="1" w:uiPriority="-1994194605" w:unhideWhenUsed="1"/>
+    <w:lsdException w:name="index 5" w:semiHidden="1" w:uiPriority="-1994194605" w:unhideWhenUsed="1"/>
+    <w:lsdException w:name="index 6" w:semiHidden="1" w:uiPriority="-1994194605" w:unhideWhenUsed="1"/>
+    <w:lsdException w:name="index 7" w:semiHidden="1" w:uiPriority="-1994194605" w:unhideWhenUsed="1"/>
+    <w:lsdException w:name="index 8" w:semiHidden="1" w:uiPriority="-1994194605" w:unhideWhenUsed="1"/>
+    <w:lsdException w:name="index 9" w:semiHidden="1" w:uiPriority="-1994194605" w:unhideWhenUsed="1"/>
     <w:lsdException w:name="toc 1" w:semiHidden="1" w:unhideWhenUsed="1"/>
     <w:lsdException w:name="toc 2" w:semiHidden="1" w:unhideWhenUsed="1"/>
     <w:lsdException w:name="toc 3" w:semiHidden="1" w:unhideWhenUsed="1"/>
@@ -2141,134 +1864,134 @@
     <w:lsdException w:name="toc 7" w:semiHidden="1" w:unhideWhenUsed="1"/>
     <w:lsdException w:name="toc 8" w:semiHidden="1" w:unhideWhenUsed="1"/>
     <w:lsdException w:name="toc 9" w:semiHidden="1" w:unhideWhenUsed="1"/>
-    <w:lsdException w:name="Normal Indent" w:semiHidden="1" w:uiPriority="889230153" w:unhideWhenUsed="1"/>
-    <w:lsdException w:name="footnote text" w:semiHidden="1" w:uiPriority="889230153" w:unhideWhenUsed="1"/>
-    <w:lsdException w:name="annotation text" w:semiHidden="1" w:uiPriority="889230153" w:unhideWhenUsed="1"/>
-    <w:lsdException w:name="header" w:semiHidden="1" w:uiPriority="889230153" w:unhideWhenUsed="1"/>
-    <w:lsdException w:name="footer" w:semiHidden="1" w:uiPriority="889230153" w:unhideWhenUsed="1"/>
-    <w:lsdException w:name="index heading" w:semiHidden="1" w:uiPriority="889230153" w:unhideWhenUsed="1"/>
+    <w:lsdException w:name="Normal Indent" w:semiHidden="1" w:uiPriority="-1994194605" w:unhideWhenUsed="1"/>
+    <w:lsdException w:name="footnote text" w:semiHidden="1" w:uiPriority="-1994194605" w:unhideWhenUsed="1"/>
+    <w:lsdException w:name="annotation text" w:semiHidden="1" w:uiPriority="-1994194605" w:unhideWhenUsed="1"/>
+    <w:lsdException w:name="header" w:semiHidden="1" w:uiPriority="-1994194605" w:unhideWhenUsed="1"/>
+    <w:lsdException w:name="footer" w:semiHidden="1" w:uiPriority="-1994194605" w:unhideWhenUsed="1"/>
+    <w:lsdException w:name="index heading" w:semiHidden="1" w:uiPriority="-1994194605" w:unhideWhenUsed="1"/>
     <w:lsdException w:name="caption" w:semiHidden="1" w:unhideWhenUsed="1" w:qFormat="1"/>
-    <w:lsdException w:name="table of figures" w:semiHidden="1" w:uiPriority="889230153" w:unhideWhenUsed="1"/>
-    <w:lsdException w:name="envelope address" w:semiHidden="1" w:uiPriority="889230153" w:unhideWhenUsed="1"/>
-    <w:lsdException w:name="envelope return" w:semiHidden="1" w:uiPriority="889230153" w:unhideWhenUsed="1"/>
-    <w:lsdException w:name="footnote reference" w:semiHidden="1" w:uiPriority="889230153" w:unhideWhenUsed="1"/>
-    <w:lsdException w:name="annotation reference" w:semiHidden="1" w:uiPriority="889230153" w:unhideWhenUsed="1"/>
-    <w:lsdException w:name="line number" w:semiHidden="1" w:uiPriority="889230153" w:unhideWhenUsed="1"/>
-    <w:lsdException w:name="page number" w:semiHidden="1" w:uiPriority="889230153" w:unhideWhenUsed="1"/>
-    <w:lsdException w:name="endnote reference" w:semiHidden="1" w:uiPriority="889230153" w:unhideWhenUsed="1"/>
-    <w:lsdException w:name="endnote text" w:semiHidden="1" w:uiPriority="889230153" w:unhideWhenUsed="1"/>
-    <w:lsdException w:name="table of authorities" w:semiHidden="1" w:uiPriority="889230153" w:unhideWhenUsed="1"/>
-    <w:lsdException w:name="macro" w:semiHidden="1" w:uiPriority="889230153" w:unhideWhenUsed="1"/>
-    <w:lsdException w:name="toa heading" w:semiHidden="1" w:uiPriority="889230153" w:unhideWhenUsed="1"/>
-    <w:lsdException w:name="List" w:semiHidden="1" w:uiPriority="889230153" w:unhideWhenUsed="1"/>
-    <w:lsdException w:name="List Bullet" w:semiHidden="1" w:uiPriority="889230153" w:unhideWhenUsed="1"/>
-    <w:lsdException w:name="List Number" w:semiHidden="1" w:uiPriority="889230153" w:unhideWhenUsed="1"/>
-    <w:lsdException w:name="List 2" w:semiHidden="1" w:uiPriority="889230153" w:unhideWhenUsed="1"/>
-    <w:lsdException w:name="List 3" w:semiHidden="1" w:uiPriority="889230153" w:unhideWhenUsed="1"/>
-    <w:lsdException w:name="List 4" w:semiHidden="1" w:uiPriority="889230153" w:unhideWhenUsed="1"/>
-    <w:lsdException w:name="List 5" w:semiHidden="1" w:uiPriority="889230153" w:unhideWhenUsed="1"/>
-    <w:lsdException w:name="List Bullet 2" w:semiHidden="1" w:uiPriority="889230153" w:unhideWhenUsed="1"/>
-    <w:lsdException w:name="List Bullet 3" w:semiHidden="1" w:uiPriority="889230153" w:unhideWhenUsed="1"/>
-    <w:lsdException w:name="List Bullet 4" w:semiHidden="1" w:uiPriority="889230153" w:unhideWhenUsed="1"/>
-    <w:lsdException w:name="List Bullet 5" w:semiHidden="1" w:uiPriority="889230153" w:unhideWhenUsed="1"/>
-    <w:lsdException w:name="List Number 2" w:semiHidden="1" w:uiPriority="889230153" w:unhideWhenUsed="1"/>
-    <w:lsdException w:name="List Number 3" w:semiHidden="1" w:uiPriority="889230153" w:unhideWhenUsed="1"/>
-    <w:lsdException w:name="List Number 4" w:semiHidden="1" w:uiPriority="889230153" w:unhideWhenUsed="1"/>
-    <w:lsdException w:name="List Number 5" w:semiHidden="1" w:uiPriority="889230153" w:unhideWhenUsed="1"/>
-    <w:lsdException w:name="Title" w:uiPriority="20481682" w:qFormat="1"/>
-    <w:lsdException w:name="Closing" w:semiHidden="1" w:uiPriority="889230153" w:unhideWhenUsed="1"/>
-    <w:lsdException w:name="Signature" w:semiHidden="1" w:uiPriority="889230153" w:unhideWhenUsed="1"/>
+    <w:lsdException w:name="table of figures" w:semiHidden="1" w:uiPriority="-1994194605" w:unhideWhenUsed="1"/>
+    <w:lsdException w:name="envelope address" w:semiHidden="1" w:uiPriority="-1994194605" w:unhideWhenUsed="1"/>
+    <w:lsdException w:name="envelope return" w:semiHidden="1" w:uiPriority="-1994194605" w:unhideWhenUsed="1"/>
+    <w:lsdException w:name="footnote reference" w:semiHidden="1" w:uiPriority="-1994194605" w:unhideWhenUsed="1"/>
+    <w:lsdException w:name="annotation reference" w:semiHidden="1" w:uiPriority="-1994194605" w:unhideWhenUsed="1"/>
+    <w:lsdException w:name="line number" w:semiHidden="1" w:uiPriority="-1994194605" w:unhideWhenUsed="1"/>
+    <w:lsdException w:name="page number" w:semiHidden="1" w:uiPriority="-1994194605" w:unhideWhenUsed="1"/>
+    <w:lsdException w:name="endnote reference" w:semiHidden="1" w:uiPriority="-1994194605" w:unhideWhenUsed="1"/>
+    <w:lsdException w:name="endnote text" w:semiHidden="1" w:uiPriority="-1994194605" w:unhideWhenUsed="1"/>
+    <w:lsdException w:name="table of authorities" w:semiHidden="1" w:uiPriority="-1994194605" w:unhideWhenUsed="1"/>
+    <w:lsdException w:name="macro" w:semiHidden="1" w:uiPriority="-1994194605" w:unhideWhenUsed="1"/>
+    <w:lsdException w:name="toa heading" w:semiHidden="1" w:uiPriority="-1994194605" w:unhideWhenUsed="1"/>
+    <w:lsdException w:name="List" w:semiHidden="1" w:uiPriority="-1994194605" w:unhideWhenUsed="1"/>
+    <w:lsdException w:name="List Bullet" w:semiHidden="1" w:uiPriority="-1994194605" w:unhideWhenUsed="1"/>
+    <w:lsdException w:name="List Number" w:semiHidden="1" w:uiPriority="-1994194605" w:unhideWhenUsed="1"/>
+    <w:lsdException w:name="List 2" w:semiHidden="1" w:uiPriority="-1994194605" w:unhideWhenUsed="1"/>
+    <w:lsdException w:name="List 3" w:semiHidden="1" w:uiPriority="-1994194605" w:unhideWhenUsed="1"/>
+    <w:lsdException w:name="List 4" w:semiHidden="1" w:uiPriority="-1994194605" w:unhideWhenUsed="1"/>
+    <w:lsdException w:name="List 5" w:semiHidden="1" w:uiPriority="-1994194605" w:unhideWhenUsed="1"/>
+    <w:lsdException w:name="List Bullet 2" w:semiHidden="1" w:uiPriority="-1994194605" w:unhideWhenUsed="1"/>
+    <w:lsdException w:name="List Bullet 3" w:semiHidden="1" w:uiPriority="-1994194605" w:unhideWhenUsed="1"/>
+    <w:lsdException w:name="List Bullet 4" w:semiHidden="1" w:uiPriority="-1994194605" w:unhideWhenUsed="1"/>
+    <w:lsdException w:name="List Bullet 5" w:semiHidden="1" w:uiPriority="-1994194605" w:unhideWhenUsed="1"/>
+    <w:lsdException w:name="List Number 2" w:semiHidden="1" w:uiPriority="-1994194605" w:unhideWhenUsed="1"/>
+    <w:lsdException w:name="List Number 3" w:semiHidden="1" w:uiPriority="-1994194605" w:unhideWhenUsed="1"/>
+    <w:lsdException w:name="List Number 4" w:semiHidden="1" w:uiPriority="-1994194605" w:unhideWhenUsed="1"/>
+    <w:lsdException w:name="List Number 5" w:semiHidden="1" w:uiPriority="-1994194605" w:unhideWhenUsed="1"/>
+    <w:lsdException w:name="Title" w:uiPriority="541595266" w:qFormat="1"/>
+    <w:lsdException w:name="Closing" w:semiHidden="1" w:uiPriority="-1994194605" w:unhideWhenUsed="1"/>
+    <w:lsdException w:name="Signature" w:semiHidden="1" w:uiPriority="-1994194605" w:unhideWhenUsed="1"/>
     <w:lsdException w:name="Default Paragraph Font" w:semiHidden="1" w:uiPriority="1" w:unhideWhenUsed="1"/>
-    <w:lsdException w:name="Body Text" w:semiHidden="1" w:uiPriority="889230153" w:unhideWhenUsed="1"/>
-    <w:lsdException w:name="Body Text Indent" w:semiHidden="1" w:uiPriority="889230153" w:unhideWhenUsed="1"/>
-    <w:lsdException w:name="List Continue" w:semiHidden="1" w:uiPriority="889230153" w:unhideWhenUsed="1"/>
-    <w:lsdException w:name="List Continue 2" w:semiHidden="1" w:uiPriority="889230153" w:unhideWhenUsed="1"/>
-    <w:lsdException w:name="List Continue 3" w:semiHidden="1" w:uiPriority="889230153" w:unhideWhenUsed="1"/>
-    <w:lsdException w:name="List Continue 4" w:semiHidden="1" w:uiPriority="889230153" w:unhideWhenUsed="1"/>
-    <w:lsdException w:name="List Continue 5" w:semiHidden="1" w:uiPriority="889230153" w:unhideWhenUsed="1"/>
-    <w:lsdException w:name="Message Header" w:semiHidden="1" w:uiPriority="889230153" w:unhideWhenUsed="1"/>
-    <w:lsdException w:name="Subtitle" w:uiPriority="20481683" w:qFormat="1"/>
-    <w:lsdException w:name="Salutation" w:semiHidden="1" w:uiPriority="889230153" w:unhideWhenUsed="1"/>
-    <w:lsdException w:name="Date" w:semiHidden="1" w:uiPriority="889230153" w:unhideWhenUsed="1"/>
-    <w:lsdException w:name="Body Text First Indent" w:semiHidden="1" w:uiPriority="889230153" w:unhideWhenUsed="1"/>
-    <w:lsdException w:name="Body Text First Indent 2" w:semiHidden="1" w:uiPriority="889230153" w:unhideWhenUsed="1"/>
-    <w:lsdException w:name="Note Heading" w:semiHidden="1" w:uiPriority="889230153" w:unhideWhenUsed="1"/>
-    <w:lsdException w:name="Body Text 2" w:semiHidden="1" w:uiPriority="889230153" w:unhideWhenUsed="1"/>
-    <w:lsdException w:name="Body Text 3" w:semiHidden="1" w:uiPriority="889230153" w:unhideWhenUsed="1"/>
-    <w:lsdException w:name="Body Text Indent 2" w:semiHidden="1" w:uiPriority="889230153" w:unhideWhenUsed="1"/>
-    <w:lsdException w:name="Body Text Indent 3" w:semiHidden="1" w:uiPriority="889230153" w:unhideWhenUsed="1"/>
-    <w:lsdException w:name="Block Text" w:semiHidden="1" w:uiPriority="889230153" w:unhideWhenUsed="1"/>
-    <w:lsdException w:name="Hyperlink" w:semiHidden="1" w:uiPriority="889230153" w:unhideWhenUsed="1"/>
-    <w:lsdException w:name="FollowedHyperlink" w:semiHidden="1" w:uiPriority="889230153" w:unhideWhenUsed="1"/>
+    <w:lsdException w:name="Body Text" w:semiHidden="1" w:uiPriority="-1994194605" w:unhideWhenUsed="1"/>
+    <w:lsdException w:name="Body Text Indent" w:semiHidden="1" w:uiPriority="-1994194605" w:unhideWhenUsed="1"/>
+    <w:lsdException w:name="List Continue" w:semiHidden="1" w:uiPriority="-1994194605" w:unhideWhenUsed="1"/>
+    <w:lsdException w:name="List Continue 2" w:semiHidden="1" w:uiPriority="-1994194605" w:unhideWhenUsed="1"/>
+    <w:lsdException w:name="List Continue 3" w:semiHidden="1" w:uiPriority="-1994194605" w:unhideWhenUsed="1"/>
+    <w:lsdException w:name="List Continue 4" w:semiHidden="1" w:uiPriority="-1994194605" w:unhideWhenUsed="1"/>
+    <w:lsdException w:name="List Continue 5" w:semiHidden="1" w:uiPriority="-1994194605" w:unhideWhenUsed="1"/>
+    <w:lsdException w:name="Message Header" w:semiHidden="1" w:uiPriority="-1994194605" w:unhideWhenUsed="1"/>
+    <w:lsdException w:name="Subtitle" w:uiPriority="541595267" w:qFormat="1"/>
+    <w:lsdException w:name="Salutation" w:semiHidden="1" w:uiPriority="-1994194605" w:unhideWhenUsed="1"/>
+    <w:lsdException w:name="Date" w:semiHidden="1" w:uiPriority="-1994194605" w:unhideWhenUsed="1"/>
+    <w:lsdException w:name="Body Text First Indent" w:semiHidden="1" w:uiPriority="-1994194605" w:unhideWhenUsed="1"/>
+    <w:lsdException w:name="Body Text First Indent 2" w:semiHidden="1" w:uiPriority="-1994194605" w:unhideWhenUsed="1"/>
+    <w:lsdException w:name="Note Heading" w:semiHidden="1" w:uiPriority="-1994194605" w:unhideWhenUsed="1"/>
+    <w:lsdException w:name="Body Text 2" w:semiHidden="1" w:uiPriority="-1994194605" w:unhideWhenUsed="1"/>
+    <w:lsdException w:name="Body Text 3" w:semiHidden="1" w:uiPriority="-1994194605" w:unhideWhenUsed="1"/>
+    <w:lsdException w:name="Body Text Indent 2" w:semiHidden="1" w:uiPriority="-1994194605" w:unhideWhenUsed="1"/>
+    <w:lsdException w:name="Body Text Indent 3" w:semiHidden="1" w:uiPriority="-1994194605" w:unhideWhenUsed="1"/>
+    <w:lsdException w:name="Block Text" w:semiHidden="1" w:uiPriority="-1994194605" w:unhideWhenUsed="1"/>
+    <w:lsdException w:name="Hyperlink" w:semiHidden="1" w:uiPriority="-1994194605" w:unhideWhenUsed="1"/>
+    <w:lsdException w:name="FollowedHyperlink" w:semiHidden="1" w:uiPriority="-1994194605" w:unhideWhenUsed="1"/>
     <w:lsdException w:name="Strong" w:qFormat="1"/>
     <w:lsdException w:name="Emphasis" w:qFormat="1"/>
-    <w:lsdException w:name="Document Map" w:semiHidden="1" w:uiPriority="889230153" w:unhideWhenUsed="1"/>
-    <w:lsdException w:name="Plain Text" w:semiHidden="1" w:uiPriority="889230153" w:unhideWhenUsed="1"/>
-    <w:lsdException w:name="E-mail Signature" w:semiHidden="1" w:uiPriority="889230153" w:unhideWhenUsed="1"/>
-    <w:lsdException w:name="HTML Top of Form" w:semiHidden="1" w:uiPriority="889230153" w:unhideWhenUsed="1"/>
-    <w:lsdException w:name="HTML Bottom of Form" w:semiHidden="1" w:uiPriority="889230153" w:unhideWhenUsed="1"/>
-    <w:lsdException w:name="Normal (Web)" w:semiHidden="1" w:uiPriority="889230153" w:unhideWhenUsed="1"/>
-    <w:lsdException w:name="HTML Acronym" w:semiHidden="1" w:uiPriority="889230153" w:unhideWhenUsed="1"/>
-    <w:lsdException w:name="HTML Address" w:semiHidden="1" w:uiPriority="889230153" w:unhideWhenUsed="1"/>
-    <w:lsdException w:name="HTML Cite" w:semiHidden="1" w:uiPriority="889230153" w:unhideWhenUsed="1"/>
-    <w:lsdException w:name="HTML Code" w:semiHidden="1" w:uiPriority="889230153" w:unhideWhenUsed="1"/>
-    <w:lsdException w:name="HTML Definition" w:semiHidden="1" w:uiPriority="889230153" w:unhideWhenUsed="1"/>
-    <w:lsdException w:name="HTML Keyboard" w:semiHidden="1" w:uiPriority="889230153" w:unhideWhenUsed="1"/>
-    <w:lsdException w:name="HTML Preformatted" w:semiHidden="1" w:uiPriority="889230153" w:unhideWhenUsed="1"/>
-    <w:lsdException w:name="HTML Sample" w:semiHidden="1" w:uiPriority="889230153" w:unhideWhenUsed="1"/>
-    <w:lsdException w:name="HTML Typewriter" w:semiHidden="1" w:uiPriority="889230153" w:unhideWhenUsed="1"/>
-    <w:lsdException w:name="HTML Variable" w:semiHidden="1" w:uiPriority="889230153" w:unhideWhenUsed="1"/>
-    <w:lsdException w:name="Normal Table" w:uiPriority="889230153"/>
-    <w:lsdException w:name="annotation subject" w:semiHidden="1" w:uiPriority="889230153" w:unhideWhenUsed="1"/>
-    <w:lsdException w:name="No List" w:semiHidden="1" w:uiPriority="889230153" w:unhideWhenUsed="1"/>
-    <w:lsdException w:name="Outline List 1" w:semiHidden="1" w:uiPriority="889230153" w:unhideWhenUsed="1"/>
-    <w:lsdException w:name="Outline List 2" w:semiHidden="1" w:uiPriority="889230153" w:unhideWhenUsed="1"/>
-    <w:lsdException w:name="Outline List 3" w:semiHidden="1" w:uiPriority="889230153" w:unhideWhenUsed="1"/>
-    <w:lsdException w:name="Table Simple 1" w:semiHidden="1" w:uiPriority="889230153" w:unhideWhenUsed="1"/>
-    <w:lsdException w:name="Table Simple 2" w:semiHidden="1" w:uiPriority="889230153" w:unhideWhenUsed="1"/>
-    <w:lsdException w:name="Table Simple 3" w:semiHidden="1" w:uiPriority="889230153" w:unhideWhenUsed="1"/>
-    <w:lsdException w:name="Table Classic 1" w:semiHidden="1" w:uiPriority="889230153" w:unhideWhenUsed="1"/>
-    <w:lsdException w:name="Table Classic 2" w:semiHidden="1" w:uiPriority="889230153" w:unhideWhenUsed="1"/>
-    <w:lsdException w:name="Table Classic 3" w:semiHidden="1" w:uiPriority="889230153" w:unhideWhenUsed="1"/>
-    <w:lsdException w:name="Table Classic 4" w:semiHidden="1" w:uiPriority="889230153" w:unhideWhenUsed="1"/>
-    <w:lsdException w:name="Table Colorful 1" w:semiHidden="1" w:uiPriority="889230153" w:unhideWhenUsed="1"/>
-    <w:lsdException w:name="Table Colorful 2" w:semiHidden="1" w:uiPriority="889230153" w:unhideWhenUsed="1"/>
-    <w:lsdException w:name="Table Colorful 3" w:semiHidden="1" w:uiPriority="889230153" w:unhideWhenUsed="1"/>
-    <w:lsdException w:name="Table Columns 1" w:semiHidden="1" w:uiPriority="889230153" w:unhideWhenUsed="1"/>
-    <w:lsdException w:name="Table Columns 2" w:semiHidden="1" w:uiPriority="889230153" w:unhideWhenUsed="1"/>
-    <w:lsdException w:name="Table Columns 3" w:semiHidden="1" w:uiPriority="889230153" w:unhideWhenUsed="1"/>
-    <w:lsdException w:name="Table Columns 4" w:semiHidden="1" w:uiPriority="889230153" w:unhideWhenUsed="1"/>
-    <w:lsdException w:name="Table Columns 5" w:semiHidden="1" w:uiPriority="889230153" w:unhideWhenUsed="1"/>
-    <w:lsdException w:name="Table Grid 1" w:semiHidden="1" w:uiPriority="889230153" w:unhideWhenUsed="1"/>
-    <w:lsdException w:name="Table Grid 2" w:semiHidden="1" w:uiPriority="889230153" w:unhideWhenUsed="1"/>
-    <w:lsdException w:name="Table Grid 3" w:semiHidden="1" w:uiPriority="889230153" w:unhideWhenUsed="1"/>
-    <w:lsdException w:name="Table Grid 4" w:semiHidden="1" w:uiPriority="889230153" w:unhideWhenUsed="1"/>
-    <w:lsdException w:name="Table Grid 5" w:semiHidden="1" w:uiPriority="889230153" w:unhideWhenUsed="1"/>
-    <w:lsdException w:name="Table Grid 6" w:semiHidden="1" w:uiPriority="889230153" w:unhideWhenUsed="1"/>
-    <w:lsdException w:name="Table Grid 7" w:semiHidden="1" w:uiPriority="889230153" w:unhideWhenUsed="1"/>
-    <w:lsdException w:name="Table Grid 8" w:semiHidden="1" w:uiPriority="889230153" w:unhideWhenUsed="1"/>
-    <w:lsdException w:name="Table List 1" w:semiHidden="1" w:uiPriority="889230153" w:unhideWhenUsed="1"/>
-    <w:lsdException w:name="Table List 2" w:semiHidden="1" w:uiPriority="889230153" w:unhideWhenUsed="1"/>
-    <w:lsdException w:name="Table List 3" w:semiHidden="1" w:uiPriority="889230153" w:unhideWhenUsed="1"/>
-    <w:lsdException w:name="Table List 4" w:semiHidden="1" w:uiPriority="889230153" w:unhideWhenUsed="1"/>
-    <w:lsdException w:name="Table List 5" w:semiHidden="1" w:uiPriority="889230153" w:unhideWhenUsed="1"/>
-    <w:lsdException w:name="Table List 6" w:semiHidden="1" w:uiPriority="889230153" w:unhideWhenUsed="1"/>
-    <w:lsdException w:name="Table List 7" w:semiHidden="1" w:uiPriority="889230153" w:unhideWhenUsed="1"/>
-    <w:lsdException w:name="Table List 8" w:semiHidden="1" w:uiPriority="889230153" w:unhideWhenUsed="1"/>
-    <w:lsdException w:name="Table 3D effects 1" w:semiHidden="1" w:uiPriority="889230153" w:unhideWhenUsed="1"/>
-    <w:lsdException w:name="Table 3D effects 2" w:semiHidden="1" w:uiPriority="889230153" w:unhideWhenUsed="1"/>
-    <w:lsdException w:name="Table 3D effects 3" w:semiHidden="1" w:uiPriority="889230153" w:unhideWhenUsed="1"/>
-    <w:lsdException w:name="Table Contemporary" w:semiHidden="1" w:uiPriority="889230153" w:unhideWhenUsed="1"/>
-    <w:lsdException w:name="Table Elegant" w:semiHidden="1" w:uiPriority="889230153" w:unhideWhenUsed="1"/>
-    <w:lsdException w:name="Table Professional" w:semiHidden="1" w:uiPriority="889230153" w:unhideWhenUsed="1"/>
-    <w:lsdException w:name="Table Subtle 1" w:uiPriority="889230153"/>
-    <w:lsdException w:name="Table Subtle 2" w:semiHidden="1" w:uiPriority="889230153" w:unhideWhenUsed="1"/>
-    <w:lsdException w:name="Table Web 1" w:semiHidden="1" w:uiPriority="889230153" w:unhideWhenUsed="1"/>
-    <w:lsdException w:name="Table Web 2" w:uiPriority="889230153"/>
-    <w:lsdException w:name="Table Web 3" w:uiPriority="889230153"/>
-    <w:lsdException w:name="Balloon Text" w:semiHidden="1" w:uiPriority="889230153" w:unhideWhenUsed="1"/>
-    <w:lsdException w:name="Table Theme" w:semiHidden="1" w:uiPriority="889230153" w:unhideWhenUsed="1"/>
-    <w:lsdException w:name="Placeholder Text" w:semiHidden="1" w:uiPriority="889230153"/>
+    <w:lsdException w:name="Document Map" w:semiHidden="1" w:uiPriority="-1994194605" w:unhideWhenUsed="1"/>
+    <w:lsdException w:name="Plain Text" w:semiHidden="1" w:uiPriority="-1994194605" w:unhideWhenUsed="1"/>
+    <w:lsdException w:name="E-mail Signature" w:semiHidden="1" w:uiPriority="-1994194605" w:unhideWhenUsed="1"/>
+    <w:lsdException w:name="HTML Top of Form" w:semiHidden="1" w:uiPriority="-1994194605" w:unhideWhenUsed="1"/>
+    <w:lsdException w:name="HTML Bottom of Form" w:semiHidden="1" w:uiPriority="-1994194605" w:unhideWhenUsed="1"/>
+    <w:lsdException w:name="Normal (Web)" w:semiHidden="1" w:uiPriority="-1994194605" w:unhideWhenUsed="1"/>
+    <w:lsdException w:name="HTML Acronym" w:semiHidden="1" w:uiPriority="-1994194605" w:unhideWhenUsed="1"/>
+    <w:lsdException w:name="HTML Address" w:semiHidden="1" w:uiPriority="-1994194605" w:unhideWhenUsed="1"/>
+    <w:lsdException w:name="HTML Cite" w:semiHidden="1" w:uiPriority="-1994194605" w:unhideWhenUsed="1"/>
+    <w:lsdException w:name="HTML Code" w:semiHidden="1" w:uiPriority="-1994194605" w:unhideWhenUsed="1"/>
+    <w:lsdException w:name="HTML Definition" w:semiHidden="1" w:uiPriority="-1994194605" w:unhideWhenUsed="1"/>
+    <w:lsdException w:name="HTML Keyboard" w:semiHidden="1" w:uiPriority="-1994194605" w:unhideWhenUsed="1"/>
+    <w:lsdException w:name="HTML Preformatted" w:semiHidden="1" w:uiPriority="-1994194605" w:unhideWhenUsed="1"/>
+    <w:lsdException w:name="HTML Sample" w:semiHidden="1" w:uiPriority="-1994194605" w:unhideWhenUsed="1"/>
+    <w:lsdException w:name="HTML Typewriter" w:semiHidden="1" w:uiPriority="-1994194605" w:unhideWhenUsed="1"/>
+    <w:lsdException w:name="HTML Variable" w:semiHidden="1" w:uiPriority="-1994194605" w:unhideWhenUsed="1"/>
+    <w:lsdException w:name="Normal Table" w:uiPriority="-1994194605"/>
+    <w:lsdException w:name="annotation subject" w:semiHidden="1" w:uiPriority="-1994194605" w:unhideWhenUsed="1"/>
+    <w:lsdException w:name="No List" w:semiHidden="1" w:uiPriority="-1994194605" w:unhideWhenUsed="1"/>
+    <w:lsdException w:name="Outline List 1" w:semiHidden="1" w:uiPriority="-1994194605" w:unhideWhenUsed="1"/>
+    <w:lsdException w:name="Outline List 2" w:semiHidden="1" w:uiPriority="-1994194605" w:unhideWhenUsed="1"/>
+    <w:lsdException w:name="Outline List 3" w:semiHidden="1" w:uiPriority="-1994194605" w:unhideWhenUsed="1"/>
+    <w:lsdException w:name="Table Simple 1" w:semiHidden="1" w:uiPriority="-1994194605" w:unhideWhenUsed="1"/>
+    <w:lsdException w:name="Table Simple 2" w:semiHidden="1" w:uiPriority="-1994194605" w:unhideWhenUsed="1"/>
+    <w:lsdException w:name="Table Simple 3" w:semiHidden="1" w:uiPriority="-1994194605" w:unhideWhenUsed="1"/>
+    <w:lsdException w:name="Table Classic 1" w:semiHidden="1" w:uiPriority="-1994194605" w:unhideWhenUsed="1"/>
+    <w:lsdException w:name="Table Classic 2" w:semiHidden="1" w:uiPriority="-1994194605" w:unhideWhenUsed="1"/>
+    <w:lsdException w:name="Table Classic 3" w:semiHidden="1" w:uiPriority="-1994194605" w:unhideWhenUsed="1"/>
+    <w:lsdException w:name="Table Classic 4" w:semiHidden="1" w:uiPriority="-1994194605" w:unhideWhenUsed="1"/>
+    <w:lsdException w:name="Table Colorful 1" w:semiHidden="1" w:uiPriority="-1994194605" w:unhideWhenUsed="1"/>
+    <w:lsdException w:name="Table Colorful 2" w:semiHidden="1" w:uiPriority="-1994194605" w:unhideWhenUsed="1"/>
+    <w:lsdException w:name="Table Colorful 3" w:semiHidden="1" w:uiPriority="-1994194605" w:unhideWhenUsed="1"/>
+    <w:lsdException w:name="Table Columns 1" w:semiHidden="1" w:uiPriority="-1994194605" w:unhideWhenUsed="1"/>
+    <w:lsdException w:name="Table Columns 2" w:semiHidden="1" w:uiPriority="-1994194605" w:unhideWhenUsed="1"/>
+    <w:lsdException w:name="Table Columns 3" w:semiHidden="1" w:uiPriority="-1994194605" w:unhideWhenUsed="1"/>
+    <w:lsdException w:name="Table Columns 4" w:semiHidden="1" w:uiPriority="-1994194605" w:unhideWhenUsed="1"/>
+    <w:lsdException w:name="Table Columns 5" w:semiHidden="1" w:uiPriority="-1994194605" w:unhideWhenUsed="1"/>
+    <w:lsdException w:name="Table Grid 1" w:semiHidden="1" w:uiPriority="-1994194605" w:unhideWhenUsed="1"/>
+    <w:lsdException w:name="Table Grid 2" w:semiHidden="1" w:uiPriority="-1994194605" w:unhideWhenUsed="1"/>
+    <w:lsdException w:name="Table Grid 3" w:semiHidden="1" w:uiPriority="-1994194605" w:unhideWhenUsed="1"/>
+    <w:lsdException w:name="Table Grid 4" w:semiHidden="1" w:uiPriority="-1994194605" w:unhideWhenUsed="1"/>
+    <w:lsdException w:name="Table Grid 5" w:semiHidden="1" w:uiPriority="-1994194605" w:unhideWhenUsed="1"/>
+    <w:lsdException w:name="Table Grid 6" w:semiHidden="1" w:uiPriority="-1994194605" w:unhideWhenUsed="1"/>
+    <w:lsdException w:name="Table Grid 7" w:semiHidden="1" w:uiPriority="-1994194605" w:unhideWhenUsed="1"/>
+    <w:lsdException w:name="Table Grid 8" w:semiHidden="1" w:uiPriority="-1994194605" w:unhideWhenUsed="1"/>
+    <w:lsdException w:name="Table List 1" w:semiHidden="1" w:uiPriority="-1994194605" w:unhideWhenUsed="1"/>
+    <w:lsdException w:name="Table List 2" w:semiHidden="1" w:uiPriority="-1994194605" w:unhideWhenUsed="1"/>
+    <w:lsdException w:name="Table List 3" w:semiHidden="1" w:uiPriority="-1994194605" w:unhideWhenUsed="1"/>
+    <w:lsdException w:name="Table List 4" w:semiHidden="1" w:uiPriority="-1994194605" w:unhideWhenUsed="1"/>
+    <w:lsdException w:name="Table List 5" w:semiHidden="1" w:uiPriority="-1994194605" w:unhideWhenUsed="1"/>
+    <w:lsdException w:name="Table List 6" w:semiHidden="1" w:uiPriority="-1994194605" w:unhideWhenUsed="1"/>
+    <w:lsdException w:name="Table List 7" w:semiHidden="1" w:uiPriority="-1994194605" w:unhideWhenUsed="1"/>
+    <w:lsdException w:name="Table List 8" w:semiHidden="1" w:uiPriority="-1994194605" w:unhideWhenUsed="1"/>
+    <w:lsdException w:name="Table 3D effects 1" w:semiHidden="1" w:uiPriority="-1994194605" w:unhideWhenUsed="1"/>
+    <w:lsdException w:name="Table 3D effects 2" w:semiHidden="1" w:uiPriority="-1994194605" w:unhideWhenUsed="1"/>
+    <w:lsdException w:name="Table 3D effects 3" w:semiHidden="1" w:uiPriority="-1994194605" w:unhideWhenUsed="1"/>
+    <w:lsdException w:name="Table Contemporary" w:semiHidden="1" w:uiPriority="-1994194605" w:unhideWhenUsed="1"/>
+    <w:lsdException w:name="Table Elegant" w:semiHidden="1" w:uiPriority="-1994194605" w:unhideWhenUsed="1"/>
+    <w:lsdException w:name="Table Professional" w:semiHidden="1" w:uiPriority="-1994194605" w:unhideWhenUsed="1"/>
+    <w:lsdException w:name="Table Subtle 1" w:uiPriority="-1994194605"/>
+    <w:lsdException w:name="Table Subtle 2" w:semiHidden="1" w:uiPriority="-1994194605" w:unhideWhenUsed="1"/>
+    <w:lsdException w:name="Table Web 1" w:semiHidden="1" w:uiPriority="-1994194605" w:unhideWhenUsed="1"/>
+    <w:lsdException w:name="Table Web 2" w:uiPriority="-1994194605"/>
+    <w:lsdException w:name="Table Web 3" w:uiPriority="-1994194605"/>
+    <w:lsdException w:name="Balloon Text" w:semiHidden="1" w:uiPriority="-1994194605" w:unhideWhenUsed="1"/>
+    <w:lsdException w:name="Table Theme" w:semiHidden="1" w:uiPriority="-1994194605" w:unhideWhenUsed="1"/>
+    <w:lsdException w:name="Placeholder Text" w:semiHidden="1" w:uiPriority="-1994194605"/>
     <w:lsdException w:name="No Spacing" w:uiPriority="1" w:qFormat="1"/>
     <w:lsdException w:name="Light Shading"/>
     <w:lsdException w:name="Light List"/>
@@ -2286,8 +2009,8 @@
     <w:lsdException w:name="Colorful Grid"/>
     <w:lsdException w:name="Light Shading Accent 1"/>
     <w:lsdException w:name="Medium List 1 Accent 1"/>
-    <w:lsdException w:name="Revision" w:semiHidden="1" w:uiPriority="889230153"/>
-    <w:lsdException w:name="List Paragraph" w:uiPriority="1388692" w:qFormat="1"/>
+    <w:lsdException w:name="Revision" w:semiHidden="1" w:uiPriority="-1994194605"/>
+    <w:lsdException w:name="List Paragraph" w:uiPriority="20481682" w:qFormat="1"/>
     <w:lsdException w:name="Quote" w:qFormat="1"/>
     <w:lsdException w:name="Intense Quote" w:qFormat="1"/>
     <w:lsdException w:name="Medium List 2 Accent 1"/>
@@ -2363,18 +2086,18 @@
     <w:lsdException w:name="Medium List 2 Accent 6"/>
     <w:lsdException w:name="Medium Grid 1 Accent 6"/>
     <w:lsdException w:name="Medium Grid 2 Accent 6"/>
-    <w:lsdException w:name="Subtle Emphasis" w:uiPriority="541595269" w:qFormat="1"/>
+    <w:lsdException w:name="Subtle Emphasis" w:uiPriority="1096372841" w:qFormat="1"/>
     <w:lsdException w:name="Intense Emphasis" w:qFormat="1"/>
     <w:lsdException w:name="Subtle Reference" w:qFormat="1"/>
     <w:lsdException w:name="Intense Reference" w:qFormat="1"/>
     <w:lsdException w:name="Book Title" w:qFormat="1"/>
     <w:lsdException w:name="Bibliography" w:semiHidden="1" w:unhideWhenUsed="1"/>
     <w:lsdException w:name="TOC Heading" w:semiHidden="1" w:unhideWhenUsed="1" w:qFormat="1"/>
-    <w:lsdException w:name="Mention" w:semiHidden="1" w:uiPriority="889230153" w:unhideWhenUsed="1"/>
-    <w:lsdException w:name="Smart Hyperlink" w:semiHidden="1" w:uiPriority="889230153" w:unhideWhenUsed="1"/>
-    <w:lsdException w:name="Hashtag" w:semiHidden="1" w:uiPriority="889230153" w:unhideWhenUsed="1"/>
-    <w:lsdException w:name="Unresolved Mention" w:semiHidden="1" w:uiPriority="889230153" w:unhideWhenUsed="1"/>
-    <w:lsdException w:name="Smart Link" w:semiHidden="1" w:uiPriority="889230153" w:unhideWhenUsed="1"/>
+    <w:lsdException w:name="Mention" w:semiHidden="1" w:uiPriority="-1994194605" w:unhideWhenUsed="1"/>
+    <w:lsdException w:name="Smart Hyperlink" w:semiHidden="1" w:uiPriority="-1994194605" w:unhideWhenUsed="1"/>
+    <w:lsdException w:name="Hashtag" w:semiHidden="1" w:uiPriority="-1994194605" w:unhideWhenUsed="1"/>
+    <w:lsdException w:name="Unresolved Mention" w:semiHidden="1" w:uiPriority="-1994194605" w:unhideWhenUsed="1"/>
+    <w:lsdException w:name="Smart Link" w:semiHidden="1" w:uiPriority="-1994194605" w:unhideWhenUsed="1"/>
   </w:latentStyles>
   <w:style w:type="paragraph" w:default="1" w:styleId="a">
     <w:name w:val="Normal"/>

--- a/제안서.docx
+++ b/제안서.docx
@@ -131,12 +131,10 @@
             <w:r>
               <w:rPr>
                 <w:lang w:eastAsia="ko-KR"/>
-                <w:b w:val="0"/>
-                <w:bCs w:val="0"/>
-                <w:szCs w:val="20"/>
-                <w:rtl w:val="off"/>
-              </w:rPr>
-              <w:t>네이버</w:t>
+                <w:szCs w:val="20"/>
+                <w:rtl w:val="off"/>
+              </w:rPr>
+              <w:t>유튜브 구현</w:t>
             </w:r>
           </w:p>
         </w:tc>
@@ -499,15 +497,110 @@
               <w:cnfStyle w:val="000000100000" w:firstRow="0" w:lastRow="0" w:firstColumn="0" w:lastColumn="0" w:oddVBand="0" w:evenVBand="0" w:oddHBand="1" w:evenHBand="0" w:firstRowFirstColumn="0" w:firstRowLastColumn="0" w:lastRowFirstColumn="0" w:lastRowLastColumn="0"/>
               <w:rPr>
                 <w:lang w:eastAsia="ko-KR"/>
-                <w:rtl w:val="off"/>
-              </w:rPr>
-            </w:pPr>
-            <w:r>
-              <w:rPr>
-                <w:lang w:eastAsia="ko-KR"/>
-                <w:rtl w:val="off"/>
-              </w:rPr>
-              <w:t xml:space="preserve">- </w:t>
+                <w:rFonts w:hint="eastAsia"/>
+                <w:rtl w:val="off"/>
+              </w:rPr>
+            </w:pPr>
+            <w:r>
+              <w:rPr>
+                <w:lang w:eastAsia="ko-KR"/>
+                <w:rtl w:val="off"/>
+              </w:rPr>
+              <w:t>06.19</w:t>
+            </w:r>
+          </w:p>
+          <w:p>
+            <w:pPr>
+              <w:cnfStyle w:val="000000100000" w:firstRow="0" w:lastRow="0" w:firstColumn="0" w:lastColumn="0" w:oddVBand="0" w:evenVBand="0" w:oddHBand="1" w:evenHBand="0" w:firstRowFirstColumn="0" w:firstRowLastColumn="0" w:lastRowFirstColumn="0" w:lastRowLastColumn="0"/>
+              <w:rPr>
+                <w:lang w:eastAsia="ko-KR"/>
+                <w:rFonts w:hint="eastAsia"/>
+                <w:rtl w:val="off"/>
+              </w:rPr>
+            </w:pPr>
+            <w:r>
+              <w:rPr>
+                <w:lang w:eastAsia="ko-KR"/>
+                <w:rtl w:val="off"/>
+              </w:rPr>
+              <w:t>결론</w:t>
+            </w:r>
+          </w:p>
+          <w:p>
+            <w:pPr>
+              <w:cnfStyle w:val="000000100000" w:firstRow="0" w:lastRow="0" w:firstColumn="0" w:lastColumn="0" w:oddVBand="0" w:evenVBand="0" w:oddHBand="1" w:evenHBand="0" w:firstRowFirstColumn="0" w:firstRowLastColumn="0" w:lastRowFirstColumn="0" w:lastRowLastColumn="0"/>
+              <w:rPr>
+                <w:lang w:eastAsia="ko-KR"/>
+                <w:rFonts w:hint="eastAsia"/>
+                <w:rtl w:val="off"/>
+              </w:rPr>
+            </w:pPr>
+            <w:r>
+              <w:rPr>
+                <w:lang w:eastAsia="ko-KR"/>
+                <w:rtl w:val="off"/>
+              </w:rPr>
+              <w:t>중표 DB-회원가입시 회원 리스트 데이터</w:t>
+            </w:r>
+          </w:p>
+          <w:p>
+            <w:pPr>
+              <w:cnfStyle w:val="000000100000" w:firstRow="0" w:lastRow="0" w:firstColumn="0" w:lastColumn="0" w:oddVBand="0" w:evenVBand="0" w:oddHBand="1" w:evenHBand="0" w:firstRowFirstColumn="0" w:firstRowLastColumn="0" w:lastRowFirstColumn="0" w:lastRowLastColumn="0"/>
+              <w:rPr>
+                <w:lang w:eastAsia="ko-KR"/>
+                <w:rFonts w:hint="eastAsia"/>
+                <w:rtl w:val="off"/>
+              </w:rPr>
+            </w:pPr>
+            <w:r>
+              <w:rPr>
+                <w:lang w:eastAsia="ko-KR"/>
+                <w:rtl w:val="off"/>
+              </w:rPr>
+              <w:t>재호 웹 백엔드 및 프론드 메인페이지 로그인,회원가입</w:t>
+            </w:r>
+          </w:p>
+          <w:p>
+            <w:pPr>
+              <w:cnfStyle w:val="000000100000" w:firstRow="0" w:lastRow="0" w:firstColumn="0" w:lastColumn="0" w:oddVBand="0" w:evenVBand="0" w:oddHBand="1" w:evenHBand="0" w:firstRowFirstColumn="0" w:firstRowLastColumn="0" w:lastRowFirstColumn="0" w:lastRowLastColumn="0"/>
+              <w:rPr>
+                <w:lang w:eastAsia="ko-KR"/>
+                <w:rFonts w:hint="eastAsia"/>
+                <w:rtl w:val="off"/>
+              </w:rPr>
+            </w:pPr>
+            <w:r>
+              <w:rPr>
+                <w:lang w:eastAsia="ko-KR"/>
+                <w:rtl w:val="off"/>
+              </w:rPr>
+              <w:t>형록 앱 백엔드 및 프론드 메인페이지 로그인,회원가입</w:t>
+            </w:r>
+            <w:r>
+              <w:rPr>
+                <w:lang w:eastAsia="ko-KR"/>
+                <w:rtl w:val="off"/>
+              </w:rPr>
+              <w:tab/>
+            </w:r>
+          </w:p>
+          <w:p>
+            <w:pPr>
+              <w:cnfStyle w:val="000000100000" w:firstRow="0" w:lastRow="0" w:firstColumn="0" w:lastColumn="0" w:oddVBand="0" w:evenVBand="0" w:oddHBand="1" w:evenHBand="0" w:firstRowFirstColumn="0" w:firstRowLastColumn="0" w:lastRowFirstColumn="0" w:lastRowLastColumn="0"/>
+              <w:tabs>
+                <w:tab w:val="left" w:pos="5630"/>
+              </w:tabs>
+              <w:rPr>
+                <w:lang w:eastAsia="ko-KR"/>
+                <w:rtl w:val="off"/>
+              </w:rPr>
+            </w:pPr>
+            <w:r>
+              <w:rPr>
+                <w:lang w:eastAsia="ko-KR"/>
+                <w:rtl w:val="off"/>
+              </w:rPr>
+              <w:t>메인페이지,로그인,회원가입</w:t>
             </w:r>
           </w:p>
           <w:p>
@@ -1004,6 +1097,9 @@
               <w:widowControl/>
               <w:wordWrap/>
               <w:jc w:val="left"/>
+              <w:tabs>
+                <w:tab w:val="left" w:pos="2190"/>
+              </w:tabs>
               <w:rPr>
                 <w:lang w:eastAsia="ko-KR"/>
                 <w:rFonts w:hint="eastAsia"/>
@@ -1020,6 +1116,113 @@
               </w:rPr>
               <w:t>깃허브 데스크탑</w:t>
             </w:r>
+          </w:p>
+          <w:p>
+            <w:pPr>
+              <w:cnfStyle w:val="000000100000" w:firstRow="0" w:lastRow="0" w:firstColumn="0" w:lastColumn="0" w:oddVBand="0" w:evenVBand="0" w:oddHBand="1" w:evenHBand="0" w:firstRowFirstColumn="0" w:firstRowLastColumn="0" w:lastRowFirstColumn="0" w:lastRowLastColumn="0"/>
+              <w:autoSpaceDE/>
+              <w:autoSpaceDN/>
+              <w:widowControl/>
+              <w:wordWrap/>
+              <w:jc w:val="left"/>
+              <w:rPr>
+                <w:lang w:eastAsia="ko-KR"/>
+                <w:rFonts w:hint="eastAsia"/>
+                <w:szCs w:val="20"/>
+                <w:rtl w:val="off"/>
+              </w:rPr>
+            </w:pPr>
+          </w:p>
+          <w:p>
+            <w:pPr>
+              <w:cnfStyle w:val="000000100000" w:firstRow="0" w:lastRow="0" w:firstColumn="0" w:lastColumn="0" w:oddVBand="0" w:evenVBand="0" w:oddHBand="1" w:evenHBand="0" w:firstRowFirstColumn="0" w:firstRowLastColumn="0" w:lastRowFirstColumn="0" w:lastRowLastColumn="0"/>
+              <w:autoSpaceDE/>
+              <w:autoSpaceDN/>
+              <w:widowControl/>
+              <w:wordWrap/>
+              <w:jc w:val="left"/>
+              <w:rPr>
+                <w:lang w:eastAsia="ko-KR"/>
+                <w:rFonts w:hint="eastAsia"/>
+                <w:szCs w:val="20"/>
+                <w:rtl w:val="off"/>
+              </w:rPr>
+            </w:pPr>
+            <w:r>
+              <w:rPr>
+                <w:lang w:eastAsia="ko-KR"/>
+                <w:rFonts w:hint="eastAsia"/>
+                <w:szCs w:val="20"/>
+                <w:rtl w:val="off"/>
+              </w:rPr>
+              <w:t>대면 회의</w:t>
+            </w:r>
+          </w:p>
+          <w:p>
+            <w:pPr>
+              <w:cnfStyle w:val="000000100000" w:firstRow="0" w:lastRow="0" w:firstColumn="0" w:lastColumn="0" w:oddVBand="0" w:evenVBand="0" w:oddHBand="1" w:evenHBand="0" w:firstRowFirstColumn="0" w:firstRowLastColumn="0" w:lastRowFirstColumn="0" w:lastRowLastColumn="0"/>
+              <w:autoSpaceDE/>
+              <w:autoSpaceDN/>
+              <w:widowControl/>
+              <w:wordWrap/>
+              <w:jc w:val="left"/>
+              <w:rPr>
+                <w:lang w:eastAsia="ko-KR"/>
+                <w:rFonts w:hint="eastAsia"/>
+                <w:szCs w:val="20"/>
+                <w:rtl w:val="off"/>
+              </w:rPr>
+            </w:pPr>
+            <w:r>
+              <w:rPr>
+                <w:lang w:eastAsia="ko-KR"/>
+                <w:rFonts w:hint="eastAsia"/>
+                <w:szCs w:val="20"/>
+                <w:rtl w:val="off"/>
+              </w:rPr>
+              <w:t>월수금 3:00</w:t>
+            </w:r>
+          </w:p>
+          <w:p>
+            <w:pPr>
+              <w:cnfStyle w:val="000000100000" w:firstRow="0" w:lastRow="0" w:firstColumn="0" w:lastColumn="0" w:oddVBand="0" w:evenVBand="0" w:oddHBand="1" w:evenHBand="0" w:firstRowFirstColumn="0" w:firstRowLastColumn="0" w:lastRowFirstColumn="0" w:lastRowLastColumn="0"/>
+              <w:autoSpaceDE/>
+              <w:autoSpaceDN/>
+              <w:widowControl/>
+              <w:wordWrap/>
+              <w:jc w:val="left"/>
+              <w:rPr>
+                <w:lang w:eastAsia="ko-KR"/>
+                <w:rFonts w:hint="eastAsia"/>
+                <w:szCs w:val="20"/>
+                <w:rtl w:val="off"/>
+              </w:rPr>
+            </w:pPr>
+            <w:r>
+              <w:rPr>
+                <w:lang w:eastAsia="ko-KR"/>
+                <w:rFonts w:hint="eastAsia"/>
+                <w:szCs w:val="20"/>
+                <w:rtl w:val="off"/>
+              </w:rPr>
+              <w:t>주말(미정)</w:t>
+            </w:r>
+          </w:p>
+          <w:p>
+            <w:pPr>
+              <w:cnfStyle w:val="000000100000" w:firstRow="0" w:lastRow="0" w:firstColumn="0" w:lastColumn="0" w:oddVBand="0" w:evenVBand="0" w:oddHBand="1" w:evenHBand="0" w:firstRowFirstColumn="0" w:firstRowLastColumn="0" w:lastRowFirstColumn="0" w:lastRowLastColumn="0"/>
+              <w:autoSpaceDE/>
+              <w:autoSpaceDN/>
+              <w:widowControl/>
+              <w:wordWrap/>
+              <w:jc w:val="left"/>
+              <w:rPr>
+                <w:lang w:eastAsia="ko-KR"/>
+                <w:rFonts w:hint="eastAsia"/>
+                <w:szCs w:val="20"/>
+                <w:rtl w:val="off"/>
+              </w:rPr>
+            </w:pPr>
           </w:p>
           <w:p>
             <w:pPr>
@@ -1846,15 +2049,15 @@
     <w:lsdException w:name="heading 7" w:semiHidden="1" w:uiPriority="9" w:unhideWhenUsed="1" w:qFormat="1"/>
     <w:lsdException w:name="heading 8" w:semiHidden="1" w:uiPriority="9" w:unhideWhenUsed="1" w:qFormat="1"/>
     <w:lsdException w:name="heading 9" w:semiHidden="1" w:uiPriority="9" w:unhideWhenUsed="1" w:qFormat="1"/>
-    <w:lsdException w:name="index 1" w:semiHidden="1" w:uiPriority="-1994194605" w:unhideWhenUsed="1"/>
-    <w:lsdException w:name="index 2" w:semiHidden="1" w:uiPriority="-1994194605" w:unhideWhenUsed="1"/>
-    <w:lsdException w:name="index 3" w:semiHidden="1" w:uiPriority="-1994194605" w:unhideWhenUsed="1"/>
-    <w:lsdException w:name="index 4" w:semiHidden="1" w:uiPriority="-1994194605" w:unhideWhenUsed="1"/>
-    <w:lsdException w:name="index 5" w:semiHidden="1" w:uiPriority="-1994194605" w:unhideWhenUsed="1"/>
-    <w:lsdException w:name="index 6" w:semiHidden="1" w:uiPriority="-1994194605" w:unhideWhenUsed="1"/>
-    <w:lsdException w:name="index 7" w:semiHidden="1" w:uiPriority="-1994194605" w:unhideWhenUsed="1"/>
-    <w:lsdException w:name="index 8" w:semiHidden="1" w:uiPriority="-1994194605" w:unhideWhenUsed="1"/>
-    <w:lsdException w:name="index 9" w:semiHidden="1" w:uiPriority="-1994194605" w:unhideWhenUsed="1"/>
+    <w:lsdException w:name="index 1" w:semiHidden="1" w:uiPriority="1810283003" w:unhideWhenUsed="1"/>
+    <w:lsdException w:name="index 2" w:semiHidden="1" w:uiPriority="1810283003" w:unhideWhenUsed="1"/>
+    <w:lsdException w:name="index 3" w:semiHidden="1" w:uiPriority="1810283003" w:unhideWhenUsed="1"/>
+    <w:lsdException w:name="index 4" w:semiHidden="1" w:uiPriority="1810283003" w:unhideWhenUsed="1"/>
+    <w:lsdException w:name="index 5" w:semiHidden="1" w:uiPriority="1810283003" w:unhideWhenUsed="1"/>
+    <w:lsdException w:name="index 6" w:semiHidden="1" w:uiPriority="1810283003" w:unhideWhenUsed="1"/>
+    <w:lsdException w:name="index 7" w:semiHidden="1" w:uiPriority="1810283003" w:unhideWhenUsed="1"/>
+    <w:lsdException w:name="index 8" w:semiHidden="1" w:uiPriority="1810283003" w:unhideWhenUsed="1"/>
+    <w:lsdException w:name="index 9" w:semiHidden="1" w:uiPriority="1810283003" w:unhideWhenUsed="1"/>
     <w:lsdException w:name="toc 1" w:semiHidden="1" w:unhideWhenUsed="1"/>
     <w:lsdException w:name="toc 2" w:semiHidden="1" w:unhideWhenUsed="1"/>
     <w:lsdException w:name="toc 3" w:semiHidden="1" w:unhideWhenUsed="1"/>
@@ -1864,134 +2067,134 @@
     <w:lsdException w:name="toc 7" w:semiHidden="1" w:unhideWhenUsed="1"/>
     <w:lsdException w:name="toc 8" w:semiHidden="1" w:unhideWhenUsed="1"/>
     <w:lsdException w:name="toc 9" w:semiHidden="1" w:unhideWhenUsed="1"/>
-    <w:lsdException w:name="Normal Indent" w:semiHidden="1" w:uiPriority="-1994194605" w:unhideWhenUsed="1"/>
-    <w:lsdException w:name="footnote text" w:semiHidden="1" w:uiPriority="-1994194605" w:unhideWhenUsed="1"/>
-    <w:lsdException w:name="annotation text" w:semiHidden="1" w:uiPriority="-1994194605" w:unhideWhenUsed="1"/>
-    <w:lsdException w:name="header" w:semiHidden="1" w:uiPriority="-1994194605" w:unhideWhenUsed="1"/>
-    <w:lsdException w:name="footer" w:semiHidden="1" w:uiPriority="-1994194605" w:unhideWhenUsed="1"/>
-    <w:lsdException w:name="index heading" w:semiHidden="1" w:uiPriority="-1994194605" w:unhideWhenUsed="1"/>
+    <w:lsdException w:name="Normal Indent" w:semiHidden="1" w:uiPriority="1810283003" w:unhideWhenUsed="1"/>
+    <w:lsdException w:name="footnote text" w:semiHidden="1" w:uiPriority="1810283003" w:unhideWhenUsed="1"/>
+    <w:lsdException w:name="annotation text" w:semiHidden="1" w:uiPriority="1810283003" w:unhideWhenUsed="1"/>
+    <w:lsdException w:name="header" w:semiHidden="1" w:uiPriority="1810283003" w:unhideWhenUsed="1"/>
+    <w:lsdException w:name="footer" w:semiHidden="1" w:uiPriority="1810283003" w:unhideWhenUsed="1"/>
+    <w:lsdException w:name="index heading" w:semiHidden="1" w:uiPriority="1810283003" w:unhideWhenUsed="1"/>
     <w:lsdException w:name="caption" w:semiHidden="1" w:unhideWhenUsed="1" w:qFormat="1"/>
-    <w:lsdException w:name="table of figures" w:semiHidden="1" w:uiPriority="-1994194605" w:unhideWhenUsed="1"/>
-    <w:lsdException w:name="envelope address" w:semiHidden="1" w:uiPriority="-1994194605" w:unhideWhenUsed="1"/>
-    <w:lsdException w:name="envelope return" w:semiHidden="1" w:uiPriority="-1994194605" w:unhideWhenUsed="1"/>
-    <w:lsdException w:name="footnote reference" w:semiHidden="1" w:uiPriority="-1994194605" w:unhideWhenUsed="1"/>
-    <w:lsdException w:name="annotation reference" w:semiHidden="1" w:uiPriority="-1994194605" w:unhideWhenUsed="1"/>
-    <w:lsdException w:name="line number" w:semiHidden="1" w:uiPriority="-1994194605" w:unhideWhenUsed="1"/>
-    <w:lsdException w:name="page number" w:semiHidden="1" w:uiPriority="-1994194605" w:unhideWhenUsed="1"/>
-    <w:lsdException w:name="endnote reference" w:semiHidden="1" w:uiPriority="-1994194605" w:unhideWhenUsed="1"/>
-    <w:lsdException w:name="endnote text" w:semiHidden="1" w:uiPriority="-1994194605" w:unhideWhenUsed="1"/>
-    <w:lsdException w:name="table of authorities" w:semiHidden="1" w:uiPriority="-1994194605" w:unhideWhenUsed="1"/>
-    <w:lsdException w:name="macro" w:semiHidden="1" w:uiPriority="-1994194605" w:unhideWhenUsed="1"/>
-    <w:lsdException w:name="toa heading" w:semiHidden="1" w:uiPriority="-1994194605" w:unhideWhenUsed="1"/>
-    <w:lsdException w:name="List" w:semiHidden="1" w:uiPriority="-1994194605" w:unhideWhenUsed="1"/>
-    <w:lsdException w:name="List Bullet" w:semiHidden="1" w:uiPriority="-1994194605" w:unhideWhenUsed="1"/>
-    <w:lsdException w:name="List Number" w:semiHidden="1" w:uiPriority="-1994194605" w:unhideWhenUsed="1"/>
-    <w:lsdException w:name="List 2" w:semiHidden="1" w:uiPriority="-1994194605" w:unhideWhenUsed="1"/>
-    <w:lsdException w:name="List 3" w:semiHidden="1" w:uiPriority="-1994194605" w:unhideWhenUsed="1"/>
-    <w:lsdException w:name="List 4" w:semiHidden="1" w:uiPriority="-1994194605" w:unhideWhenUsed="1"/>
-    <w:lsdException w:name="List 5" w:semiHidden="1" w:uiPriority="-1994194605" w:unhideWhenUsed="1"/>
-    <w:lsdException w:name="List Bullet 2" w:semiHidden="1" w:uiPriority="-1994194605" w:unhideWhenUsed="1"/>
-    <w:lsdException w:name="List Bullet 3" w:semiHidden="1" w:uiPriority="-1994194605" w:unhideWhenUsed="1"/>
-    <w:lsdException w:name="List Bullet 4" w:semiHidden="1" w:uiPriority="-1994194605" w:unhideWhenUsed="1"/>
-    <w:lsdException w:name="List Bullet 5" w:semiHidden="1" w:uiPriority="-1994194605" w:unhideWhenUsed="1"/>
-    <w:lsdException w:name="List Number 2" w:semiHidden="1" w:uiPriority="-1994194605" w:unhideWhenUsed="1"/>
-    <w:lsdException w:name="List Number 3" w:semiHidden="1" w:uiPriority="-1994194605" w:unhideWhenUsed="1"/>
-    <w:lsdException w:name="List Number 4" w:semiHidden="1" w:uiPriority="-1994194605" w:unhideWhenUsed="1"/>
-    <w:lsdException w:name="List Number 5" w:semiHidden="1" w:uiPriority="-1994194605" w:unhideWhenUsed="1"/>
-    <w:lsdException w:name="Title" w:uiPriority="541595266" w:qFormat="1"/>
-    <w:lsdException w:name="Closing" w:semiHidden="1" w:uiPriority="-1994194605" w:unhideWhenUsed="1"/>
-    <w:lsdException w:name="Signature" w:semiHidden="1" w:uiPriority="-1994194605" w:unhideWhenUsed="1"/>
+    <w:lsdException w:name="table of figures" w:semiHidden="1" w:uiPriority="1810283003" w:unhideWhenUsed="1"/>
+    <w:lsdException w:name="envelope address" w:semiHidden="1" w:uiPriority="1810283003" w:unhideWhenUsed="1"/>
+    <w:lsdException w:name="envelope return" w:semiHidden="1" w:uiPriority="1810283003" w:unhideWhenUsed="1"/>
+    <w:lsdException w:name="footnote reference" w:semiHidden="1" w:uiPriority="1810283003" w:unhideWhenUsed="1"/>
+    <w:lsdException w:name="annotation reference" w:semiHidden="1" w:uiPriority="1810283003" w:unhideWhenUsed="1"/>
+    <w:lsdException w:name="line number" w:semiHidden="1" w:uiPriority="1810283003" w:unhideWhenUsed="1"/>
+    <w:lsdException w:name="page number" w:semiHidden="1" w:uiPriority="1810283003" w:unhideWhenUsed="1"/>
+    <w:lsdException w:name="endnote reference" w:semiHidden="1" w:uiPriority="1810283003" w:unhideWhenUsed="1"/>
+    <w:lsdException w:name="endnote text" w:semiHidden="1" w:uiPriority="1810283003" w:unhideWhenUsed="1"/>
+    <w:lsdException w:name="table of authorities" w:semiHidden="1" w:uiPriority="1810283003" w:unhideWhenUsed="1"/>
+    <w:lsdException w:name="macro" w:semiHidden="1" w:uiPriority="1810283003" w:unhideWhenUsed="1"/>
+    <w:lsdException w:name="toa heading" w:semiHidden="1" w:uiPriority="1810283003" w:unhideWhenUsed="1"/>
+    <w:lsdException w:name="List" w:semiHidden="1" w:uiPriority="1810283003" w:unhideWhenUsed="1"/>
+    <w:lsdException w:name="List Bullet" w:semiHidden="1" w:uiPriority="1810283003" w:unhideWhenUsed="1"/>
+    <w:lsdException w:name="List Number" w:semiHidden="1" w:uiPriority="1810283003" w:unhideWhenUsed="1"/>
+    <w:lsdException w:name="List 2" w:semiHidden="1" w:uiPriority="1810283003" w:unhideWhenUsed="1"/>
+    <w:lsdException w:name="List 3" w:semiHidden="1" w:uiPriority="1810283003" w:unhideWhenUsed="1"/>
+    <w:lsdException w:name="List 4" w:semiHidden="1" w:uiPriority="1810283003" w:unhideWhenUsed="1"/>
+    <w:lsdException w:name="List 5" w:semiHidden="1" w:uiPriority="1810283003" w:unhideWhenUsed="1"/>
+    <w:lsdException w:name="List Bullet 2" w:semiHidden="1" w:uiPriority="1810283003" w:unhideWhenUsed="1"/>
+    <w:lsdException w:name="List Bullet 3" w:semiHidden="1" w:uiPriority="1810283003" w:unhideWhenUsed="1"/>
+    <w:lsdException w:name="List Bullet 4" w:semiHidden="1" w:uiPriority="1810283003" w:unhideWhenUsed="1"/>
+    <w:lsdException w:name="List Bullet 5" w:semiHidden="1" w:uiPriority="1810283003" w:unhideWhenUsed="1"/>
+    <w:lsdException w:name="List Number 2" w:semiHidden="1" w:uiPriority="1810283003" w:unhideWhenUsed="1"/>
+    <w:lsdException w:name="List Number 3" w:semiHidden="1" w:uiPriority="1810283003" w:unhideWhenUsed="1"/>
+    <w:lsdException w:name="List Number 4" w:semiHidden="1" w:uiPriority="1810283003" w:unhideWhenUsed="1"/>
+    <w:lsdException w:name="List Number 5" w:semiHidden="1" w:uiPriority="1810283003" w:unhideWhenUsed="1"/>
+    <w:lsdException w:name="Title" w:uiPriority="1096372838" w:qFormat="1"/>
+    <w:lsdException w:name="Closing" w:semiHidden="1" w:uiPriority="1810283003" w:unhideWhenUsed="1"/>
+    <w:lsdException w:name="Signature" w:semiHidden="1" w:uiPriority="1810283003" w:unhideWhenUsed="1"/>
     <w:lsdException w:name="Default Paragraph Font" w:semiHidden="1" w:uiPriority="1" w:unhideWhenUsed="1"/>
-    <w:lsdException w:name="Body Text" w:semiHidden="1" w:uiPriority="-1994194605" w:unhideWhenUsed="1"/>
-    <w:lsdException w:name="Body Text Indent" w:semiHidden="1" w:uiPriority="-1994194605" w:unhideWhenUsed="1"/>
-    <w:lsdException w:name="List Continue" w:semiHidden="1" w:uiPriority="-1994194605" w:unhideWhenUsed="1"/>
-    <w:lsdException w:name="List Continue 2" w:semiHidden="1" w:uiPriority="-1994194605" w:unhideWhenUsed="1"/>
-    <w:lsdException w:name="List Continue 3" w:semiHidden="1" w:uiPriority="-1994194605" w:unhideWhenUsed="1"/>
-    <w:lsdException w:name="List Continue 4" w:semiHidden="1" w:uiPriority="-1994194605" w:unhideWhenUsed="1"/>
-    <w:lsdException w:name="List Continue 5" w:semiHidden="1" w:uiPriority="-1994194605" w:unhideWhenUsed="1"/>
-    <w:lsdException w:name="Message Header" w:semiHidden="1" w:uiPriority="-1994194605" w:unhideWhenUsed="1"/>
-    <w:lsdException w:name="Subtitle" w:uiPriority="541595267" w:qFormat="1"/>
-    <w:lsdException w:name="Salutation" w:semiHidden="1" w:uiPriority="-1994194605" w:unhideWhenUsed="1"/>
-    <w:lsdException w:name="Date" w:semiHidden="1" w:uiPriority="-1994194605" w:unhideWhenUsed="1"/>
-    <w:lsdException w:name="Body Text First Indent" w:semiHidden="1" w:uiPriority="-1994194605" w:unhideWhenUsed="1"/>
-    <w:lsdException w:name="Body Text First Indent 2" w:semiHidden="1" w:uiPriority="-1994194605" w:unhideWhenUsed="1"/>
-    <w:lsdException w:name="Note Heading" w:semiHidden="1" w:uiPriority="-1994194605" w:unhideWhenUsed="1"/>
-    <w:lsdException w:name="Body Text 2" w:semiHidden="1" w:uiPriority="-1994194605" w:unhideWhenUsed="1"/>
-    <w:lsdException w:name="Body Text 3" w:semiHidden="1" w:uiPriority="-1994194605" w:unhideWhenUsed="1"/>
-    <w:lsdException w:name="Body Text Indent 2" w:semiHidden="1" w:uiPriority="-1994194605" w:unhideWhenUsed="1"/>
-    <w:lsdException w:name="Body Text Indent 3" w:semiHidden="1" w:uiPriority="-1994194605" w:unhideWhenUsed="1"/>
-    <w:lsdException w:name="Block Text" w:semiHidden="1" w:uiPriority="-1994194605" w:unhideWhenUsed="1"/>
-    <w:lsdException w:name="Hyperlink" w:semiHidden="1" w:uiPriority="-1994194605" w:unhideWhenUsed="1"/>
-    <w:lsdException w:name="FollowedHyperlink" w:semiHidden="1" w:uiPriority="-1994194605" w:unhideWhenUsed="1"/>
+    <w:lsdException w:name="Body Text" w:semiHidden="1" w:uiPriority="1810283003" w:unhideWhenUsed="1"/>
+    <w:lsdException w:name="Body Text Indent" w:semiHidden="1" w:uiPriority="1810283003" w:unhideWhenUsed="1"/>
+    <w:lsdException w:name="List Continue" w:semiHidden="1" w:uiPriority="1810283003" w:unhideWhenUsed="1"/>
+    <w:lsdException w:name="List Continue 2" w:semiHidden="1" w:uiPriority="1810283003" w:unhideWhenUsed="1"/>
+    <w:lsdException w:name="List Continue 3" w:semiHidden="1" w:uiPriority="1810283003" w:unhideWhenUsed="1"/>
+    <w:lsdException w:name="List Continue 4" w:semiHidden="1" w:uiPriority="1810283003" w:unhideWhenUsed="1"/>
+    <w:lsdException w:name="List Continue 5" w:semiHidden="1" w:uiPriority="1810283003" w:unhideWhenUsed="1"/>
+    <w:lsdException w:name="Message Header" w:semiHidden="1" w:uiPriority="1810283003" w:unhideWhenUsed="1"/>
+    <w:lsdException w:name="Subtitle" w:uiPriority="1096372839" w:qFormat="1"/>
+    <w:lsdException w:name="Salutation" w:semiHidden="1" w:uiPriority="1810283003" w:unhideWhenUsed="1"/>
+    <w:lsdException w:name="Date" w:semiHidden="1" w:uiPriority="1810283003" w:unhideWhenUsed="1"/>
+    <w:lsdException w:name="Body Text First Indent" w:semiHidden="1" w:uiPriority="1810283003" w:unhideWhenUsed="1"/>
+    <w:lsdException w:name="Body Text First Indent 2" w:semiHidden="1" w:uiPriority="1810283003" w:unhideWhenUsed="1"/>
+    <w:lsdException w:name="Note Heading" w:semiHidden="1" w:uiPriority="1810283003" w:unhideWhenUsed="1"/>
+    <w:lsdException w:name="Body Text 2" w:semiHidden="1" w:uiPriority="1810283003" w:unhideWhenUsed="1"/>
+    <w:lsdException w:name="Body Text 3" w:semiHidden="1" w:uiPriority="1810283003" w:unhideWhenUsed="1"/>
+    <w:lsdException w:name="Body Text Indent 2" w:semiHidden="1" w:uiPriority="1810283003" w:unhideWhenUsed="1"/>
+    <w:lsdException w:name="Body Text Indent 3" w:semiHidden="1" w:uiPriority="1810283003" w:unhideWhenUsed="1"/>
+    <w:lsdException w:name="Block Text" w:semiHidden="1" w:uiPriority="1810283003" w:unhideWhenUsed="1"/>
+    <w:lsdException w:name="Hyperlink" w:semiHidden="1" w:uiPriority="1810283003" w:unhideWhenUsed="1"/>
+    <w:lsdException w:name="FollowedHyperlink" w:semiHidden="1" w:uiPriority="1810283003" w:unhideWhenUsed="1"/>
     <w:lsdException w:name="Strong" w:qFormat="1"/>
     <w:lsdException w:name="Emphasis" w:qFormat="1"/>
-    <w:lsdException w:name="Document Map" w:semiHidden="1" w:uiPriority="-1994194605" w:unhideWhenUsed="1"/>
-    <w:lsdException w:name="Plain Text" w:semiHidden="1" w:uiPriority="-1994194605" w:unhideWhenUsed="1"/>
-    <w:lsdException w:name="E-mail Signature" w:semiHidden="1" w:uiPriority="-1994194605" w:unhideWhenUsed="1"/>
-    <w:lsdException w:name="HTML Top of Form" w:semiHidden="1" w:uiPriority="-1994194605" w:unhideWhenUsed="1"/>
-    <w:lsdException w:name="HTML Bottom of Form" w:semiHidden="1" w:uiPriority="-1994194605" w:unhideWhenUsed="1"/>
-    <w:lsdException w:name="Normal (Web)" w:semiHidden="1" w:uiPriority="-1994194605" w:unhideWhenUsed="1"/>
-    <w:lsdException w:name="HTML Acronym" w:semiHidden="1" w:uiPriority="-1994194605" w:unhideWhenUsed="1"/>
-    <w:lsdException w:name="HTML Address" w:semiHidden="1" w:uiPriority="-1994194605" w:unhideWhenUsed="1"/>
-    <w:lsdException w:name="HTML Cite" w:semiHidden="1" w:uiPriority="-1994194605" w:unhideWhenUsed="1"/>
-    <w:lsdException w:name="HTML Code" w:semiHidden="1" w:uiPriority="-1994194605" w:unhideWhenUsed="1"/>
-    <w:lsdException w:name="HTML Definition" w:semiHidden="1" w:uiPriority="-1994194605" w:unhideWhenUsed="1"/>
-    <w:lsdException w:name="HTML Keyboard" w:semiHidden="1" w:uiPriority="-1994194605" w:unhideWhenUsed="1"/>
-    <w:lsdException w:name="HTML Preformatted" w:semiHidden="1" w:uiPriority="-1994194605" w:unhideWhenUsed="1"/>
-    <w:lsdException w:name="HTML Sample" w:semiHidden="1" w:uiPriority="-1994194605" w:unhideWhenUsed="1"/>
-    <w:lsdException w:name="HTML Typewriter" w:semiHidden="1" w:uiPriority="-1994194605" w:unhideWhenUsed="1"/>
-    <w:lsdException w:name="HTML Variable" w:semiHidden="1" w:uiPriority="-1994194605" w:unhideWhenUsed="1"/>
-    <w:lsdException w:name="Normal Table" w:uiPriority="-1994194605"/>
-    <w:lsdException w:name="annotation subject" w:semiHidden="1" w:uiPriority="-1994194605" w:unhideWhenUsed="1"/>
-    <w:lsdException w:name="No List" w:semiHidden="1" w:uiPriority="-1994194605" w:unhideWhenUsed="1"/>
-    <w:lsdException w:name="Outline List 1" w:semiHidden="1" w:uiPriority="-1994194605" w:unhideWhenUsed="1"/>
-    <w:lsdException w:name="Outline List 2" w:semiHidden="1" w:uiPriority="-1994194605" w:unhideWhenUsed="1"/>
-    <w:lsdException w:name="Outline List 3" w:semiHidden="1" w:uiPriority="-1994194605" w:unhideWhenUsed="1"/>
-    <w:lsdException w:name="Table Simple 1" w:semiHidden="1" w:uiPriority="-1994194605" w:unhideWhenUsed="1"/>
-    <w:lsdException w:name="Table Simple 2" w:semiHidden="1" w:uiPriority="-1994194605" w:unhideWhenUsed="1"/>
-    <w:lsdException w:name="Table Simple 3" w:semiHidden="1" w:uiPriority="-1994194605" w:unhideWhenUsed="1"/>
-    <w:lsdException w:name="Table Classic 1" w:semiHidden="1" w:uiPriority="-1994194605" w:unhideWhenUsed="1"/>
-    <w:lsdException w:name="Table Classic 2" w:semiHidden="1" w:uiPriority="-1994194605" w:unhideWhenUsed="1"/>
-    <w:lsdException w:name="Table Classic 3" w:semiHidden="1" w:uiPriority="-1994194605" w:unhideWhenUsed="1"/>
-    <w:lsdException w:name="Table Classic 4" w:semiHidden="1" w:uiPriority="-1994194605" w:unhideWhenUsed="1"/>
-    <w:lsdException w:name="Table Colorful 1" w:semiHidden="1" w:uiPriority="-1994194605" w:unhideWhenUsed="1"/>
-    <w:lsdException w:name="Table Colorful 2" w:semiHidden="1" w:uiPriority="-1994194605" w:unhideWhenUsed="1"/>
-    <w:lsdException w:name="Table Colorful 3" w:semiHidden="1" w:uiPriority="-1994194605" w:unhideWhenUsed="1"/>
-    <w:lsdException w:name="Table Columns 1" w:semiHidden="1" w:uiPriority="-1994194605" w:unhideWhenUsed="1"/>
-    <w:lsdException w:name="Table Columns 2" w:semiHidden="1" w:uiPriority="-1994194605" w:unhideWhenUsed="1"/>
-    <w:lsdException w:name="Table Columns 3" w:semiHidden="1" w:uiPriority="-1994194605" w:unhideWhenUsed="1"/>
-    <w:lsdException w:name="Table Columns 4" w:semiHidden="1" w:uiPriority="-1994194605" w:unhideWhenUsed="1"/>
-    <w:lsdException w:name="Table Columns 5" w:semiHidden="1" w:uiPriority="-1994194605" w:unhideWhenUsed="1"/>
-    <w:lsdException w:name="Table Grid 1" w:semiHidden="1" w:uiPriority="-1994194605" w:unhideWhenUsed="1"/>
-    <w:lsdException w:name="Table Grid 2" w:semiHidden="1" w:uiPriority="-1994194605" w:unhideWhenUsed="1"/>
-    <w:lsdException w:name="Table Grid 3" w:semiHidden="1" w:uiPriority="-1994194605" w:unhideWhenUsed="1"/>
-    <w:lsdException w:name="Table Grid 4" w:semiHidden="1" w:uiPriority="-1994194605" w:unhideWhenUsed="1"/>
-    <w:lsdException w:name="Table Grid 5" w:semiHidden="1" w:uiPriority="-1994194605" w:unhideWhenUsed="1"/>
-    <w:lsdException w:name="Table Grid 6" w:semiHidden="1" w:uiPriority="-1994194605" w:unhideWhenUsed="1"/>
-    <w:lsdException w:name="Table Grid 7" w:semiHidden="1" w:uiPriority="-1994194605" w:unhideWhenUsed="1"/>
-    <w:lsdException w:name="Table Grid 8" w:semiHidden="1" w:uiPriority="-1994194605" w:unhideWhenUsed="1"/>
-    <w:lsdException w:name="Table List 1" w:semiHidden="1" w:uiPriority="-1994194605" w:unhideWhenUsed="1"/>
-    <w:lsdException w:name="Table List 2" w:semiHidden="1" w:uiPriority="-1994194605" w:unhideWhenUsed="1"/>
-    <w:lsdException w:name="Table List 3" w:semiHidden="1" w:uiPriority="-1994194605" w:unhideWhenUsed="1"/>
-    <w:lsdException w:name="Table List 4" w:semiHidden="1" w:uiPriority="-1994194605" w:unhideWhenUsed="1"/>
-    <w:lsdException w:name="Table List 5" w:semiHidden="1" w:uiPriority="-1994194605" w:unhideWhenUsed="1"/>
-    <w:lsdException w:name="Table List 6" w:semiHidden="1" w:uiPriority="-1994194605" w:unhideWhenUsed="1"/>
-    <w:lsdException w:name="Table List 7" w:semiHidden="1" w:uiPriority="-1994194605" w:unhideWhenUsed="1"/>
-    <w:lsdException w:name="Table List 8" w:semiHidden="1" w:uiPriority="-1994194605" w:unhideWhenUsed="1"/>
-    <w:lsdException w:name="Table 3D effects 1" w:semiHidden="1" w:uiPriority="-1994194605" w:unhideWhenUsed="1"/>
-    <w:lsdException w:name="Table 3D effects 2" w:semiHidden="1" w:uiPriority="-1994194605" w:unhideWhenUsed="1"/>
-    <w:lsdException w:name="Table 3D effects 3" w:semiHidden="1" w:uiPriority="-1994194605" w:unhideWhenUsed="1"/>
-    <w:lsdException w:name="Table Contemporary" w:semiHidden="1" w:uiPriority="-1994194605" w:unhideWhenUsed="1"/>
-    <w:lsdException w:name="Table Elegant" w:semiHidden="1" w:uiPriority="-1994194605" w:unhideWhenUsed="1"/>
-    <w:lsdException w:name="Table Professional" w:semiHidden="1" w:uiPriority="-1994194605" w:unhideWhenUsed="1"/>
-    <w:lsdException w:name="Table Subtle 1" w:uiPriority="-1994194605"/>
-    <w:lsdException w:name="Table Subtle 2" w:semiHidden="1" w:uiPriority="-1994194605" w:unhideWhenUsed="1"/>
-    <w:lsdException w:name="Table Web 1" w:semiHidden="1" w:uiPriority="-1994194605" w:unhideWhenUsed="1"/>
-    <w:lsdException w:name="Table Web 2" w:uiPriority="-1994194605"/>
-    <w:lsdException w:name="Table Web 3" w:uiPriority="-1994194605"/>
-    <w:lsdException w:name="Balloon Text" w:semiHidden="1" w:uiPriority="-1994194605" w:unhideWhenUsed="1"/>
-    <w:lsdException w:name="Table Theme" w:semiHidden="1" w:uiPriority="-1994194605" w:unhideWhenUsed="1"/>
-    <w:lsdException w:name="Placeholder Text" w:semiHidden="1" w:uiPriority="-1994194605"/>
+    <w:lsdException w:name="Document Map" w:semiHidden="1" w:uiPriority="1810283003" w:unhideWhenUsed="1"/>
+    <w:lsdException w:name="Plain Text" w:semiHidden="1" w:uiPriority="1810283003" w:unhideWhenUsed="1"/>
+    <w:lsdException w:name="E-mail Signature" w:semiHidden="1" w:uiPriority="1810283003" w:unhideWhenUsed="1"/>
+    <w:lsdException w:name="HTML Top of Form" w:semiHidden="1" w:uiPriority="1810283003" w:unhideWhenUsed="1"/>
+    <w:lsdException w:name="HTML Bottom of Form" w:semiHidden="1" w:uiPriority="1810283003" w:unhideWhenUsed="1"/>
+    <w:lsdException w:name="Normal (Web)" w:semiHidden="1" w:uiPriority="1810283003" w:unhideWhenUsed="1"/>
+    <w:lsdException w:name="HTML Acronym" w:semiHidden="1" w:uiPriority="1810283003" w:unhideWhenUsed="1"/>
+    <w:lsdException w:name="HTML Address" w:semiHidden="1" w:uiPriority="1810283003" w:unhideWhenUsed="1"/>
+    <w:lsdException w:name="HTML Cite" w:semiHidden="1" w:uiPriority="1810283003" w:unhideWhenUsed="1"/>
+    <w:lsdException w:name="HTML Code" w:semiHidden="1" w:uiPriority="1810283003" w:unhideWhenUsed="1"/>
+    <w:lsdException w:name="HTML Definition" w:semiHidden="1" w:uiPriority="1810283003" w:unhideWhenUsed="1"/>
+    <w:lsdException w:name="HTML Keyboard" w:semiHidden="1" w:uiPriority="1810283003" w:unhideWhenUsed="1"/>
+    <w:lsdException w:name="HTML Preformatted" w:semiHidden="1" w:uiPriority="1810283003" w:unhideWhenUsed="1"/>
+    <w:lsdException w:name="HTML Sample" w:semiHidden="1" w:uiPriority="1810283003" w:unhideWhenUsed="1"/>
+    <w:lsdException w:name="HTML Typewriter" w:semiHidden="1" w:uiPriority="1810283003" w:unhideWhenUsed="1"/>
+    <w:lsdException w:name="HTML Variable" w:semiHidden="1" w:uiPriority="1810283003" w:unhideWhenUsed="1"/>
+    <w:lsdException w:name="Normal Table" w:uiPriority="1810283003"/>
+    <w:lsdException w:name="annotation subject" w:semiHidden="1" w:uiPriority="1810283003" w:unhideWhenUsed="1"/>
+    <w:lsdException w:name="No List" w:semiHidden="1" w:uiPriority="1810283003" w:unhideWhenUsed="1"/>
+    <w:lsdException w:name="Outline List 1" w:semiHidden="1" w:uiPriority="1810283003" w:unhideWhenUsed="1"/>
+    <w:lsdException w:name="Outline List 2" w:semiHidden="1" w:uiPriority="1810283003" w:unhideWhenUsed="1"/>
+    <w:lsdException w:name="Outline List 3" w:semiHidden="1" w:uiPriority="1810283003" w:unhideWhenUsed="1"/>
+    <w:lsdException w:name="Table Simple 1" w:semiHidden="1" w:uiPriority="1810283003" w:unhideWhenUsed="1"/>
+    <w:lsdException w:name="Table Simple 2" w:semiHidden="1" w:uiPriority="1810283003" w:unhideWhenUsed="1"/>
+    <w:lsdException w:name="Table Simple 3" w:semiHidden="1" w:uiPriority="1810283003" w:unhideWhenUsed="1"/>
+    <w:lsdException w:name="Table Classic 1" w:semiHidden="1" w:uiPriority="1810283003" w:unhideWhenUsed="1"/>
+    <w:lsdException w:name="Table Classic 2" w:semiHidden="1" w:uiPriority="1810283003" w:unhideWhenUsed="1"/>
+    <w:lsdException w:name="Table Classic 3" w:semiHidden="1" w:uiPriority="1810283003" w:unhideWhenUsed="1"/>
+    <w:lsdException w:name="Table Classic 4" w:semiHidden="1" w:uiPriority="1810283003" w:unhideWhenUsed="1"/>
+    <w:lsdException w:name="Table Colorful 1" w:semiHidden="1" w:uiPriority="1810283003" w:unhideWhenUsed="1"/>
+    <w:lsdException w:name="Table Colorful 2" w:semiHidden="1" w:uiPriority="1810283003" w:unhideWhenUsed="1"/>
+    <w:lsdException w:name="Table Colorful 3" w:semiHidden="1" w:uiPriority="1810283003" w:unhideWhenUsed="1"/>
+    <w:lsdException w:name="Table Columns 1" w:semiHidden="1" w:uiPriority="1810283003" w:unhideWhenUsed="1"/>
+    <w:lsdException w:name="Table Columns 2" w:semiHidden="1" w:uiPriority="1810283003" w:unhideWhenUsed="1"/>
+    <w:lsdException w:name="Table Columns 3" w:semiHidden="1" w:uiPriority="1810283003" w:unhideWhenUsed="1"/>
+    <w:lsdException w:name="Table Columns 4" w:semiHidden="1" w:uiPriority="1810283003" w:unhideWhenUsed="1"/>
+    <w:lsdException w:name="Table Columns 5" w:semiHidden="1" w:uiPriority="1810283003" w:unhideWhenUsed="1"/>
+    <w:lsdException w:name="Table Grid 1" w:semiHidden="1" w:uiPriority="1810283003" w:unhideWhenUsed="1"/>
+    <w:lsdException w:name="Table Grid 2" w:semiHidden="1" w:uiPriority="1810283003" w:unhideWhenUsed="1"/>
+    <w:lsdException w:name="Table Grid 3" w:semiHidden="1" w:uiPriority="1810283003" w:unhideWhenUsed="1"/>
+    <w:lsdException w:name="Table Grid 4" w:semiHidden="1" w:uiPriority="1810283003" w:unhideWhenUsed="1"/>
+    <w:lsdException w:name="Table Grid 5" w:semiHidden="1" w:uiPriority="1810283003" w:unhideWhenUsed="1"/>
+    <w:lsdException w:name="Table Grid 6" w:semiHidden="1" w:uiPriority="1810283003" w:unhideWhenUsed="1"/>
+    <w:lsdException w:name="Table Grid 7" w:semiHidden="1" w:uiPriority="1810283003" w:unhideWhenUsed="1"/>
+    <w:lsdException w:name="Table Grid 8" w:semiHidden="1" w:uiPriority="1810283003" w:unhideWhenUsed="1"/>
+    <w:lsdException w:name="Table List 1" w:semiHidden="1" w:uiPriority="1810283003" w:unhideWhenUsed="1"/>
+    <w:lsdException w:name="Table List 2" w:semiHidden="1" w:uiPriority="1810283003" w:unhideWhenUsed="1"/>
+    <w:lsdException w:name="Table List 3" w:semiHidden="1" w:uiPriority="1810283003" w:unhideWhenUsed="1"/>
+    <w:lsdException w:name="Table List 4" w:semiHidden="1" w:uiPriority="1810283003" w:unhideWhenUsed="1"/>
+    <w:lsdException w:name="Table List 5" w:semiHidden="1" w:uiPriority="1810283003" w:unhideWhenUsed="1"/>
+    <w:lsdException w:name="Table List 6" w:semiHidden="1" w:uiPriority="1810283003" w:unhideWhenUsed="1"/>
+    <w:lsdException w:name="Table List 7" w:semiHidden="1" w:uiPriority="1810283003" w:unhideWhenUsed="1"/>
+    <w:lsdException w:name="Table List 8" w:semiHidden="1" w:uiPriority="1810283003" w:unhideWhenUsed="1"/>
+    <w:lsdException w:name="Table 3D effects 1" w:semiHidden="1" w:uiPriority="1810283003" w:unhideWhenUsed="1"/>
+    <w:lsdException w:name="Table 3D effects 2" w:semiHidden="1" w:uiPriority="1810283003" w:unhideWhenUsed="1"/>
+    <w:lsdException w:name="Table 3D effects 3" w:semiHidden="1" w:uiPriority="1810283003" w:unhideWhenUsed="1"/>
+    <w:lsdException w:name="Table Contemporary" w:semiHidden="1" w:uiPriority="1810283003" w:unhideWhenUsed="1"/>
+    <w:lsdException w:name="Table Elegant" w:semiHidden="1" w:uiPriority="1810283003" w:unhideWhenUsed="1"/>
+    <w:lsdException w:name="Table Professional" w:semiHidden="1" w:uiPriority="1810283003" w:unhideWhenUsed="1"/>
+    <w:lsdException w:name="Table Subtle 1" w:uiPriority="1810283003"/>
+    <w:lsdException w:name="Table Subtle 2" w:semiHidden="1" w:uiPriority="1810283003" w:unhideWhenUsed="1"/>
+    <w:lsdException w:name="Table Web 1" w:semiHidden="1" w:uiPriority="1810283003" w:unhideWhenUsed="1"/>
+    <w:lsdException w:name="Table Web 2" w:uiPriority="1810283003"/>
+    <w:lsdException w:name="Table Web 3" w:uiPriority="1810283003"/>
+    <w:lsdException w:name="Balloon Text" w:semiHidden="1" w:uiPriority="1810283003" w:unhideWhenUsed="1"/>
+    <w:lsdException w:name="Table Theme" w:semiHidden="1" w:uiPriority="1810283003" w:unhideWhenUsed="1"/>
+    <w:lsdException w:name="Placeholder Text" w:semiHidden="1" w:uiPriority="1810283003"/>
     <w:lsdException w:name="No Spacing" w:uiPriority="1" w:qFormat="1"/>
     <w:lsdException w:name="Light Shading"/>
     <w:lsdException w:name="Light List"/>
@@ -2009,8 +2212,8 @@
     <w:lsdException w:name="Colorful Grid"/>
     <w:lsdException w:name="Light Shading Accent 1"/>
     <w:lsdException w:name="Medium List 1 Accent 1"/>
-    <w:lsdException w:name="Revision" w:semiHidden="1" w:uiPriority="-1994194605"/>
-    <w:lsdException w:name="List Paragraph" w:uiPriority="20481682" w:qFormat="1"/>
+    <w:lsdException w:name="Revision" w:semiHidden="1" w:uiPriority="1810283003"/>
+    <w:lsdException w:name="List Paragraph" w:uiPriority="541595266" w:qFormat="1"/>
     <w:lsdException w:name="Quote" w:qFormat="1"/>
     <w:lsdException w:name="Intense Quote" w:qFormat="1"/>
     <w:lsdException w:name="Medium List 2 Accent 1"/>
@@ -2086,18 +2289,18 @@
     <w:lsdException w:name="Medium List 2 Accent 6"/>
     <w:lsdException w:name="Medium Grid 1 Accent 6"/>
     <w:lsdException w:name="Medium Grid 2 Accent 6"/>
-    <w:lsdException w:name="Subtle Emphasis" w:uiPriority="1096372841" w:qFormat="1"/>
+    <w:lsdException w:name="Subtle Emphasis" w:uiPriority="-1774770111" w:qFormat="1"/>
     <w:lsdException w:name="Intense Emphasis" w:qFormat="1"/>
     <w:lsdException w:name="Subtle Reference" w:qFormat="1"/>
     <w:lsdException w:name="Intense Reference" w:qFormat="1"/>
     <w:lsdException w:name="Book Title" w:qFormat="1"/>
     <w:lsdException w:name="Bibliography" w:semiHidden="1" w:unhideWhenUsed="1"/>
     <w:lsdException w:name="TOC Heading" w:semiHidden="1" w:unhideWhenUsed="1" w:qFormat="1"/>
-    <w:lsdException w:name="Mention" w:semiHidden="1" w:uiPriority="-1994194605" w:unhideWhenUsed="1"/>
-    <w:lsdException w:name="Smart Hyperlink" w:semiHidden="1" w:uiPriority="-1994194605" w:unhideWhenUsed="1"/>
-    <w:lsdException w:name="Hashtag" w:semiHidden="1" w:uiPriority="-1994194605" w:unhideWhenUsed="1"/>
-    <w:lsdException w:name="Unresolved Mention" w:semiHidden="1" w:uiPriority="-1994194605" w:unhideWhenUsed="1"/>
-    <w:lsdException w:name="Smart Link" w:semiHidden="1" w:uiPriority="-1994194605" w:unhideWhenUsed="1"/>
+    <w:lsdException w:name="Mention" w:semiHidden="1" w:uiPriority="1810283003" w:unhideWhenUsed="1"/>
+    <w:lsdException w:name="Smart Hyperlink" w:semiHidden="1" w:uiPriority="1810283003" w:unhideWhenUsed="1"/>
+    <w:lsdException w:name="Hashtag" w:semiHidden="1" w:uiPriority="1810283003" w:unhideWhenUsed="1"/>
+    <w:lsdException w:name="Unresolved Mention" w:semiHidden="1" w:uiPriority="1810283003" w:unhideWhenUsed="1"/>
+    <w:lsdException w:name="Smart Link" w:semiHidden="1" w:uiPriority="1810283003" w:unhideWhenUsed="1"/>
   </w:latentStyles>
   <w:style w:type="paragraph" w:default="1" w:styleId="a">
     <w:name w:val="Normal"/>
